--- a/GRUPO_X_Taller_3.docx
+++ b/GRUPO_X_Taller_3.docx
@@ -12,7 +12,6 @@
           <w:szCs w:val="34"/>
         </w:rPr>
       </w:pPr>
-      <w:proofErr w:type="spellStart"/>
       <w:r>
         <w:rPr>
           <w:rFonts w:ascii="Arial" w:hAnsi="Arial" w:cs="Arial"/>
@@ -21,53 +20,8 @@
           <w:sz w:val="34"/>
           <w:szCs w:val="34"/>
         </w:rPr>
-        <w:t>Estructura</w:t>
-      </w:r>
-      <w:proofErr w:type="spellEnd"/>
-      <w:r>
-        <w:rPr>
-          <w:rFonts w:ascii="Arial" w:hAnsi="Arial" w:cs="Arial"/>
-          <w:b/>
-          <w:bCs/>
-          <w:sz w:val="34"/>
-          <w:szCs w:val="34"/>
-        </w:rPr>
-        <w:t xml:space="preserve"> de </w:t>
-      </w:r>
-      <w:proofErr w:type="spellStart"/>
-      <w:r>
-        <w:rPr>
-          <w:rFonts w:ascii="Arial" w:hAnsi="Arial" w:cs="Arial"/>
-          <w:b/>
-          <w:bCs/>
-          <w:sz w:val="34"/>
-          <w:szCs w:val="34"/>
-        </w:rPr>
-        <w:t>datos</w:t>
-      </w:r>
-      <w:proofErr w:type="spellEnd"/>
-      <w:r>
-        <w:rPr>
-          <w:rFonts w:ascii="Arial" w:hAnsi="Arial" w:cs="Arial"/>
-          <w:b/>
-          <w:bCs/>
-          <w:sz w:val="34"/>
-          <w:szCs w:val="34"/>
-        </w:rPr>
-        <w:t xml:space="preserve"> y </w:t>
-      </w:r>
-      <w:proofErr w:type="spellStart"/>
-      <w:r>
-        <w:rPr>
-          <w:rFonts w:ascii="Arial" w:hAnsi="Arial" w:cs="Arial"/>
-          <w:b/>
-          <w:bCs/>
-          <w:sz w:val="34"/>
-          <w:szCs w:val="34"/>
-        </w:rPr>
-        <w:t>algoritmos</w:t>
-      </w:r>
-      <w:proofErr w:type="spellEnd"/>
+        <w:t>Estructura de datos y algoritmos</w:t>
+      </w:r>
     </w:p>
     <w:p>
       <w:pPr>
@@ -115,7 +69,6 @@
           <w:szCs w:val="20"/>
         </w:rPr>
       </w:pPr>
-      <w:proofErr w:type="spellStart"/>
       <w:r>
         <w:rPr>
           <w:rFonts w:ascii="Arial" w:eastAsia="MSAM10" w:hAnsi="Arial" w:cs="Arial"/>
@@ -125,9 +78,212 @@
           <w:sz w:val="20"/>
           <w:szCs w:val="20"/>
         </w:rPr>
-        <w:t>Ejercicio</w:t>
-      </w:r>
-      <w:proofErr w:type="spellEnd"/>
+        <w:t xml:space="preserve">Ejercicio 2. </w:t>
+      </w:r>
+      <w:r>
+        <w:rPr>
+          <w:rFonts w:ascii="Arial" w:eastAsia="MSAM10" w:hAnsi="Arial" w:cs="Arial"/>
+          <w:i/>
+          <w:iCs/>
+          <w:color w:val="000000"/>
+          <w:sz w:val="20"/>
+          <w:szCs w:val="20"/>
+        </w:rPr>
+        <w:t>Distancia de Hamming.</w:t>
+      </w:r>
+    </w:p>
+    <w:p>
+      <w:pPr>
+        <w:rPr>
+          <w:rFonts w:ascii="Arial" w:hAnsi="Arial" w:cs="Arial"/>
+          <w:color w:val="000000"/>
+          <w:sz w:val="20"/>
+          <w:szCs w:val="20"/>
+        </w:rPr>
+      </w:pPr>
+      <w:r>
+        <w:rPr>
+          <w:rFonts w:ascii="Arial" w:hAnsi="Arial" w:cs="Arial"/>
+          <w:b/>
+          <w:bCs/>
+          <w:color w:val="4F4F54"/>
+          <w:sz w:val="20"/>
+          <w:szCs w:val="20"/>
+        </w:rPr>
+        <w:t xml:space="preserve">2. </w:t>
+      </w:r>
+      <w:r>
+        <w:rPr>
+          <w:rFonts w:ascii="Arial" w:hAnsi="Arial" w:cs="Arial"/>
+          <w:color w:val="000000"/>
+          <w:sz w:val="20"/>
+          <w:szCs w:val="20"/>
+        </w:rPr>
+        <w:t>Dé la complejidad en tiempo y la complejidad espacial del algoritmo.</w:t>
+      </w:r>
+    </w:p>
+    <w:p>
+      <w:pPr>
+        <w:rPr>
+          <w:rFonts w:ascii="Arial" w:hAnsi="Arial" w:cs="Arial"/>
+          <w:color w:val="000000"/>
+          <w:sz w:val="20"/>
+          <w:szCs w:val="20"/>
+        </w:rPr>
+      </w:pPr>
+      <w:r>
+        <w:rPr>
+          <w:rFonts w:ascii="Arial" w:hAnsi="Arial" w:cs="Arial"/>
+          <w:color w:val="000000"/>
+          <w:sz w:val="20"/>
+          <w:szCs w:val="20"/>
+        </w:rPr>
+        <w:tab/>
+        <w:t xml:space="preserve">La complejidad en tiempo de la función </w:t>
+      </w:r>
+      <w:r>
+        <w:rPr>
+          <w:rFonts w:ascii="Arial" w:hAnsi="Arial" w:cs="Arial"/>
+          <w:color w:val="000000"/>
+          <w:sz w:val="20"/>
+          <w:szCs w:val="20"/>
+        </w:rPr>
+        <w:t>Cargar_secuencia_desde_Archivo</w:t>
+      </w:r>
+      <w:r>
+        <w:rPr>
+          <w:rFonts w:ascii="Arial" w:hAnsi="Arial" w:cs="Arial"/>
+          <w:color w:val="000000"/>
+          <w:sz w:val="20"/>
+          <w:szCs w:val="20"/>
+        </w:rPr>
+        <w:t xml:space="preserve"> es O(n), es lineal donde ‘n’ es el número de caract</w:t>
+      </w:r>
+      <w:r>
+        <w:rPr>
+          <w:rFonts w:ascii="Arial" w:hAnsi="Arial" w:cs="Arial"/>
+          <w:color w:val="000000"/>
+          <w:sz w:val="20"/>
+          <w:szCs w:val="20"/>
+        </w:rPr>
+        <w:t>e</w:t>
+      </w:r>
+      <w:r>
+        <w:rPr>
+          <w:rFonts w:ascii="Arial" w:hAnsi="Arial" w:cs="Arial"/>
+          <w:color w:val="000000"/>
+          <w:sz w:val="20"/>
+          <w:szCs w:val="20"/>
+        </w:rPr>
+        <w:t>res en el archivo.</w:t>
+      </w:r>
+      <w:r>
+        <w:rPr>
+          <w:rFonts w:ascii="Arial" w:hAnsi="Arial" w:cs="Arial"/>
+          <w:color w:val="000000"/>
+          <w:sz w:val="20"/>
+          <w:szCs w:val="20"/>
+        </w:rPr>
+        <w:br/>
+      </w:r>
+      <w:r>
+        <w:rPr>
+          <w:rFonts w:ascii="Arial" w:hAnsi="Arial" w:cs="Arial"/>
+          <w:color w:val="000000"/>
+          <w:sz w:val="20"/>
+          <w:szCs w:val="20"/>
+        </w:rPr>
+        <w:tab/>
+      </w:r>
+      <w:r>
+        <w:rPr>
+          <w:rFonts w:ascii="Arial" w:hAnsi="Arial" w:cs="Arial"/>
+          <w:color w:val="000000"/>
+          <w:sz w:val="20"/>
+          <w:szCs w:val="20"/>
+        </w:rPr>
+        <w:br/>
+      </w:r>
+      <w:r>
+        <w:rPr>
+          <w:rFonts w:ascii="Arial" w:hAnsi="Arial" w:cs="Arial"/>
+          <w:color w:val="000000"/>
+          <w:sz w:val="20"/>
+          <w:szCs w:val="20"/>
+        </w:rPr>
+        <w:tab/>
+      </w:r>
+      <w:r>
+        <w:rPr>
+          <w:rFonts w:ascii="Arial" w:hAnsi="Arial" w:cs="Arial"/>
+          <w:color w:val="000000"/>
+          <w:sz w:val="20"/>
+          <w:szCs w:val="20"/>
+        </w:rPr>
+        <w:t>La complejidad en tiempo de la Distancia_Hamming es O(n) donde ‘n’ es la longitud de la secuencia y la complejidad espacial de las funciones es O(1) porque solo almacena la distancia entre las secuencias.</w:t>
+      </w:r>
+    </w:p>
+    <w:p>
+      <w:pPr>
+        <w:rPr>
+          <w:rFonts w:ascii="Arial" w:hAnsi="Arial" w:cs="Arial"/>
+          <w:color w:val="000000"/>
+          <w:sz w:val="20"/>
+          <w:szCs w:val="20"/>
+        </w:rPr>
+      </w:pPr>
+      <w:r>
+        <w:rPr>
+          <w:rFonts w:ascii="Arial" w:hAnsi="Arial" w:cs="Arial"/>
+          <w:b/>
+          <w:bCs/>
+          <w:color w:val="4F4F54"/>
+          <w:sz w:val="20"/>
+          <w:szCs w:val="20"/>
+        </w:rPr>
+        <w:t xml:space="preserve">3. </w:t>
+      </w:r>
+      <w:r>
+        <w:rPr>
+          <w:rFonts w:ascii="Arial" w:hAnsi="Arial" w:cs="Arial"/>
+          <w:color w:val="000000"/>
+          <w:sz w:val="20"/>
+          <w:szCs w:val="20"/>
+        </w:rPr>
+        <w:t>¿Cuál es el principal inconveniente del uso de esta distancia en el contexto de secuencias ADN?</w:t>
+      </w:r>
+    </w:p>
+    <w:p>
+      <w:pPr>
+        <w:rPr>
+          <w:rFonts w:ascii="Arial" w:hAnsi="Arial" w:cs="Arial"/>
+          <w:color w:val="000000"/>
+          <w:sz w:val="20"/>
+          <w:szCs w:val="20"/>
+        </w:rPr>
+      </w:pPr>
+      <w:r>
+        <w:rPr>
+          <w:rFonts w:ascii="Arial" w:hAnsi="Arial" w:cs="Arial"/>
+          <w:color w:val="000000"/>
+          <w:sz w:val="20"/>
+          <w:szCs w:val="20"/>
+        </w:rPr>
+        <w:tab/>
+        <w:t>Teniendo en cuenta que Hamming no cuenta inserciones, eliminación o sustitución, En el contexto del ADN estas operaciones deben estar en cuenta. Por esto no es la mejor opción.</w:t>
+      </w:r>
+    </w:p>
+    <w:p>
+      <w:pPr>
+        <w:rPr>
+          <w:rFonts w:ascii="Arial" w:eastAsia="MSAM10" w:hAnsi="Arial" w:cs="Arial"/>
+          <w:i/>
+          <w:iCs/>
+          <w:color w:val="000000"/>
+          <w:sz w:val="20"/>
+          <w:szCs w:val="20"/>
+        </w:rPr>
+      </w:pPr>
       <w:r>
         <w:rPr>
           <w:rFonts w:ascii="Arial" w:eastAsia="MSAM10" w:hAnsi="Arial" w:cs="Arial"/>
@@ -137,9 +293,8 @@
           <w:sz w:val="20"/>
           <w:szCs w:val="20"/>
         </w:rPr>
-        <w:t xml:space="preserve"> 2. </w:t>
-      </w:r>
-      <w:proofErr w:type="spellStart"/>
+        <w:t xml:space="preserve">Ejercicio 3. </w:t>
+      </w:r>
       <w:r>
         <w:rPr>
           <w:rFonts w:ascii="Arial" w:eastAsia="MSAM10" w:hAnsi="Arial" w:cs="Arial"/>
@@ -149,9 +304,19 @@
           <w:sz w:val="20"/>
           <w:szCs w:val="20"/>
         </w:rPr>
-        <w:t>Distancia</w:t>
-      </w:r>
-      <w:proofErr w:type="spellEnd"/>
+        <w:t xml:space="preserve">Descomposición en </w:t>
+      </w:r>
+      <w:r>
+        <w:rPr>
+          <w:rFonts w:ascii="Arial" w:eastAsia="LMMathItalic10-Regular" w:hAnsi="Arial" w:cs="Arial"/>
+          <w:i/>
+          <w:iCs/>
+          <w:color w:val="000000"/>
+          <w:sz w:val="20"/>
+          <w:szCs w:val="20"/>
+        </w:rPr>
+        <w:t>k</w:t>
+      </w:r>
       <w:r>
         <w:rPr>
           <w:rFonts w:ascii="Arial" w:eastAsia="MSAM10" w:hAnsi="Arial" w:cs="Arial"/>
@@ -161,7 +326,7 @@
           <w:sz w:val="20"/>
           <w:szCs w:val="20"/>
         </w:rPr>
-        <w:t xml:space="preserve"> de Hamming.</w:t>
+        <w:t>-mers y función hash.</w:t>
       </w:r>
     </w:p>
     <w:p>
@@ -171,7 +336,6 @@
           <w:color w:val="000000"/>
           <w:sz w:val="20"/>
           <w:szCs w:val="20"/>
-          <w:lang w:val="fr-FR"/>
         </w:rPr>
       </w:pPr>
       <w:r>
@@ -182,163 +346,75 @@
           <w:color w:val="4F4F54"/>
           <w:sz w:val="20"/>
           <w:szCs w:val="20"/>
-          <w:lang w:val="fr-FR"/>
         </w:rPr>
         <w:t xml:space="preserve">2. </w:t>
       </w:r>
-      <w:proofErr w:type="spellStart"/>
-      <w:r>
-        <w:rPr>
-          <w:rFonts w:ascii="Arial" w:hAnsi="Arial" w:cs="Arial"/>
-          <w:color w:val="000000"/>
-          <w:sz w:val="20"/>
-          <w:szCs w:val="20"/>
-          <w:lang w:val="fr-FR"/>
-        </w:rPr>
-        <w:t>Dé</w:t>
-      </w:r>
-      <w:proofErr w:type="spellEnd"/>
-      <w:r>
-        <w:rPr>
-          <w:rFonts w:ascii="Arial" w:hAnsi="Arial" w:cs="Arial"/>
-          <w:color w:val="000000"/>
-          <w:sz w:val="20"/>
-          <w:szCs w:val="20"/>
-          <w:lang w:val="fr-FR"/>
-        </w:rPr>
-        <w:t xml:space="preserve"> la </w:t>
-      </w:r>
-      <w:proofErr w:type="spellStart"/>
-      <w:r>
-        <w:rPr>
-          <w:rFonts w:ascii="Arial" w:hAnsi="Arial" w:cs="Arial"/>
-          <w:color w:val="000000"/>
-          <w:sz w:val="20"/>
-          <w:szCs w:val="20"/>
-          <w:lang w:val="fr-FR"/>
-        </w:rPr>
-        <w:t>complejidad</w:t>
-      </w:r>
-      <w:proofErr w:type="spellEnd"/>
-      <w:r>
-        <w:rPr>
-          <w:rFonts w:ascii="Arial" w:hAnsi="Arial" w:cs="Arial"/>
-          <w:color w:val="000000"/>
-          <w:sz w:val="20"/>
-          <w:szCs w:val="20"/>
-          <w:lang w:val="fr-FR"/>
-        </w:rPr>
-        <w:t xml:space="preserve"> en </w:t>
-      </w:r>
-      <w:proofErr w:type="spellStart"/>
-      <w:r>
-        <w:rPr>
-          <w:rFonts w:ascii="Arial" w:hAnsi="Arial" w:cs="Arial"/>
-          <w:color w:val="000000"/>
-          <w:sz w:val="20"/>
-          <w:szCs w:val="20"/>
-          <w:lang w:val="fr-FR"/>
-        </w:rPr>
-        <w:t>tiempo</w:t>
-      </w:r>
-      <w:proofErr w:type="spellEnd"/>
-      <w:r>
-        <w:rPr>
-          <w:rFonts w:ascii="Arial" w:hAnsi="Arial" w:cs="Arial"/>
-          <w:color w:val="000000"/>
-          <w:sz w:val="20"/>
-          <w:szCs w:val="20"/>
-          <w:lang w:val="fr-FR"/>
-        </w:rPr>
-        <w:t xml:space="preserve"> y la </w:t>
-      </w:r>
-      <w:proofErr w:type="spellStart"/>
-      <w:r>
-        <w:rPr>
-          <w:rFonts w:ascii="Arial" w:hAnsi="Arial" w:cs="Arial"/>
-          <w:color w:val="000000"/>
-          <w:sz w:val="20"/>
-          <w:szCs w:val="20"/>
-          <w:lang w:val="fr-FR"/>
-        </w:rPr>
-        <w:t>complejidad</w:t>
-      </w:r>
-      <w:proofErr w:type="spellEnd"/>
-      <w:r>
-        <w:rPr>
-          <w:rFonts w:ascii="Arial" w:hAnsi="Arial" w:cs="Arial"/>
-          <w:color w:val="000000"/>
-          <w:sz w:val="20"/>
-          <w:szCs w:val="20"/>
-          <w:lang w:val="fr-FR"/>
-        </w:rPr>
-        <w:t xml:space="preserve"> </w:t>
-      </w:r>
-      <w:proofErr w:type="spellStart"/>
-      <w:r>
-        <w:rPr>
-          <w:rFonts w:ascii="Arial" w:hAnsi="Arial" w:cs="Arial"/>
-          <w:color w:val="000000"/>
-          <w:sz w:val="20"/>
-          <w:szCs w:val="20"/>
-          <w:lang w:val="fr-FR"/>
-        </w:rPr>
-        <w:t>espacial</w:t>
-      </w:r>
-      <w:proofErr w:type="spellEnd"/>
-      <w:r>
-        <w:rPr>
-          <w:rFonts w:ascii="Arial" w:hAnsi="Arial" w:cs="Arial"/>
-          <w:color w:val="000000"/>
-          <w:sz w:val="20"/>
-          <w:szCs w:val="20"/>
-          <w:lang w:val="fr-FR"/>
-        </w:rPr>
-        <w:t xml:space="preserve"> </w:t>
-      </w:r>
-      <w:proofErr w:type="spellStart"/>
-      <w:r>
-        <w:rPr>
-          <w:rFonts w:ascii="Arial" w:hAnsi="Arial" w:cs="Arial"/>
-          <w:color w:val="000000"/>
-          <w:sz w:val="20"/>
-          <w:szCs w:val="20"/>
-          <w:lang w:val="fr-FR"/>
-        </w:rPr>
-        <w:t>del</w:t>
-      </w:r>
-      <w:proofErr w:type="spellEnd"/>
-      <w:r>
-        <w:rPr>
-          <w:rFonts w:ascii="Arial" w:hAnsi="Arial" w:cs="Arial"/>
-          <w:color w:val="000000"/>
-          <w:sz w:val="20"/>
-          <w:szCs w:val="20"/>
-          <w:lang w:val="fr-FR"/>
-        </w:rPr>
-        <w:t xml:space="preserve"> </w:t>
-      </w:r>
-      <w:proofErr w:type="spellStart"/>
-      <w:r>
-        <w:rPr>
-          <w:rFonts w:ascii="Arial" w:hAnsi="Arial" w:cs="Arial"/>
-          <w:color w:val="000000"/>
-          <w:sz w:val="20"/>
-          <w:szCs w:val="20"/>
-          <w:lang w:val="fr-FR"/>
-        </w:rPr>
-        <w:t>algoritmo</w:t>
-      </w:r>
-      <w:proofErr w:type="spellEnd"/>
-      <w:r>
-        <w:rPr>
-          <w:rFonts w:ascii="Arial" w:hAnsi="Arial" w:cs="Arial"/>
-          <w:color w:val="000000"/>
-          <w:sz w:val="20"/>
-          <w:szCs w:val="20"/>
-          <w:lang w:val="fr-FR"/>
-        </w:rPr>
-        <w:t>.</w:t>
+      <w:r>
+        <w:rPr>
+          <w:rFonts w:ascii="Arial" w:hAnsi="Arial" w:cs="Arial"/>
+          <w:color w:val="000000"/>
+          <w:sz w:val="20"/>
+          <w:szCs w:val="20"/>
+        </w:rPr>
+        <w:t xml:space="preserve">¿Cuántos </w:t>
+      </w:r>
+      <w:r>
+        <w:rPr>
+          <w:rFonts w:ascii="Arial" w:eastAsia="LMMathItalic10-Regular" w:hAnsi="Arial" w:cs="Arial"/>
+          <w:i/>
+          <w:iCs/>
+          <w:color w:val="000000"/>
+          <w:sz w:val="20"/>
+          <w:szCs w:val="20"/>
+        </w:rPr>
+        <w:t>k</w:t>
+      </w:r>
+      <w:r>
+        <w:rPr>
+          <w:rFonts w:ascii="Arial" w:hAnsi="Arial" w:cs="Arial"/>
+          <w:color w:val="000000"/>
+          <w:sz w:val="20"/>
+          <w:szCs w:val="20"/>
+        </w:rPr>
+        <w:t xml:space="preserve">-mers se generan por una secuencia de longitud </w:t>
+      </w:r>
+      <w:r>
+        <w:rPr>
+          <w:rFonts w:ascii="Arial" w:eastAsia="LMMathSymbols10-Regular" w:hAnsi="Arial" w:cs="Arial"/>
+          <w:color w:val="000000"/>
+          <w:sz w:val="20"/>
+          <w:szCs w:val="20"/>
+        </w:rPr>
+        <w:t>|</w:t>
+      </w:r>
+      <w:r>
+        <w:rPr>
+          <w:rFonts w:ascii="Arial" w:eastAsia="LMMathItalic10-Regular" w:hAnsi="Arial" w:cs="Arial"/>
+          <w:i/>
+          <w:iCs/>
+          <w:color w:val="000000"/>
+          <w:sz w:val="20"/>
+          <w:szCs w:val="20"/>
+        </w:rPr>
+        <w:t>S</w:t>
+      </w:r>
+      <w:r>
+        <w:rPr>
+          <w:rFonts w:ascii="Arial" w:eastAsia="LMMathSymbols10-Regular" w:hAnsi="Arial" w:cs="Arial"/>
+          <w:color w:val="000000"/>
+          <w:sz w:val="20"/>
+          <w:szCs w:val="20"/>
+        </w:rPr>
+        <w:t xml:space="preserve">| </w:t>
+      </w:r>
+      <w:r>
+        <w:rPr>
+          <w:rFonts w:ascii="Arial" w:hAnsi="Arial" w:cs="Arial"/>
+          <w:color w:val="000000"/>
+          <w:sz w:val="20"/>
+          <w:szCs w:val="20"/>
+        </w:rPr>
+        <w:t>?</w:t>
       </w:r>
     </w:p>
     <w:p>
@@ -348,7 +424,26 @@
           <w:color w:val="000000"/>
           <w:sz w:val="20"/>
           <w:szCs w:val="20"/>
-          <w:lang w:val="fr-FR"/>
+        </w:rPr>
+      </w:pPr>
+      <w:r>
+        <w:rPr>
+          <w:rFonts w:ascii="Arial" w:hAnsi="Arial" w:cs="Arial"/>
+          <w:color w:val="000000"/>
+          <w:sz w:val="20"/>
+          <w:szCs w:val="20"/>
+        </w:rPr>
+        <w:tab/>
+        <w:t>Para una secuencia de longitud |s| se generarán |s|-k+1 k-mers donde K es la longitud del k-mer.</w:t>
+      </w:r>
+    </w:p>
+    <w:p>
+      <w:pPr>
+        <w:rPr>
+          <w:rFonts w:ascii="Arial" w:hAnsi="Arial" w:cs="Arial"/>
+          <w:color w:val="000000"/>
+          <w:sz w:val="20"/>
+          <w:szCs w:val="20"/>
         </w:rPr>
       </w:pPr>
       <w:r>
@@ -359,7 +454,6 @@
           <w:color w:val="4F4F54"/>
           <w:sz w:val="20"/>
           <w:szCs w:val="20"/>
-          <w:lang w:val="fr-FR"/>
         </w:rPr>
         <w:t xml:space="preserve">3. </w:t>
       </w:r>
@@ -369,176 +463,49 @@
           <w:color w:val="000000"/>
           <w:sz w:val="20"/>
           <w:szCs w:val="20"/>
-          <w:lang w:val="fr-FR"/>
-        </w:rPr>
-        <w:t>¿</w:t>
-      </w:r>
-      <w:proofErr w:type="spellStart"/>
-      <w:r>
-        <w:rPr>
-          <w:rFonts w:ascii="Arial" w:hAnsi="Arial" w:cs="Arial"/>
-          <w:color w:val="000000"/>
-          <w:sz w:val="20"/>
-          <w:szCs w:val="20"/>
-          <w:lang w:val="fr-FR"/>
-        </w:rPr>
-        <w:t>Cuál</w:t>
-      </w:r>
-      <w:proofErr w:type="spellEnd"/>
-      <w:r>
-        <w:rPr>
-          <w:rFonts w:ascii="Arial" w:hAnsi="Arial" w:cs="Arial"/>
-          <w:color w:val="000000"/>
-          <w:sz w:val="20"/>
-          <w:szCs w:val="20"/>
-          <w:lang w:val="fr-FR"/>
-        </w:rPr>
-        <w:t xml:space="preserve"> es el principal </w:t>
-      </w:r>
-      <w:proofErr w:type="spellStart"/>
-      <w:r>
-        <w:rPr>
-          <w:rFonts w:ascii="Arial" w:hAnsi="Arial" w:cs="Arial"/>
-          <w:color w:val="000000"/>
-          <w:sz w:val="20"/>
-          <w:szCs w:val="20"/>
-          <w:lang w:val="fr-FR"/>
-        </w:rPr>
-        <w:t>inconveniente</w:t>
-      </w:r>
-      <w:proofErr w:type="spellEnd"/>
-      <w:r>
-        <w:rPr>
-          <w:rFonts w:ascii="Arial" w:hAnsi="Arial" w:cs="Arial"/>
-          <w:color w:val="000000"/>
-          <w:sz w:val="20"/>
-          <w:szCs w:val="20"/>
-          <w:lang w:val="fr-FR"/>
-        </w:rPr>
-        <w:t xml:space="preserve"> </w:t>
-      </w:r>
-      <w:proofErr w:type="spellStart"/>
-      <w:r>
-        <w:rPr>
-          <w:rFonts w:ascii="Arial" w:hAnsi="Arial" w:cs="Arial"/>
-          <w:color w:val="000000"/>
-          <w:sz w:val="20"/>
-          <w:szCs w:val="20"/>
-          <w:lang w:val="fr-FR"/>
-        </w:rPr>
-        <w:t>del</w:t>
-      </w:r>
-      <w:proofErr w:type="spellEnd"/>
-      <w:r>
-        <w:rPr>
-          <w:rFonts w:ascii="Arial" w:hAnsi="Arial" w:cs="Arial"/>
-          <w:color w:val="000000"/>
-          <w:sz w:val="20"/>
-          <w:szCs w:val="20"/>
-          <w:lang w:val="fr-FR"/>
-        </w:rPr>
-        <w:t xml:space="preserve"> </w:t>
-      </w:r>
-      <w:proofErr w:type="spellStart"/>
-      <w:r>
-        <w:rPr>
-          <w:rFonts w:ascii="Arial" w:hAnsi="Arial" w:cs="Arial"/>
-          <w:color w:val="000000"/>
-          <w:sz w:val="20"/>
-          <w:szCs w:val="20"/>
-          <w:lang w:val="fr-FR"/>
-        </w:rPr>
-        <w:t>uso</w:t>
-      </w:r>
-      <w:proofErr w:type="spellEnd"/>
-      <w:r>
-        <w:rPr>
-          <w:rFonts w:ascii="Arial" w:hAnsi="Arial" w:cs="Arial"/>
-          <w:color w:val="000000"/>
-          <w:sz w:val="20"/>
-          <w:szCs w:val="20"/>
-          <w:lang w:val="fr-FR"/>
-        </w:rPr>
-        <w:t xml:space="preserve"> de </w:t>
-      </w:r>
-      <w:proofErr w:type="spellStart"/>
-      <w:r>
-        <w:rPr>
-          <w:rFonts w:ascii="Arial" w:hAnsi="Arial" w:cs="Arial"/>
-          <w:color w:val="000000"/>
-          <w:sz w:val="20"/>
-          <w:szCs w:val="20"/>
-          <w:lang w:val="fr-FR"/>
-        </w:rPr>
-        <w:t>esta</w:t>
-      </w:r>
-      <w:proofErr w:type="spellEnd"/>
-      <w:r>
-        <w:rPr>
-          <w:rFonts w:ascii="Arial" w:hAnsi="Arial" w:cs="Arial"/>
-          <w:color w:val="000000"/>
-          <w:sz w:val="20"/>
-          <w:szCs w:val="20"/>
-          <w:lang w:val="fr-FR"/>
-        </w:rPr>
-        <w:t xml:space="preserve"> distancia en el </w:t>
-      </w:r>
-      <w:proofErr w:type="spellStart"/>
-      <w:r>
-        <w:rPr>
-          <w:rFonts w:ascii="Arial" w:hAnsi="Arial" w:cs="Arial"/>
-          <w:color w:val="000000"/>
-          <w:sz w:val="20"/>
-          <w:szCs w:val="20"/>
-          <w:lang w:val="fr-FR"/>
-        </w:rPr>
-        <w:t>contexto</w:t>
-      </w:r>
-      <w:proofErr w:type="spellEnd"/>
-      <w:r>
-        <w:rPr>
-          <w:rFonts w:ascii="Arial" w:hAnsi="Arial" w:cs="Arial"/>
-          <w:color w:val="000000"/>
-          <w:sz w:val="20"/>
-          <w:szCs w:val="20"/>
-          <w:lang w:val="fr-FR"/>
-        </w:rPr>
-        <w:t xml:space="preserve"> de </w:t>
-      </w:r>
-      <w:proofErr w:type="spellStart"/>
-      <w:r>
-        <w:rPr>
-          <w:rFonts w:ascii="Arial" w:hAnsi="Arial" w:cs="Arial"/>
-          <w:color w:val="000000"/>
-          <w:sz w:val="20"/>
-          <w:szCs w:val="20"/>
-          <w:lang w:val="fr-FR"/>
-        </w:rPr>
-        <w:t>secuencias</w:t>
-      </w:r>
-      <w:proofErr w:type="spellEnd"/>
-      <w:r>
-        <w:rPr>
-          <w:rFonts w:ascii="Arial" w:hAnsi="Arial" w:cs="Arial"/>
-          <w:color w:val="000000"/>
-          <w:sz w:val="20"/>
-          <w:szCs w:val="20"/>
-          <w:lang w:val="fr-FR"/>
-        </w:rPr>
-        <w:t xml:space="preserve"> </w:t>
-      </w:r>
-      <w:proofErr w:type="gramStart"/>
-      <w:r>
-        <w:rPr>
-          <w:rFonts w:ascii="Arial" w:hAnsi="Arial" w:cs="Arial"/>
-          <w:color w:val="000000"/>
-          <w:sz w:val="20"/>
-          <w:szCs w:val="20"/>
-          <w:lang w:val="fr-FR"/>
-        </w:rPr>
-        <w:t>ADN?</w:t>
-      </w:r>
-      <w:proofErr w:type="gramEnd"/>
+        </w:rPr>
+        <w:t xml:space="preserve">¿ Cual es la complejidad en tiempo del algoritmo de descomposición en </w:t>
+      </w:r>
+      <w:r>
+        <w:rPr>
+          <w:rFonts w:ascii="Arial" w:eastAsia="LMMathItalic10-Regular" w:hAnsi="Arial" w:cs="Arial"/>
+          <w:i/>
+          <w:iCs/>
+          <w:color w:val="000000"/>
+          <w:sz w:val="20"/>
+          <w:szCs w:val="20"/>
+        </w:rPr>
+        <w:t>k</w:t>
+      </w:r>
+      <w:r>
+        <w:rPr>
+          <w:rFonts w:ascii="Arial" w:hAnsi="Arial" w:cs="Arial"/>
+          <w:color w:val="000000"/>
+          <w:sz w:val="20"/>
+          <w:szCs w:val="20"/>
+        </w:rPr>
+        <w:t xml:space="preserve">-mers de una secuencia </w:t>
+      </w:r>
+      <w:r>
+        <w:rPr>
+          <w:rFonts w:ascii="Arial" w:eastAsia="LMMathItalic10-Regular" w:hAnsi="Arial" w:cs="Arial"/>
+          <w:i/>
+          <w:iCs/>
+          <w:color w:val="000000"/>
+          <w:sz w:val="20"/>
+          <w:szCs w:val="20"/>
+        </w:rPr>
+        <w:t xml:space="preserve">S </w:t>
+      </w:r>
+      <w:r>
+        <w:rPr>
+          <w:rFonts w:ascii="Arial" w:hAnsi="Arial" w:cs="Arial"/>
+          <w:color w:val="000000"/>
+          <w:sz w:val="20"/>
+          <w:szCs w:val="20"/>
+        </w:rPr>
+        <w:t>dada ?</w:t>
+      </w:r>
     </w:p>
     <w:p>
       <w:pPr>
@@ -547,9 +514,44 @@
           <w:color w:val="000000"/>
           <w:sz w:val="20"/>
           <w:szCs w:val="20"/>
-          <w:lang w:val="fr-FR"/>
         </w:rPr>
       </w:pPr>
+      <w:r>
+        <w:rPr>
+          <w:rFonts w:ascii="Arial" w:hAnsi="Arial" w:cs="Arial"/>
+          <w:color w:val="000000"/>
+          <w:sz w:val="20"/>
+          <w:szCs w:val="20"/>
+        </w:rPr>
+        <w:tab/>
+      </w:r>
+      <w:r>
+        <w:rPr>
+          <w:rFonts w:ascii="Arial" w:hAnsi="Arial" w:cs="Arial"/>
+          <w:color w:val="000000"/>
+          <w:sz w:val="20"/>
+          <w:szCs w:val="20"/>
+        </w:rPr>
+        <w:t xml:space="preserve">La complejidad en tiempo del algoritmo de descomposición en k-mers de una secuencia S dada es O(|S| - k + 1), donde |S| es la longitud de la secuencia y k es la longitud del k-mer. Esto se debe a </w:t>
+      </w:r>
+      <w:r>
+        <w:rPr>
+          <w:rFonts w:ascii="Arial" w:hAnsi="Arial" w:cs="Arial"/>
+          <w:color w:val="000000"/>
+          <w:sz w:val="20"/>
+          <w:szCs w:val="20"/>
+        </w:rPr>
+        <w:t>que</w:t>
+      </w:r>
+      <w:r>
+        <w:rPr>
+          <w:rFonts w:ascii="Arial" w:hAnsi="Arial" w:cs="Arial"/>
+          <w:color w:val="000000"/>
+          <w:sz w:val="20"/>
+          <w:szCs w:val="20"/>
+        </w:rPr>
+        <w:t xml:space="preserve"> recorre la secuencia una vez y para cada posición se extrae un k-mer de longitud k.</w:t>
+      </w:r>
     </w:p>
     <w:p>
       <w:pPr>
@@ -562,7 +564,6 @@
           <w:szCs w:val="20"/>
         </w:rPr>
       </w:pPr>
-      <w:proofErr w:type="spellStart"/>
       <w:r>
         <w:rPr>
           <w:rFonts w:ascii="Arial" w:eastAsia="MSAM10" w:hAnsi="Arial" w:cs="Arial"/>
@@ -572,21 +573,8 @@
           <w:sz w:val="20"/>
           <w:szCs w:val="20"/>
         </w:rPr>
-        <w:t>Ejercicio</w:t>
-      </w:r>
-      <w:proofErr w:type="spellEnd"/>
-      <w:r>
-        <w:rPr>
-          <w:rFonts w:ascii="Arial" w:eastAsia="MSAM10" w:hAnsi="Arial" w:cs="Arial"/>
-          <w:b/>
-          <w:bCs/>
-          <w:color w:val="000000"/>
-          <w:sz w:val="20"/>
-          <w:szCs w:val="20"/>
-        </w:rPr>
-        <w:t xml:space="preserve"> 3. </w:t>
-      </w:r>
-      <w:proofErr w:type="spellStart"/>
+        <w:t xml:space="preserve">Ejercicio 4. </w:t>
+      </w:r>
       <w:r>
         <w:rPr>
           <w:rFonts w:ascii="Arial" w:eastAsia="MSAM10" w:hAnsi="Arial" w:cs="Arial"/>
@@ -596,9 +584,8 @@
           <w:sz w:val="20"/>
           <w:szCs w:val="20"/>
         </w:rPr>
-        <w:t>Descomposición</w:t>
-      </w:r>
-      <w:proofErr w:type="spellEnd"/>
+        <w:t xml:space="preserve">Similitud genética y índice de </w:t>
+      </w:r>
       <w:r>
         <w:rPr>
           <w:rFonts w:ascii="Arial" w:eastAsia="MSAM10" w:hAnsi="Arial" w:cs="Arial"/>
@@ -607,10 +594,10 @@
           <w:color w:val="000000"/>
           <w:sz w:val="20"/>
           <w:szCs w:val="20"/>
-        </w:rPr>
-        <w:t xml:space="preserve"> </w:t>
-      </w:r>
-      <w:proofErr w:type="spellStart"/>
+          <w:u w:val="single"/>
+        </w:rPr>
+        <w:t>Jaccard</w:t>
+      </w:r>
       <w:r>
         <w:rPr>
           <w:rFonts w:ascii="Arial" w:eastAsia="MSAM10" w:hAnsi="Arial" w:cs="Arial"/>
@@ -620,72 +607,13 @@
           <w:sz w:val="20"/>
           <w:szCs w:val="20"/>
         </w:rPr>
-        <w:t>en</w:t>
-      </w:r>
-      <w:proofErr w:type="spellEnd"/>
-      <w:r>
-        <w:rPr>
-          <w:rFonts w:ascii="Arial" w:eastAsia="MSAM10" w:hAnsi="Arial" w:cs="Arial"/>
-          <w:i/>
-          <w:iCs/>
-          <w:color w:val="000000"/>
-          <w:sz w:val="20"/>
-          <w:szCs w:val="20"/>
-        </w:rPr>
-        <w:t xml:space="preserve"> </w:t>
-      </w:r>
-      <w:r>
-        <w:rPr>
-          <w:rFonts w:ascii="Arial" w:eastAsia="LMMathItalic10-Regular" w:hAnsi="Arial" w:cs="Arial"/>
-          <w:i/>
-          <w:iCs/>
-          <w:color w:val="000000"/>
-          <w:sz w:val="20"/>
-          <w:szCs w:val="20"/>
-        </w:rPr>
-        <w:t>k</w:t>
-      </w:r>
-      <w:r>
-        <w:rPr>
-          <w:rFonts w:ascii="Arial" w:eastAsia="MSAM10" w:hAnsi="Arial" w:cs="Arial"/>
-          <w:i/>
-          <w:iCs/>
-          <w:color w:val="000000"/>
-          <w:sz w:val="20"/>
-          <w:szCs w:val="20"/>
-        </w:rPr>
-        <w:t xml:space="preserve">-mers y </w:t>
-      </w:r>
-      <w:proofErr w:type="spellStart"/>
-      <w:r>
-        <w:rPr>
-          <w:rFonts w:ascii="Arial" w:eastAsia="MSAM10" w:hAnsi="Arial" w:cs="Arial"/>
-          <w:i/>
-          <w:iCs/>
-          <w:color w:val="000000"/>
-          <w:sz w:val="20"/>
-          <w:szCs w:val="20"/>
-        </w:rPr>
-        <w:t>función</w:t>
-      </w:r>
-      <w:proofErr w:type="spellEnd"/>
-      <w:r>
-        <w:rPr>
-          <w:rFonts w:ascii="Arial" w:eastAsia="MSAM10" w:hAnsi="Arial" w:cs="Arial"/>
-          <w:i/>
-          <w:iCs/>
-          <w:color w:val="000000"/>
-          <w:sz w:val="20"/>
-          <w:szCs w:val="20"/>
-        </w:rPr>
-        <w:t xml:space="preserve"> hash.</w:t>
+        <w:t>.</w:t>
       </w:r>
     </w:p>
     <w:p>
       <w:pPr>
         <w:rPr>
           <w:rFonts w:ascii="Arial" w:hAnsi="Arial" w:cs="Arial"/>
-          <w:color w:val="000000"/>
           <w:sz w:val="20"/>
           <w:szCs w:val="20"/>
         </w:rPr>
@@ -693,805 +621,15 @@
       <w:r>
         <w:rPr>
           <w:rFonts w:ascii="Arial" w:hAnsi="Arial" w:cs="Arial"/>
-          <w:b/>
-          <w:bCs/>
-          <w:color w:val="4F4F54"/>
-          <w:sz w:val="20"/>
-          <w:szCs w:val="20"/>
-        </w:rPr>
-        <w:t xml:space="preserve">2. </w:t>
-      </w:r>
-      <w:r>
-        <w:rPr>
-          <w:rFonts w:ascii="Arial" w:hAnsi="Arial" w:cs="Arial"/>
-          <w:color w:val="000000"/>
-          <w:sz w:val="20"/>
-          <w:szCs w:val="20"/>
-        </w:rPr>
-        <w:t>¿</w:t>
-      </w:r>
-      <w:proofErr w:type="spellStart"/>
-      <w:r>
-        <w:rPr>
-          <w:rFonts w:ascii="Arial" w:hAnsi="Arial" w:cs="Arial"/>
-          <w:color w:val="000000"/>
-          <w:sz w:val="20"/>
-          <w:szCs w:val="20"/>
-        </w:rPr>
-        <w:t>Cuántos</w:t>
-      </w:r>
-      <w:proofErr w:type="spellEnd"/>
-      <w:r>
-        <w:rPr>
-          <w:rFonts w:ascii="Arial" w:hAnsi="Arial" w:cs="Arial"/>
-          <w:color w:val="000000"/>
-          <w:sz w:val="20"/>
-          <w:szCs w:val="20"/>
-        </w:rPr>
-        <w:t xml:space="preserve"> </w:t>
-      </w:r>
-      <w:r>
-        <w:rPr>
-          <w:rFonts w:ascii="Arial" w:eastAsia="LMMathItalic10-Regular" w:hAnsi="Arial" w:cs="Arial"/>
-          <w:i/>
-          <w:iCs/>
-          <w:color w:val="000000"/>
-          <w:sz w:val="20"/>
-          <w:szCs w:val="20"/>
-        </w:rPr>
-        <w:t>k</w:t>
-      </w:r>
-      <w:r>
-        <w:rPr>
-          <w:rFonts w:ascii="Arial" w:hAnsi="Arial" w:cs="Arial"/>
-          <w:color w:val="000000"/>
-          <w:sz w:val="20"/>
-          <w:szCs w:val="20"/>
-        </w:rPr>
-        <w:t xml:space="preserve">-mers se </w:t>
-      </w:r>
-      <w:proofErr w:type="spellStart"/>
-      <w:r>
-        <w:rPr>
-          <w:rFonts w:ascii="Arial" w:hAnsi="Arial" w:cs="Arial"/>
-          <w:color w:val="000000"/>
-          <w:sz w:val="20"/>
-          <w:szCs w:val="20"/>
-        </w:rPr>
-        <w:t>generan</w:t>
-      </w:r>
-      <w:proofErr w:type="spellEnd"/>
-      <w:r>
-        <w:rPr>
-          <w:rFonts w:ascii="Arial" w:hAnsi="Arial" w:cs="Arial"/>
-          <w:color w:val="000000"/>
-          <w:sz w:val="20"/>
-          <w:szCs w:val="20"/>
-        </w:rPr>
-        <w:t xml:space="preserve"> </w:t>
-      </w:r>
-      <w:proofErr w:type="spellStart"/>
-      <w:r>
-        <w:rPr>
-          <w:rFonts w:ascii="Arial" w:hAnsi="Arial" w:cs="Arial"/>
-          <w:color w:val="000000"/>
-          <w:sz w:val="20"/>
-          <w:szCs w:val="20"/>
-        </w:rPr>
-        <w:t>por</w:t>
-      </w:r>
-      <w:proofErr w:type="spellEnd"/>
-      <w:r>
-        <w:rPr>
-          <w:rFonts w:ascii="Arial" w:hAnsi="Arial" w:cs="Arial"/>
-          <w:color w:val="000000"/>
-          <w:sz w:val="20"/>
-          <w:szCs w:val="20"/>
-        </w:rPr>
-        <w:t xml:space="preserve"> </w:t>
-      </w:r>
-      <w:proofErr w:type="spellStart"/>
-      <w:r>
-        <w:rPr>
-          <w:rFonts w:ascii="Arial" w:hAnsi="Arial" w:cs="Arial"/>
-          <w:color w:val="000000"/>
-          <w:sz w:val="20"/>
-          <w:szCs w:val="20"/>
-        </w:rPr>
-        <w:t>una</w:t>
-      </w:r>
-      <w:proofErr w:type="spellEnd"/>
-      <w:r>
-        <w:rPr>
-          <w:rFonts w:ascii="Arial" w:hAnsi="Arial" w:cs="Arial"/>
-          <w:color w:val="000000"/>
-          <w:sz w:val="20"/>
-          <w:szCs w:val="20"/>
-        </w:rPr>
-        <w:t xml:space="preserve"> </w:t>
-      </w:r>
-      <w:proofErr w:type="spellStart"/>
-      <w:r>
-        <w:rPr>
-          <w:rFonts w:ascii="Arial" w:hAnsi="Arial" w:cs="Arial"/>
-          <w:color w:val="000000"/>
-          <w:sz w:val="20"/>
-          <w:szCs w:val="20"/>
-        </w:rPr>
-        <w:t>secuencia</w:t>
-      </w:r>
-      <w:proofErr w:type="spellEnd"/>
-      <w:r>
-        <w:rPr>
-          <w:rFonts w:ascii="Arial" w:hAnsi="Arial" w:cs="Arial"/>
-          <w:color w:val="000000"/>
-          <w:sz w:val="20"/>
-          <w:szCs w:val="20"/>
-        </w:rPr>
-        <w:t xml:space="preserve"> de </w:t>
-      </w:r>
-      <w:proofErr w:type="spellStart"/>
-      <w:r>
-        <w:rPr>
-          <w:rFonts w:ascii="Arial" w:hAnsi="Arial" w:cs="Arial"/>
-          <w:color w:val="000000"/>
-          <w:sz w:val="20"/>
-          <w:szCs w:val="20"/>
-        </w:rPr>
-        <w:t>longitud</w:t>
-      </w:r>
-      <w:proofErr w:type="spellEnd"/>
-      <w:r>
-        <w:rPr>
-          <w:rFonts w:ascii="Arial" w:hAnsi="Arial" w:cs="Arial"/>
-          <w:color w:val="000000"/>
-          <w:sz w:val="20"/>
-          <w:szCs w:val="20"/>
-        </w:rPr>
-        <w:t xml:space="preserve"> </w:t>
-      </w:r>
-      <w:r>
-        <w:rPr>
-          <w:rFonts w:ascii="Arial" w:eastAsia="LMMathSymbols10-Regular" w:hAnsi="Arial" w:cs="Arial"/>
-          <w:color w:val="000000"/>
-          <w:sz w:val="20"/>
-          <w:szCs w:val="20"/>
-        </w:rPr>
-        <w:t>|</w:t>
-      </w:r>
-      <w:r>
-        <w:rPr>
-          <w:rFonts w:ascii="Arial" w:eastAsia="LMMathItalic10-Regular" w:hAnsi="Arial" w:cs="Arial"/>
-          <w:i/>
-          <w:iCs/>
-          <w:color w:val="000000"/>
-          <w:sz w:val="20"/>
-          <w:szCs w:val="20"/>
-        </w:rPr>
-        <w:t>S</w:t>
-      </w:r>
-      <w:proofErr w:type="gramStart"/>
-      <w:r>
-        <w:rPr>
-          <w:rFonts w:ascii="Arial" w:eastAsia="LMMathSymbols10-Regular" w:hAnsi="Arial" w:cs="Arial"/>
-          <w:color w:val="000000"/>
-          <w:sz w:val="20"/>
-          <w:szCs w:val="20"/>
-        </w:rPr>
-        <w:t xml:space="preserve">| </w:t>
-      </w:r>
-      <w:r>
-        <w:rPr>
-          <w:rFonts w:ascii="Arial" w:hAnsi="Arial" w:cs="Arial"/>
-          <w:color w:val="000000"/>
-          <w:sz w:val="20"/>
-          <w:szCs w:val="20"/>
-        </w:rPr>
-        <w:t>?</w:t>
-      </w:r>
-      <w:proofErr w:type="gramEnd"/>
-    </w:p>
-    <w:p>
-      <w:pPr>
-        <w:rPr>
-          <w:rFonts w:ascii="Arial" w:hAnsi="Arial" w:cs="Arial"/>
-          <w:color w:val="000000"/>
-          <w:sz w:val="20"/>
-          <w:szCs w:val="20"/>
-          <w:lang w:val="fr-FR"/>
-        </w:rPr>
-      </w:pPr>
-      <w:r>
-        <w:rPr>
-          <w:rFonts w:ascii="Arial" w:hAnsi="Arial" w:cs="Arial"/>
-          <w:b/>
-          <w:bCs/>
-          <w:color w:val="4F4F54"/>
-          <w:sz w:val="20"/>
-          <w:szCs w:val="20"/>
-          <w:lang w:val="fr-FR"/>
-        </w:rPr>
-        <w:t xml:space="preserve">3. </w:t>
-      </w:r>
-      <w:r>
-        <w:rPr>
-          <w:rFonts w:ascii="Arial" w:hAnsi="Arial" w:cs="Arial"/>
-          <w:color w:val="000000"/>
-          <w:sz w:val="20"/>
-          <w:szCs w:val="20"/>
-          <w:lang w:val="fr-FR"/>
-        </w:rPr>
-        <w:t xml:space="preserve">¿ </w:t>
-      </w:r>
-      <w:proofErr w:type="spellStart"/>
-      <w:r>
-        <w:rPr>
-          <w:rFonts w:ascii="Arial" w:hAnsi="Arial" w:cs="Arial"/>
-          <w:color w:val="000000"/>
-          <w:sz w:val="20"/>
-          <w:szCs w:val="20"/>
-          <w:lang w:val="fr-FR"/>
-        </w:rPr>
-        <w:t>Cual</w:t>
-      </w:r>
-      <w:proofErr w:type="spellEnd"/>
-      <w:r>
-        <w:rPr>
-          <w:rFonts w:ascii="Arial" w:hAnsi="Arial" w:cs="Arial"/>
-          <w:color w:val="000000"/>
-          <w:sz w:val="20"/>
-          <w:szCs w:val="20"/>
-          <w:lang w:val="fr-FR"/>
-        </w:rPr>
-        <w:t xml:space="preserve"> es la </w:t>
-      </w:r>
-      <w:proofErr w:type="spellStart"/>
-      <w:r>
-        <w:rPr>
-          <w:rFonts w:ascii="Arial" w:hAnsi="Arial" w:cs="Arial"/>
-          <w:color w:val="000000"/>
-          <w:sz w:val="20"/>
-          <w:szCs w:val="20"/>
-          <w:lang w:val="fr-FR"/>
-        </w:rPr>
-        <w:t>complejidad</w:t>
-      </w:r>
-      <w:proofErr w:type="spellEnd"/>
-      <w:r>
-        <w:rPr>
-          <w:rFonts w:ascii="Arial" w:hAnsi="Arial" w:cs="Arial"/>
-          <w:color w:val="000000"/>
-          <w:sz w:val="20"/>
-          <w:szCs w:val="20"/>
-          <w:lang w:val="fr-FR"/>
-        </w:rPr>
-        <w:t xml:space="preserve"> en </w:t>
-      </w:r>
-      <w:proofErr w:type="spellStart"/>
-      <w:r>
-        <w:rPr>
-          <w:rFonts w:ascii="Arial" w:hAnsi="Arial" w:cs="Arial"/>
-          <w:color w:val="000000"/>
-          <w:sz w:val="20"/>
-          <w:szCs w:val="20"/>
-          <w:lang w:val="fr-FR"/>
-        </w:rPr>
-        <w:t>tiempo</w:t>
-      </w:r>
-      <w:proofErr w:type="spellEnd"/>
-      <w:r>
-        <w:rPr>
-          <w:rFonts w:ascii="Arial" w:hAnsi="Arial" w:cs="Arial"/>
-          <w:color w:val="000000"/>
-          <w:sz w:val="20"/>
-          <w:szCs w:val="20"/>
-          <w:lang w:val="fr-FR"/>
-        </w:rPr>
-        <w:t xml:space="preserve"> </w:t>
-      </w:r>
-      <w:proofErr w:type="spellStart"/>
-      <w:r>
-        <w:rPr>
-          <w:rFonts w:ascii="Arial" w:hAnsi="Arial" w:cs="Arial"/>
-          <w:color w:val="000000"/>
-          <w:sz w:val="20"/>
-          <w:szCs w:val="20"/>
-          <w:lang w:val="fr-FR"/>
-        </w:rPr>
-        <w:t>del</w:t>
-      </w:r>
-      <w:proofErr w:type="spellEnd"/>
-      <w:r>
-        <w:rPr>
-          <w:rFonts w:ascii="Arial" w:hAnsi="Arial" w:cs="Arial"/>
-          <w:color w:val="000000"/>
-          <w:sz w:val="20"/>
-          <w:szCs w:val="20"/>
-          <w:lang w:val="fr-FR"/>
-        </w:rPr>
-        <w:t xml:space="preserve"> </w:t>
-      </w:r>
-      <w:proofErr w:type="spellStart"/>
-      <w:r>
-        <w:rPr>
-          <w:rFonts w:ascii="Arial" w:hAnsi="Arial" w:cs="Arial"/>
-          <w:color w:val="000000"/>
-          <w:sz w:val="20"/>
-          <w:szCs w:val="20"/>
-          <w:lang w:val="fr-FR"/>
-        </w:rPr>
-        <w:t>algoritmo</w:t>
-      </w:r>
-      <w:proofErr w:type="spellEnd"/>
-      <w:r>
-        <w:rPr>
-          <w:rFonts w:ascii="Arial" w:hAnsi="Arial" w:cs="Arial"/>
-          <w:color w:val="000000"/>
-          <w:sz w:val="20"/>
-          <w:szCs w:val="20"/>
-          <w:lang w:val="fr-FR"/>
-        </w:rPr>
-        <w:t xml:space="preserve"> de </w:t>
-      </w:r>
-      <w:proofErr w:type="spellStart"/>
-      <w:r>
-        <w:rPr>
-          <w:rFonts w:ascii="Arial" w:hAnsi="Arial" w:cs="Arial"/>
-          <w:color w:val="000000"/>
-          <w:sz w:val="20"/>
-          <w:szCs w:val="20"/>
-          <w:lang w:val="fr-FR"/>
-        </w:rPr>
-        <w:t>descomposición</w:t>
-      </w:r>
-      <w:proofErr w:type="spellEnd"/>
-      <w:r>
-        <w:rPr>
-          <w:rFonts w:ascii="Arial" w:hAnsi="Arial" w:cs="Arial"/>
-          <w:color w:val="000000"/>
-          <w:sz w:val="20"/>
-          <w:szCs w:val="20"/>
-          <w:lang w:val="fr-FR"/>
-        </w:rPr>
-        <w:t xml:space="preserve"> en </w:t>
-      </w:r>
-      <w:r>
-        <w:rPr>
-          <w:rFonts w:ascii="Arial" w:eastAsia="LMMathItalic10-Regular" w:hAnsi="Arial" w:cs="Arial"/>
-          <w:i/>
-          <w:iCs/>
-          <w:color w:val="000000"/>
-          <w:sz w:val="20"/>
-          <w:szCs w:val="20"/>
-          <w:lang w:val="fr-FR"/>
-        </w:rPr>
-        <w:t>k</w:t>
-      </w:r>
-      <w:r>
-        <w:rPr>
-          <w:rFonts w:ascii="Arial" w:hAnsi="Arial" w:cs="Arial"/>
-          <w:color w:val="000000"/>
-          <w:sz w:val="20"/>
-          <w:szCs w:val="20"/>
-          <w:lang w:val="fr-FR"/>
-        </w:rPr>
-        <w:t xml:space="preserve">-mers de </w:t>
-      </w:r>
-      <w:proofErr w:type="spellStart"/>
-      <w:r>
-        <w:rPr>
-          <w:rFonts w:ascii="Arial" w:hAnsi="Arial" w:cs="Arial"/>
-          <w:color w:val="000000"/>
-          <w:sz w:val="20"/>
-          <w:szCs w:val="20"/>
-          <w:lang w:val="fr-FR"/>
-        </w:rPr>
-        <w:t>una</w:t>
-      </w:r>
-      <w:proofErr w:type="spellEnd"/>
-      <w:r>
-        <w:rPr>
-          <w:rFonts w:ascii="Arial" w:hAnsi="Arial" w:cs="Arial"/>
-          <w:color w:val="000000"/>
-          <w:sz w:val="20"/>
-          <w:szCs w:val="20"/>
-          <w:lang w:val="fr-FR"/>
-        </w:rPr>
-        <w:t xml:space="preserve"> </w:t>
-      </w:r>
-      <w:proofErr w:type="spellStart"/>
-      <w:r>
-        <w:rPr>
-          <w:rFonts w:ascii="Arial" w:hAnsi="Arial" w:cs="Arial"/>
-          <w:color w:val="000000"/>
-          <w:sz w:val="20"/>
-          <w:szCs w:val="20"/>
-          <w:lang w:val="fr-FR"/>
-        </w:rPr>
-        <w:t>secuencia</w:t>
-      </w:r>
-      <w:proofErr w:type="spellEnd"/>
-      <w:r>
-        <w:rPr>
-          <w:rFonts w:ascii="Arial" w:hAnsi="Arial" w:cs="Arial"/>
-          <w:color w:val="000000"/>
-          <w:sz w:val="20"/>
-          <w:szCs w:val="20"/>
-          <w:lang w:val="fr-FR"/>
-        </w:rPr>
-        <w:t xml:space="preserve"> </w:t>
-      </w:r>
-      <w:r>
-        <w:rPr>
-          <w:rFonts w:ascii="Arial" w:eastAsia="LMMathItalic10-Regular" w:hAnsi="Arial" w:cs="Arial"/>
-          <w:i/>
-          <w:iCs/>
-          <w:color w:val="000000"/>
-          <w:sz w:val="20"/>
-          <w:szCs w:val="20"/>
-          <w:lang w:val="fr-FR"/>
-        </w:rPr>
-        <w:t xml:space="preserve">S </w:t>
-      </w:r>
-      <w:r>
-        <w:rPr>
-          <w:rFonts w:ascii="Arial" w:hAnsi="Arial" w:cs="Arial"/>
-          <w:color w:val="000000"/>
-          <w:sz w:val="20"/>
-          <w:szCs w:val="20"/>
-          <w:lang w:val="fr-FR"/>
-        </w:rPr>
-        <w:t>dada ?</w:t>
-      </w:r>
-    </w:p>
-    <w:p>
-      <w:pPr>
-        <w:rPr>
-          <w:rFonts w:ascii="Arial" w:hAnsi="Arial" w:cs="Arial"/>
-          <w:color w:val="000000"/>
-          <w:sz w:val="20"/>
-          <w:szCs w:val="20"/>
-          <w:lang w:val="fr-FR"/>
-        </w:rPr>
-      </w:pPr>
-    </w:p>
-    <w:p>
-      <w:pPr>
-        <w:rPr>
-          <w:rFonts w:ascii="Arial" w:eastAsia="MSAM10" w:hAnsi="Arial" w:cs="Arial"/>
-          <w:i/>
-          <w:iCs/>
-          <w:color w:val="000000"/>
-          <w:sz w:val="20"/>
-          <w:szCs w:val="20"/>
-          <w:lang w:val="fr-FR"/>
-        </w:rPr>
-      </w:pPr>
-      <w:proofErr w:type="spellStart"/>
-      <w:r>
-        <w:rPr>
-          <w:rFonts w:ascii="Arial" w:eastAsia="MSAM10" w:hAnsi="Arial" w:cs="Arial"/>
-          <w:b/>
-          <w:bCs/>
-          <w:color w:val="000000"/>
-          <w:sz w:val="20"/>
-          <w:szCs w:val="20"/>
-          <w:lang w:val="fr-FR"/>
-        </w:rPr>
-        <w:t>Ejercicio</w:t>
-      </w:r>
-      <w:proofErr w:type="spellEnd"/>
-      <w:r>
-        <w:rPr>
-          <w:rFonts w:ascii="Arial" w:eastAsia="MSAM10" w:hAnsi="Arial" w:cs="Arial"/>
-          <w:b/>
-          <w:bCs/>
-          <w:color w:val="000000"/>
-          <w:sz w:val="20"/>
-          <w:szCs w:val="20"/>
-          <w:lang w:val="fr-FR"/>
-        </w:rPr>
-        <w:t xml:space="preserve"> 4. </w:t>
-      </w:r>
-      <w:proofErr w:type="spellStart"/>
-      <w:r>
-        <w:rPr>
-          <w:rFonts w:ascii="Arial" w:eastAsia="MSAM10" w:hAnsi="Arial" w:cs="Arial"/>
-          <w:i/>
-          <w:iCs/>
-          <w:color w:val="000000"/>
-          <w:sz w:val="20"/>
-          <w:szCs w:val="20"/>
-          <w:lang w:val="fr-FR"/>
-        </w:rPr>
-        <w:t>Similitud</w:t>
-      </w:r>
-      <w:proofErr w:type="spellEnd"/>
-      <w:r>
-        <w:rPr>
-          <w:rFonts w:ascii="Arial" w:eastAsia="MSAM10" w:hAnsi="Arial" w:cs="Arial"/>
-          <w:i/>
-          <w:iCs/>
-          <w:color w:val="000000"/>
-          <w:sz w:val="20"/>
-          <w:szCs w:val="20"/>
-          <w:lang w:val="fr-FR"/>
-        </w:rPr>
-        <w:t xml:space="preserve"> </w:t>
-      </w:r>
-      <w:proofErr w:type="spellStart"/>
-      <w:r>
-        <w:rPr>
-          <w:rFonts w:ascii="Arial" w:eastAsia="MSAM10" w:hAnsi="Arial" w:cs="Arial"/>
-          <w:i/>
-          <w:iCs/>
-          <w:color w:val="000000"/>
-          <w:sz w:val="20"/>
-          <w:szCs w:val="20"/>
-          <w:lang w:val="fr-FR"/>
-        </w:rPr>
-        <w:t>genética</w:t>
-      </w:r>
-      <w:proofErr w:type="spellEnd"/>
-      <w:r>
-        <w:rPr>
-          <w:rFonts w:ascii="Arial" w:eastAsia="MSAM10" w:hAnsi="Arial" w:cs="Arial"/>
-          <w:i/>
-          <w:iCs/>
-          <w:color w:val="000000"/>
-          <w:sz w:val="20"/>
-          <w:szCs w:val="20"/>
-          <w:lang w:val="fr-FR"/>
-        </w:rPr>
-        <w:t xml:space="preserve"> y </w:t>
-      </w:r>
-      <w:proofErr w:type="spellStart"/>
-      <w:r>
-        <w:rPr>
-          <w:rFonts w:ascii="Arial" w:eastAsia="MSAM10" w:hAnsi="Arial" w:cs="Arial"/>
-          <w:i/>
-          <w:iCs/>
-          <w:color w:val="000000"/>
-          <w:sz w:val="20"/>
-          <w:szCs w:val="20"/>
-          <w:lang w:val="fr-FR"/>
-        </w:rPr>
-        <w:t>índice</w:t>
-      </w:r>
-      <w:proofErr w:type="spellEnd"/>
-      <w:r>
-        <w:rPr>
-          <w:rFonts w:ascii="Arial" w:eastAsia="MSAM10" w:hAnsi="Arial" w:cs="Arial"/>
-          <w:i/>
-          <w:iCs/>
-          <w:color w:val="000000"/>
-          <w:sz w:val="20"/>
-          <w:szCs w:val="20"/>
-          <w:lang w:val="fr-FR"/>
-        </w:rPr>
-        <w:t xml:space="preserve"> de Jaccard.</w:t>
-      </w:r>
-    </w:p>
-    <w:p>
-      <w:pPr>
-        <w:rPr>
-          <w:rFonts w:ascii="Arial" w:hAnsi="Arial" w:cs="Arial"/>
-          <w:sz w:val="20"/>
-          <w:szCs w:val="20"/>
-          <w:lang w:val="fr-FR"/>
-        </w:rPr>
-      </w:pPr>
-      <w:r>
-        <w:rPr>
-          <w:rFonts w:ascii="Arial" w:hAnsi="Arial" w:cs="Arial"/>
-          <w:sz w:val="20"/>
-          <w:szCs w:val="20"/>
-          <w:lang w:val="fr-FR"/>
-        </w:rPr>
-        <w:t xml:space="preserve">Dé los </w:t>
-      </w:r>
-      <w:proofErr w:type="spellStart"/>
-      <w:r>
-        <w:rPr>
-          <w:rFonts w:ascii="Arial" w:hAnsi="Arial" w:cs="Arial"/>
-          <w:sz w:val="20"/>
-          <w:szCs w:val="20"/>
-          <w:lang w:val="fr-FR"/>
-        </w:rPr>
-        <w:t>resultados</w:t>
-      </w:r>
-      <w:proofErr w:type="spellEnd"/>
-      <w:r>
-        <w:rPr>
-          <w:rFonts w:ascii="Arial" w:hAnsi="Arial" w:cs="Arial"/>
-          <w:sz w:val="20"/>
-          <w:szCs w:val="20"/>
-          <w:lang w:val="fr-FR"/>
-        </w:rPr>
-        <w:t xml:space="preserve"> sobre el </w:t>
-      </w:r>
-      <w:proofErr w:type="spellStart"/>
-      <w:r>
-        <w:rPr>
-          <w:rFonts w:ascii="Arial" w:hAnsi="Arial" w:cs="Arial"/>
-          <w:sz w:val="20"/>
-          <w:szCs w:val="20"/>
-          <w:lang w:val="fr-FR"/>
-        </w:rPr>
-        <w:t>conjunto</w:t>
-      </w:r>
-      <w:proofErr w:type="spellEnd"/>
-      <w:r>
-        <w:rPr>
-          <w:rFonts w:ascii="Arial" w:hAnsi="Arial" w:cs="Arial"/>
-          <w:sz w:val="20"/>
-          <w:szCs w:val="20"/>
-          <w:lang w:val="fr-FR"/>
-        </w:rPr>
-        <w:t xml:space="preserve"> de </w:t>
-      </w:r>
-      <w:proofErr w:type="spellStart"/>
-      <w:r>
-        <w:rPr>
-          <w:rFonts w:ascii="Arial" w:hAnsi="Arial" w:cs="Arial"/>
-          <w:sz w:val="20"/>
-          <w:szCs w:val="20"/>
-          <w:lang w:val="fr-FR"/>
-        </w:rPr>
-        <w:t>datos</w:t>
-      </w:r>
-      <w:proofErr w:type="spellEnd"/>
-      <w:r>
-        <w:rPr>
-          <w:rFonts w:ascii="Arial" w:hAnsi="Arial" w:cs="Arial"/>
-          <w:sz w:val="20"/>
-          <w:szCs w:val="20"/>
-          <w:lang w:val="fr-FR"/>
-        </w:rPr>
-        <w:t xml:space="preserve"> </w:t>
-      </w:r>
-      <w:proofErr w:type="spellStart"/>
-      <w:r>
-        <w:rPr>
-          <w:rFonts w:ascii="Arial" w:hAnsi="Arial" w:cs="Arial"/>
-          <w:sz w:val="20"/>
-          <w:szCs w:val="20"/>
-          <w:lang w:val="fr-FR"/>
-        </w:rPr>
-        <w:t>dado</w:t>
-      </w:r>
-      <w:proofErr w:type="spellEnd"/>
-      <w:r>
-        <w:rPr>
-          <w:rFonts w:ascii="Arial" w:hAnsi="Arial" w:cs="Arial"/>
-          <w:sz w:val="20"/>
-          <w:szCs w:val="20"/>
-          <w:lang w:val="fr-FR"/>
-        </w:rPr>
-        <w:t xml:space="preserve"> en forma de </w:t>
-      </w:r>
-      <w:proofErr w:type="spellStart"/>
-      <w:r>
-        <w:rPr>
-          <w:rFonts w:ascii="Arial" w:hAnsi="Arial" w:cs="Arial"/>
-          <w:sz w:val="20"/>
-          <w:szCs w:val="20"/>
-          <w:lang w:val="fr-FR"/>
-        </w:rPr>
-        <w:t>matriz</w:t>
-      </w:r>
-      <w:proofErr w:type="spellEnd"/>
-      <w:r>
-        <w:rPr>
-          <w:rFonts w:ascii="Arial" w:hAnsi="Arial" w:cs="Arial"/>
-          <w:sz w:val="20"/>
-          <w:szCs w:val="20"/>
-          <w:lang w:val="fr-FR"/>
-        </w:rPr>
-        <w:t xml:space="preserve"> de </w:t>
-      </w:r>
-      <w:proofErr w:type="spellStart"/>
-      <w:r>
-        <w:rPr>
-          <w:rFonts w:ascii="Arial" w:hAnsi="Arial" w:cs="Arial"/>
-          <w:sz w:val="20"/>
-          <w:szCs w:val="20"/>
-          <w:lang w:val="fr-FR"/>
-        </w:rPr>
-        <w:t>similitud</w:t>
-      </w:r>
-      <w:proofErr w:type="spellEnd"/>
-      <w:r>
-        <w:rPr>
-          <w:rFonts w:ascii="Arial" w:hAnsi="Arial" w:cs="Arial"/>
-          <w:sz w:val="20"/>
-          <w:szCs w:val="20"/>
-          <w:lang w:val="fr-FR"/>
-        </w:rPr>
-        <w:t xml:space="preserve"> para K = 7 y K = 11.</w:t>
-      </w:r>
-      <w:r>
-        <w:rPr>
-          <w:rFonts w:ascii="Arial" w:hAnsi="Arial" w:cs="Arial"/>
-          <w:sz w:val="20"/>
-          <w:szCs w:val="20"/>
-          <w:lang w:val="fr-FR"/>
-        </w:rPr>
-        <w:t xml:space="preserve"> </w:t>
-      </w:r>
-      <w:r>
-        <w:rPr>
-          <w:rFonts w:ascii="Arial" w:hAnsi="Arial" w:cs="Arial"/>
-          <w:sz w:val="20"/>
-          <w:szCs w:val="20"/>
-          <w:lang w:val="fr-FR"/>
-        </w:rPr>
-        <w:t xml:space="preserve">Indique el </w:t>
-      </w:r>
-      <w:proofErr w:type="spellStart"/>
-      <w:r>
-        <w:rPr>
-          <w:rFonts w:ascii="Arial" w:hAnsi="Arial" w:cs="Arial"/>
-          <w:sz w:val="20"/>
-          <w:szCs w:val="20"/>
-          <w:lang w:val="fr-FR"/>
-        </w:rPr>
-        <w:t>tiempo</w:t>
-      </w:r>
-      <w:proofErr w:type="spellEnd"/>
-      <w:r>
-        <w:rPr>
-          <w:rFonts w:ascii="Arial" w:hAnsi="Arial" w:cs="Arial"/>
-          <w:sz w:val="20"/>
-          <w:szCs w:val="20"/>
-          <w:lang w:val="fr-FR"/>
-        </w:rPr>
-        <w:t xml:space="preserve"> de </w:t>
-      </w:r>
-      <w:proofErr w:type="spellStart"/>
-      <w:r>
-        <w:rPr>
-          <w:rFonts w:ascii="Arial" w:hAnsi="Arial" w:cs="Arial"/>
-          <w:sz w:val="20"/>
-          <w:szCs w:val="20"/>
-          <w:lang w:val="fr-FR"/>
-        </w:rPr>
-        <w:t>ejecución</w:t>
-      </w:r>
-      <w:proofErr w:type="spellEnd"/>
-      <w:r>
-        <w:rPr>
-          <w:rFonts w:ascii="Arial" w:hAnsi="Arial" w:cs="Arial"/>
-          <w:sz w:val="20"/>
-          <w:szCs w:val="20"/>
-          <w:lang w:val="fr-FR"/>
-        </w:rPr>
-        <w:t xml:space="preserve"> para </w:t>
-      </w:r>
-      <w:proofErr w:type="spellStart"/>
-      <w:r>
-        <w:rPr>
-          <w:rFonts w:ascii="Arial" w:hAnsi="Arial" w:cs="Arial"/>
-          <w:sz w:val="20"/>
-          <w:szCs w:val="20"/>
-          <w:lang w:val="fr-FR"/>
-        </w:rPr>
-        <w:t>cada</w:t>
-      </w:r>
-      <w:proofErr w:type="spellEnd"/>
-      <w:r>
-        <w:rPr>
-          <w:rFonts w:ascii="Arial" w:hAnsi="Arial" w:cs="Arial"/>
-          <w:sz w:val="20"/>
-          <w:szCs w:val="20"/>
-          <w:lang w:val="fr-FR"/>
-        </w:rPr>
-        <w:t xml:space="preserve"> K.</w:t>
+          <w:sz w:val="20"/>
+          <w:szCs w:val="20"/>
+        </w:rPr>
+        <w:t>Dé los resultados sobre el conjunto de datos dado en forma de matriz de similitud para K = 7 y K = 11. Indique el tiempo de ejecución para cada K.</w:t>
       </w:r>
     </w:p>
     <w:tbl>
       <w:tblPr>
-        <w:tblStyle w:val="Grilledutableau"/>
+        <w:tblStyle w:val="Tablaconcuadrcula"/>
         <w:tblW w:w="0" w:type="auto"/>
         <w:tblLook w:val="04A0" w:firstRow="1" w:lastRow="0" w:firstColumn="1" w:lastColumn="0" w:noHBand="0" w:noVBand="1"/>
       </w:tblPr>
@@ -1511,17 +649,13 @@
                 <w:rFonts w:ascii="Arial" w:hAnsi="Arial" w:cs="Arial"/>
                 <w:sz w:val="20"/>
                 <w:szCs w:val="20"/>
-                <w:lang w:val="fr-FR"/>
               </w:rPr>
             </w:pPr>
-            <w:proofErr w:type="spellStart"/>
-            <w:proofErr w:type="gramStart"/>
             <w:r>
               <w:rPr>
                 <w:rFonts w:ascii="Arial" w:hAnsi="Arial" w:cs="Arial"/>
                 <w:sz w:val="20"/>
                 <w:szCs w:val="20"/>
-                <w:lang w:val="fr-FR"/>
               </w:rPr>
               <w:t>d</w:t>
             </w:r>
@@ -1530,27 +664,14 @@
                 <w:rFonts w:ascii="Arial" w:hAnsi="Arial" w:cs="Arial"/>
                 <w:sz w:val="20"/>
                 <w:szCs w:val="20"/>
-                <w:lang w:val="fr-FR"/>
               </w:rPr>
-              <w:t>ataset</w:t>
-            </w:r>
-            <w:proofErr w:type="spellEnd"/>
-            <w:proofErr w:type="gramEnd"/>
-            <w:r>
-              <w:rPr>
-                <w:rFonts w:ascii="Arial" w:hAnsi="Arial" w:cs="Arial"/>
-                <w:sz w:val="20"/>
-                <w:szCs w:val="20"/>
-                <w:lang w:val="fr-FR"/>
-              </w:rPr>
-              <w:t>\</w:t>
+              <w:t>ataset\</w:t>
             </w:r>
             <w:r>
               <w:rPr>
                 <w:rFonts w:ascii="Arial" w:hAnsi="Arial" w:cs="Arial"/>
                 <w:sz w:val="20"/>
                 <w:szCs w:val="20"/>
-                <w:lang w:val="fr-FR"/>
               </w:rPr>
               <w:t>k</w:t>
             </w:r>
@@ -1566,7 +687,6 @@
                 <w:rFonts w:ascii="Arial" w:hAnsi="Arial" w:cs="Arial"/>
                 <w:sz w:val="20"/>
                 <w:szCs w:val="20"/>
-                <w:lang w:val="fr-FR"/>
               </w:rPr>
             </w:pPr>
             <w:r>
@@ -1574,7 +694,6 @@
                 <w:rFonts w:ascii="Arial" w:hAnsi="Arial" w:cs="Arial"/>
                 <w:sz w:val="20"/>
                 <w:szCs w:val="20"/>
-                <w:lang w:val="fr-FR"/>
               </w:rPr>
               <w:t>7</w:t>
             </w:r>
@@ -1590,7 +709,6 @@
                 <w:rFonts w:ascii="Arial" w:hAnsi="Arial" w:cs="Arial"/>
                 <w:sz w:val="20"/>
                 <w:szCs w:val="20"/>
-                <w:lang w:val="fr-FR"/>
               </w:rPr>
             </w:pPr>
             <w:r>
@@ -1598,7 +716,6 @@
                 <w:rFonts w:ascii="Arial" w:hAnsi="Arial" w:cs="Arial"/>
                 <w:sz w:val="20"/>
                 <w:szCs w:val="20"/>
-                <w:lang w:val="fr-FR"/>
               </w:rPr>
               <w:t>11</w:t>
             </w:r>
@@ -1616,7 +733,6 @@
                 <w:rFonts w:ascii="Arial" w:hAnsi="Arial" w:cs="Arial"/>
                 <w:sz w:val="20"/>
                 <w:szCs w:val="20"/>
-                <w:lang w:val="fr-FR"/>
               </w:rPr>
             </w:pPr>
           </w:p>
@@ -1626,17 +742,13 @@
                 <w:rFonts w:ascii="Arial" w:hAnsi="Arial" w:cs="Arial"/>
                 <w:sz w:val="20"/>
                 <w:szCs w:val="20"/>
-                <w:lang w:val="fr-FR"/>
               </w:rPr>
             </w:pPr>
-            <w:proofErr w:type="spellStart"/>
-            <w:proofErr w:type="gramStart"/>
             <w:r>
               <w:rPr>
                 <w:rFonts w:ascii="Arial" w:hAnsi="Arial" w:cs="Arial"/>
                 <w:sz w:val="20"/>
                 <w:szCs w:val="20"/>
-                <w:lang w:val="fr-FR"/>
               </w:rPr>
               <w:t>d</w:t>
             </w:r>
@@ -1645,7 +757,6 @@
                 <w:rFonts w:ascii="Arial" w:hAnsi="Arial" w:cs="Arial"/>
                 <w:sz w:val="20"/>
                 <w:szCs w:val="20"/>
-                <w:lang w:val="fr-FR"/>
               </w:rPr>
               <w:t>ata</w:t>
             </w:r>
@@ -1654,32 +765,9 @@
                 <w:rFonts w:ascii="Arial" w:hAnsi="Arial" w:cs="Arial"/>
                 <w:sz w:val="20"/>
                 <w:szCs w:val="20"/>
-                <w:lang w:val="fr-FR"/>
               </w:rPr>
-              <w:t>set</w:t>
+              <w:t>set xylella</w:t>
             </w:r>
-            <w:proofErr w:type="spellEnd"/>
-            <w:proofErr w:type="gramEnd"/>
-            <w:r>
-              <w:rPr>
-                <w:rFonts w:ascii="Arial" w:hAnsi="Arial" w:cs="Arial"/>
-                <w:sz w:val="20"/>
-                <w:szCs w:val="20"/>
-                <w:lang w:val="fr-FR"/>
-              </w:rPr>
-              <w:t xml:space="preserve"> </w:t>
-            </w:r>
-            <w:proofErr w:type="spellStart"/>
-            <w:r>
-              <w:rPr>
-                <w:rFonts w:ascii="Arial" w:hAnsi="Arial" w:cs="Arial"/>
-                <w:sz w:val="20"/>
-                <w:szCs w:val="20"/>
-                <w:lang w:val="fr-FR"/>
-              </w:rPr>
-              <w:t>xylella</w:t>
-            </w:r>
-            <w:proofErr w:type="spellEnd"/>
           </w:p>
         </w:tc>
         <w:tc>
@@ -1692,7 +780,6 @@
                 <w:rFonts w:ascii="Arial" w:hAnsi="Arial" w:cs="Arial"/>
                 <w:sz w:val="20"/>
                 <w:szCs w:val="20"/>
-                <w:lang w:val="fr-FR"/>
               </w:rPr>
             </w:pPr>
           </w:p>
@@ -1702,9 +789,16 @@
                 <w:rFonts w:ascii="Arial" w:hAnsi="Arial" w:cs="Arial"/>
                 <w:sz w:val="20"/>
                 <w:szCs w:val="20"/>
-                <w:lang w:val="fr-FR"/>
               </w:rPr>
             </w:pPr>
+            <w:r>
+              <w:rPr>
+                <w:rFonts w:ascii="Arial" w:hAnsi="Arial" w:cs="Arial"/>
+                <w:sz w:val="20"/>
+                <w:szCs w:val="20"/>
+              </w:rPr>
+              <w:t>3.1529338359832764 segundos</w:t>
+            </w:r>
           </w:p>
           <w:p>
             <w:pPr>
@@ -1712,7 +806,6 @@
                 <w:rFonts w:ascii="Arial" w:hAnsi="Arial" w:cs="Arial"/>
                 <w:sz w:val="20"/>
                 <w:szCs w:val="20"/>
-                <w:lang w:val="fr-FR"/>
               </w:rPr>
             </w:pPr>
           </w:p>
@@ -1727,9 +820,24 @@
                 <w:rFonts w:ascii="Arial" w:hAnsi="Arial" w:cs="Arial"/>
                 <w:sz w:val="20"/>
                 <w:szCs w:val="20"/>
-                <w:lang w:val="fr-FR"/>
               </w:rPr>
             </w:pPr>
+            <w:r>
+              <w:rPr>
+                <w:rFonts w:ascii="Arial" w:hAnsi="Arial" w:cs="Arial"/>
+                <w:sz w:val="20"/>
+                <w:szCs w:val="20"/>
+              </w:rPr>
+              <w:t>12.15759825706482</w:t>
+            </w:r>
+            <w:r>
+              <w:rPr>
+                <w:rFonts w:ascii="Arial" w:hAnsi="Arial" w:cs="Arial"/>
+                <w:sz w:val="20"/>
+                <w:szCs w:val="20"/>
+              </w:rPr>
+              <w:t xml:space="preserve"> segundos</w:t>
+            </w:r>
           </w:p>
         </w:tc>
       </w:tr>
@@ -2153,12 +1261,15 @@
   <w:style w:type="paragraph" w:default="1" w:styleId="Normal">
     <w:name w:val="Normal"/>
     <w:qFormat/>
-  </w:style>
-  <w:style w:type="paragraph" w:styleId="Titre1">
+    <w:rPr>
+      <w:lang w:val="es-CO"/>
+    </w:rPr>
+  </w:style>
+  <w:style w:type="paragraph" w:styleId="Ttulo1">
     <w:name w:val="heading 1"/>
     <w:basedOn w:val="Normal"/>
     <w:next w:val="Normal"/>
-    <w:link w:val="Titre1Car"/>
+    <w:link w:val="Ttulo1Car"/>
     <w:uiPriority w:val="9"/>
     <w:qFormat/>
     <w:rsid w:val="00380E5F"/>
@@ -2175,11 +1286,11 @@
       <w:szCs w:val="40"/>
     </w:rPr>
   </w:style>
-  <w:style w:type="paragraph" w:styleId="Titre2">
+  <w:style w:type="paragraph" w:styleId="Ttulo2">
     <w:name w:val="heading 2"/>
     <w:basedOn w:val="Normal"/>
     <w:next w:val="Normal"/>
-    <w:link w:val="Titre2Car"/>
+    <w:link w:val="Ttulo2Car"/>
     <w:uiPriority w:val="9"/>
     <w:semiHidden/>
     <w:unhideWhenUsed/>
@@ -2198,11 +1309,11 @@
       <w:szCs w:val="32"/>
     </w:rPr>
   </w:style>
-  <w:style w:type="paragraph" w:styleId="Titre3">
+  <w:style w:type="paragraph" w:styleId="Ttulo3">
     <w:name w:val="heading 3"/>
     <w:basedOn w:val="Normal"/>
     <w:next w:val="Normal"/>
-    <w:link w:val="Titre3Car"/>
+    <w:link w:val="Ttulo3Car"/>
     <w:uiPriority w:val="9"/>
     <w:semiHidden/>
     <w:unhideWhenUsed/>
@@ -2221,11 +1332,11 @@
       <w:szCs w:val="28"/>
     </w:rPr>
   </w:style>
-  <w:style w:type="paragraph" w:styleId="Titre4">
+  <w:style w:type="paragraph" w:styleId="Ttulo4">
     <w:name w:val="heading 4"/>
     <w:basedOn w:val="Normal"/>
     <w:next w:val="Normal"/>
-    <w:link w:val="Titre4Car"/>
+    <w:link w:val="Ttulo4Car"/>
     <w:uiPriority w:val="9"/>
     <w:semiHidden/>
     <w:unhideWhenUsed/>
@@ -2244,11 +1355,11 @@
       <w:color w:val="2F5496" w:themeColor="accent1" w:themeShade="BF"/>
     </w:rPr>
   </w:style>
-  <w:style w:type="paragraph" w:styleId="Titre5">
+  <w:style w:type="paragraph" w:styleId="Ttulo5">
     <w:name w:val="heading 5"/>
     <w:basedOn w:val="Normal"/>
     <w:next w:val="Normal"/>
-    <w:link w:val="Titre5Car"/>
+    <w:link w:val="Ttulo5Car"/>
     <w:uiPriority w:val="9"/>
     <w:semiHidden/>
     <w:unhideWhenUsed/>
@@ -2265,11 +1376,11 @@
       <w:color w:val="2F5496" w:themeColor="accent1" w:themeShade="BF"/>
     </w:rPr>
   </w:style>
-  <w:style w:type="paragraph" w:styleId="Titre6">
+  <w:style w:type="paragraph" w:styleId="Ttulo6">
     <w:name w:val="heading 6"/>
     <w:basedOn w:val="Normal"/>
     <w:next w:val="Normal"/>
-    <w:link w:val="Titre6Car"/>
+    <w:link w:val="Ttulo6Car"/>
     <w:uiPriority w:val="9"/>
     <w:semiHidden/>
     <w:unhideWhenUsed/>
@@ -2288,11 +1399,11 @@
       <w:color w:val="595959" w:themeColor="text1" w:themeTint="A6"/>
     </w:rPr>
   </w:style>
-  <w:style w:type="paragraph" w:styleId="Titre7">
+  <w:style w:type="paragraph" w:styleId="Ttulo7">
     <w:name w:val="heading 7"/>
     <w:basedOn w:val="Normal"/>
     <w:next w:val="Normal"/>
-    <w:link w:val="Titre7Car"/>
+    <w:link w:val="Ttulo7Car"/>
     <w:uiPriority w:val="9"/>
     <w:semiHidden/>
     <w:unhideWhenUsed/>
@@ -2309,11 +1420,11 @@
       <w:color w:val="595959" w:themeColor="text1" w:themeTint="A6"/>
     </w:rPr>
   </w:style>
-  <w:style w:type="paragraph" w:styleId="Titre8">
+  <w:style w:type="paragraph" w:styleId="Ttulo8">
     <w:name w:val="heading 8"/>
     <w:basedOn w:val="Normal"/>
     <w:next w:val="Normal"/>
-    <w:link w:val="Titre8Car"/>
+    <w:link w:val="Ttulo8Car"/>
     <w:uiPriority w:val="9"/>
     <w:semiHidden/>
     <w:unhideWhenUsed/>
@@ -2332,11 +1443,11 @@
       <w:color w:val="272727" w:themeColor="text1" w:themeTint="D8"/>
     </w:rPr>
   </w:style>
-  <w:style w:type="paragraph" w:styleId="Titre9">
+  <w:style w:type="paragraph" w:styleId="Ttulo9">
     <w:name w:val="heading 9"/>
     <w:basedOn w:val="Normal"/>
     <w:next w:val="Normal"/>
-    <w:link w:val="Titre9Car"/>
+    <w:link w:val="Ttulo9Car"/>
     <w:uiPriority w:val="9"/>
     <w:semiHidden/>
     <w:unhideWhenUsed/>
@@ -2353,13 +1464,13 @@
       <w:color w:val="272727" w:themeColor="text1" w:themeTint="D8"/>
     </w:rPr>
   </w:style>
-  <w:style w:type="character" w:default="1" w:styleId="Policepardfaut">
+  <w:style w:type="character" w:default="1" w:styleId="Fuentedeprrafopredeter">
     <w:name w:val="Default Paragraph Font"/>
     <w:uiPriority w:val="1"/>
     <w:semiHidden/>
     <w:unhideWhenUsed/>
   </w:style>
-  <w:style w:type="table" w:default="1" w:styleId="TableauNormal">
+  <w:style w:type="table" w:default="1" w:styleId="Tablanormal">
     <w:name w:val="Normal Table"/>
     <w:uiPriority w:val="99"/>
     <w:semiHidden/>
@@ -2374,16 +1485,16 @@
       </w:tblCellMar>
     </w:tblPr>
   </w:style>
-  <w:style w:type="numbering" w:default="1" w:styleId="Aucuneliste">
+  <w:style w:type="numbering" w:default="1" w:styleId="Sinlista">
     <w:name w:val="No List"/>
     <w:uiPriority w:val="99"/>
     <w:semiHidden/>
     <w:unhideWhenUsed/>
   </w:style>
-  <w:style w:type="character" w:customStyle="1" w:styleId="Titre1Car">
-    <w:name w:val="Titre 1 Car"/>
-    <w:basedOn w:val="Policepardfaut"/>
-    <w:link w:val="Titre1"/>
+  <w:style w:type="character" w:customStyle="1" w:styleId="Ttulo1Car">
+    <w:name w:val="Título 1 Car"/>
+    <w:basedOn w:val="Fuentedeprrafopredeter"/>
+    <w:link w:val="Ttulo1"/>
     <w:uiPriority w:val="9"/>
     <w:rsid w:val="00380E5F"/>
     <w:rPr>
@@ -2393,10 +1504,10 @@
       <w:szCs w:val="40"/>
     </w:rPr>
   </w:style>
-  <w:style w:type="character" w:customStyle="1" w:styleId="Titre2Car">
-    <w:name w:val="Titre 2 Car"/>
-    <w:basedOn w:val="Policepardfaut"/>
-    <w:link w:val="Titre2"/>
+  <w:style w:type="character" w:customStyle="1" w:styleId="Ttulo2Car">
+    <w:name w:val="Título 2 Car"/>
+    <w:basedOn w:val="Fuentedeprrafopredeter"/>
+    <w:link w:val="Ttulo2"/>
     <w:uiPriority w:val="9"/>
     <w:semiHidden/>
     <w:rsid w:val="00380E5F"/>
@@ -2407,10 +1518,10 @@
       <w:szCs w:val="32"/>
     </w:rPr>
   </w:style>
-  <w:style w:type="character" w:customStyle="1" w:styleId="Titre3Car">
-    <w:name w:val="Titre 3 Car"/>
-    <w:basedOn w:val="Policepardfaut"/>
-    <w:link w:val="Titre3"/>
+  <w:style w:type="character" w:customStyle="1" w:styleId="Ttulo3Car">
+    <w:name w:val="Título 3 Car"/>
+    <w:basedOn w:val="Fuentedeprrafopredeter"/>
+    <w:link w:val="Ttulo3"/>
     <w:uiPriority w:val="9"/>
     <w:semiHidden/>
     <w:rsid w:val="00380E5F"/>
@@ -2421,10 +1532,10 @@
       <w:szCs w:val="28"/>
     </w:rPr>
   </w:style>
-  <w:style w:type="character" w:customStyle="1" w:styleId="Titre4Car">
-    <w:name w:val="Titre 4 Car"/>
-    <w:basedOn w:val="Policepardfaut"/>
-    <w:link w:val="Titre4"/>
+  <w:style w:type="character" w:customStyle="1" w:styleId="Ttulo4Car">
+    <w:name w:val="Título 4 Car"/>
+    <w:basedOn w:val="Fuentedeprrafopredeter"/>
+    <w:link w:val="Ttulo4"/>
     <w:uiPriority w:val="9"/>
     <w:semiHidden/>
     <w:rsid w:val="00380E5F"/>
@@ -2435,10 +1546,10 @@
       <w:color w:val="2F5496" w:themeColor="accent1" w:themeShade="BF"/>
     </w:rPr>
   </w:style>
-  <w:style w:type="character" w:customStyle="1" w:styleId="Titre5Car">
-    <w:name w:val="Titre 5 Car"/>
-    <w:basedOn w:val="Policepardfaut"/>
-    <w:link w:val="Titre5"/>
+  <w:style w:type="character" w:customStyle="1" w:styleId="Ttulo5Car">
+    <w:name w:val="Título 5 Car"/>
+    <w:basedOn w:val="Fuentedeprrafopredeter"/>
+    <w:link w:val="Ttulo5"/>
     <w:uiPriority w:val="9"/>
     <w:semiHidden/>
     <w:rsid w:val="00380E5F"/>
@@ -2447,10 +1558,10 @@
       <w:color w:val="2F5496" w:themeColor="accent1" w:themeShade="BF"/>
     </w:rPr>
   </w:style>
-  <w:style w:type="character" w:customStyle="1" w:styleId="Titre6Car">
-    <w:name w:val="Titre 6 Car"/>
-    <w:basedOn w:val="Policepardfaut"/>
-    <w:link w:val="Titre6"/>
+  <w:style w:type="character" w:customStyle="1" w:styleId="Ttulo6Car">
+    <w:name w:val="Título 6 Car"/>
+    <w:basedOn w:val="Fuentedeprrafopredeter"/>
+    <w:link w:val="Ttulo6"/>
     <w:uiPriority w:val="9"/>
     <w:semiHidden/>
     <w:rsid w:val="00380E5F"/>
@@ -2461,10 +1572,10 @@
       <w:color w:val="595959" w:themeColor="text1" w:themeTint="A6"/>
     </w:rPr>
   </w:style>
-  <w:style w:type="character" w:customStyle="1" w:styleId="Titre7Car">
-    <w:name w:val="Titre 7 Car"/>
-    <w:basedOn w:val="Policepardfaut"/>
-    <w:link w:val="Titre7"/>
+  <w:style w:type="character" w:customStyle="1" w:styleId="Ttulo7Car">
+    <w:name w:val="Título 7 Car"/>
+    <w:basedOn w:val="Fuentedeprrafopredeter"/>
+    <w:link w:val="Ttulo7"/>
     <w:uiPriority w:val="9"/>
     <w:semiHidden/>
     <w:rsid w:val="00380E5F"/>
@@ -2473,10 +1584,10 @@
       <w:color w:val="595959" w:themeColor="text1" w:themeTint="A6"/>
     </w:rPr>
   </w:style>
-  <w:style w:type="character" w:customStyle="1" w:styleId="Titre8Car">
-    <w:name w:val="Titre 8 Car"/>
-    <w:basedOn w:val="Policepardfaut"/>
-    <w:link w:val="Titre8"/>
+  <w:style w:type="character" w:customStyle="1" w:styleId="Ttulo8Car">
+    <w:name w:val="Título 8 Car"/>
+    <w:basedOn w:val="Fuentedeprrafopredeter"/>
+    <w:link w:val="Ttulo8"/>
     <w:uiPriority w:val="9"/>
     <w:semiHidden/>
     <w:rsid w:val="00380E5F"/>
@@ -2487,10 +1598,10 @@
       <w:color w:val="272727" w:themeColor="text1" w:themeTint="D8"/>
     </w:rPr>
   </w:style>
-  <w:style w:type="character" w:customStyle="1" w:styleId="Titre9Car">
-    <w:name w:val="Titre 9 Car"/>
-    <w:basedOn w:val="Policepardfaut"/>
-    <w:link w:val="Titre9"/>
+  <w:style w:type="character" w:customStyle="1" w:styleId="Ttulo9Car">
+    <w:name w:val="Título 9 Car"/>
+    <w:basedOn w:val="Fuentedeprrafopredeter"/>
+    <w:link w:val="Ttulo9"/>
     <w:uiPriority w:val="9"/>
     <w:semiHidden/>
     <w:rsid w:val="00380E5F"/>
@@ -2499,11 +1610,11 @@
       <w:color w:val="272727" w:themeColor="text1" w:themeTint="D8"/>
     </w:rPr>
   </w:style>
-  <w:style w:type="paragraph" w:styleId="Titre">
+  <w:style w:type="paragraph" w:styleId="Ttulo">
     <w:name w:val="Title"/>
     <w:basedOn w:val="Normal"/>
     <w:next w:val="Normal"/>
-    <w:link w:val="TitreCar"/>
+    <w:link w:val="TtuloCar"/>
     <w:uiPriority w:val="10"/>
     <w:qFormat/>
     <w:rsid w:val="00380E5F"/>
@@ -2519,10 +1630,10 @@
       <w:szCs w:val="56"/>
     </w:rPr>
   </w:style>
-  <w:style w:type="character" w:customStyle="1" w:styleId="TitreCar">
-    <w:name w:val="Titre Car"/>
-    <w:basedOn w:val="Policepardfaut"/>
-    <w:link w:val="Titre"/>
+  <w:style w:type="character" w:customStyle="1" w:styleId="TtuloCar">
+    <w:name w:val="Título Car"/>
+    <w:basedOn w:val="Fuentedeprrafopredeter"/>
+    <w:link w:val="Ttulo"/>
     <w:uiPriority w:val="10"/>
     <w:rsid w:val="00380E5F"/>
     <w:rPr>
@@ -2533,11 +1644,11 @@
       <w:szCs w:val="56"/>
     </w:rPr>
   </w:style>
-  <w:style w:type="paragraph" w:styleId="Sous-titre">
+  <w:style w:type="paragraph" w:styleId="Subttulo">
     <w:name w:val="Subtitle"/>
     <w:basedOn w:val="Normal"/>
     <w:next w:val="Normal"/>
-    <w:link w:val="Sous-titreCar"/>
+    <w:link w:val="SubttuloCar"/>
     <w:uiPriority w:val="11"/>
     <w:qFormat/>
     <w:rsid w:val="00380E5F"/>
@@ -2554,10 +1665,10 @@
       <w:szCs w:val="28"/>
     </w:rPr>
   </w:style>
-  <w:style w:type="character" w:customStyle="1" w:styleId="Sous-titreCar">
-    <w:name w:val="Sous-titre Car"/>
-    <w:basedOn w:val="Policepardfaut"/>
-    <w:link w:val="Sous-titre"/>
+  <w:style w:type="character" w:customStyle="1" w:styleId="SubttuloCar">
+    <w:name w:val="Subtítulo Car"/>
+    <w:basedOn w:val="Fuentedeprrafopredeter"/>
+    <w:link w:val="Subttulo"/>
     <w:uiPriority w:val="11"/>
     <w:rsid w:val="00380E5F"/>
     <w:rPr>
@@ -2568,11 +1679,11 @@
       <w:szCs w:val="28"/>
     </w:rPr>
   </w:style>
-  <w:style w:type="paragraph" w:styleId="Citation">
+  <w:style w:type="paragraph" w:styleId="Cita">
     <w:name w:val="Quote"/>
     <w:basedOn w:val="Normal"/>
     <w:next w:val="Normal"/>
-    <w:link w:val="CitationCar"/>
+    <w:link w:val="CitaCar"/>
     <w:uiPriority w:val="29"/>
     <w:qFormat/>
     <w:rsid w:val="00380E5F"/>
@@ -2586,10 +1697,10 @@
       <w:color w:val="404040" w:themeColor="text1" w:themeTint="BF"/>
     </w:rPr>
   </w:style>
-  <w:style w:type="character" w:customStyle="1" w:styleId="CitationCar">
-    <w:name w:val="Citation Car"/>
-    <w:basedOn w:val="Policepardfaut"/>
-    <w:link w:val="Citation"/>
+  <w:style w:type="character" w:customStyle="1" w:styleId="CitaCar">
+    <w:name w:val="Cita Car"/>
+    <w:basedOn w:val="Fuentedeprrafopredeter"/>
+    <w:link w:val="Cita"/>
     <w:uiPriority w:val="29"/>
     <w:rsid w:val="00380E5F"/>
     <w:rPr>
@@ -2598,7 +1709,7 @@
       <w:color w:val="404040" w:themeColor="text1" w:themeTint="BF"/>
     </w:rPr>
   </w:style>
-  <w:style w:type="paragraph" w:styleId="Paragraphedeliste">
+  <w:style w:type="paragraph" w:styleId="Prrafodelista">
     <w:name w:val="List Paragraph"/>
     <w:basedOn w:val="Normal"/>
     <w:uiPriority w:val="34"/>
@@ -2609,9 +1720,9 @@
       <w:contextualSpacing/>
     </w:pPr>
   </w:style>
-  <w:style w:type="character" w:styleId="Accentuationintense">
+  <w:style w:type="character" w:styleId="nfasisintenso">
     <w:name w:val="Intense Emphasis"/>
-    <w:basedOn w:val="Policepardfaut"/>
+    <w:basedOn w:val="Fuentedeprrafopredeter"/>
     <w:uiPriority w:val="21"/>
     <w:qFormat/>
     <w:rsid w:val="00380E5F"/>
@@ -2621,11 +1732,11 @@
       <w:color w:val="2F5496" w:themeColor="accent1" w:themeShade="BF"/>
     </w:rPr>
   </w:style>
-  <w:style w:type="paragraph" w:styleId="Citationintense">
+  <w:style w:type="paragraph" w:styleId="Citadestacada">
     <w:name w:val="Intense Quote"/>
     <w:basedOn w:val="Normal"/>
     <w:next w:val="Normal"/>
-    <w:link w:val="CitationintenseCar"/>
+    <w:link w:val="CitadestacadaCar"/>
     <w:uiPriority w:val="30"/>
     <w:qFormat/>
     <w:rsid w:val="00380E5F"/>
@@ -2644,10 +1755,10 @@
       <w:color w:val="2F5496" w:themeColor="accent1" w:themeShade="BF"/>
     </w:rPr>
   </w:style>
-  <w:style w:type="character" w:customStyle="1" w:styleId="CitationintenseCar">
-    <w:name w:val="Citation intense Car"/>
-    <w:basedOn w:val="Policepardfaut"/>
-    <w:link w:val="Citationintense"/>
+  <w:style w:type="character" w:customStyle="1" w:styleId="CitadestacadaCar">
+    <w:name w:val="Cita destacada Car"/>
+    <w:basedOn w:val="Fuentedeprrafopredeter"/>
+    <w:link w:val="Citadestacada"/>
     <w:uiPriority w:val="30"/>
     <w:rsid w:val="00380E5F"/>
     <w:rPr>
@@ -2656,9 +1767,9 @@
       <w:color w:val="2F5496" w:themeColor="accent1" w:themeShade="BF"/>
     </w:rPr>
   </w:style>
-  <w:style w:type="character" w:styleId="Rfrenceintense">
+  <w:style w:type="character" w:styleId="Referenciaintensa">
     <w:name w:val="Intense Reference"/>
-    <w:basedOn w:val="Policepardfaut"/>
+    <w:basedOn w:val="Fuentedeprrafopredeter"/>
     <w:uiPriority w:val="32"/>
     <w:qFormat/>
     <w:rsid w:val="00380E5F"/>
@@ -2670,9 +1781,9 @@
       <w:spacing w:val="5"/>
     </w:rPr>
   </w:style>
-  <w:style w:type="table" w:styleId="Grilledutableau">
+  <w:style w:type="table" w:styleId="Tablaconcuadrcula">
     <w:name w:val="Table Grid"/>
-    <w:basedOn w:val="TableauNormal"/>
+    <w:basedOn w:val="Tablanormal"/>
     <w:uiPriority w:val="39"/>
     <w:rsid w:val="005D612E"/>
     <w:pPr>

--- a/GRUPO_X_Taller_3.docx
+++ b/GRUPO_X_Taller_3.docx
@@ -1,6 +1,6 @@
 
 <file path=word/document.xml><?xml version="1.0" encoding="utf-8"?>
-<w:document xmlns:wpc="http://schemas.microsoft.com/office/word/2010/wordprocessingCanvas" xmlns:cx="http://schemas.microsoft.com/office/drawing/2014/chartex" xmlns:cx1="http://schemas.microsoft.com/office/drawing/2015/9/8/chartex" xmlns:cx2="http://schemas.microsoft.com/office/drawing/2015/10/21/chartex" xmlns:cx3="http://schemas.microsoft.com/office/drawing/2016/5/9/chartex" xmlns:cx4="http://schemas.microsoft.com/office/drawing/2016/5/10/chartex" xmlns:cx5="http://schemas.microsoft.com/office/drawing/2016/5/11/chartex" xmlns:cx6="http://schemas.microsoft.com/office/drawing/2016/5/12/chartex" xmlns:cx7="http://schemas.microsoft.com/office/drawing/2016/5/13/chartex" xmlns:cx8="http://schemas.microsoft.com/office/drawing/2016/5/14/chartex" xmlns:mc="http://schemas.openxmlformats.org/markup-compatibility/2006" xmlns:aink="http://schemas.microsoft.com/office/drawing/2016/ink" xmlns:am3d="http://schemas.microsoft.com/office/drawing/2017/model3d" xmlns:o="urn:schemas-microsoft-com:office:office" xmlns:oel="http://schemas.microsoft.com/office/2019/extlst" xmlns:r="http://schemas.openxmlformats.org/officeDocument/2006/relationships" xmlns:m="http://schemas.openxmlformats.org/officeDocument/2006/math" xmlns:v="urn:schemas-microsoft-com:vml" xmlns:wp14="http://schemas.microsoft.com/office/word/2010/wordprocessingDrawing" xmlns:wp="http://schemas.openxmlformats.org/drawingml/2006/wordprocessingDrawing" xmlns:w10="urn:schemas-microsoft-com:office:word" xmlns:w="http://schemas.openxmlformats.org/wordprocessingml/2006/main" xmlns:w14="http://schemas.microsoft.com/office/word/2010/wordml" xmlns:w15="http://schemas.microsoft.com/office/word/2012/wordml" xmlns:w16cex="http://schemas.microsoft.com/office/word/2018/wordml/cex" xmlns:w16cid="http://schemas.microsoft.com/office/word/2016/wordml/cid" xmlns:w16="http://schemas.microsoft.com/office/word/2018/wordml" xmlns:w16sdtdh="http://schemas.microsoft.com/office/word/2020/wordml/sdtdatahash" xmlns:w16se="http://schemas.microsoft.com/office/word/2015/wordml/symex" xmlns:wpg="http://schemas.microsoft.com/office/word/2010/wordprocessingGroup" xmlns:wpi="http://schemas.microsoft.com/office/word/2010/wordprocessingInk" xmlns:wne="http://schemas.microsoft.com/office/word/2006/wordml" xmlns:wps="http://schemas.microsoft.com/office/word/2010/wordprocessingShape" mc:Ignorable="w14 w15 w16se w16cid w16 w16cex w16sdtdh wp14">
+<w:document xmlns:wpc="http://schemas.microsoft.com/office/word/2010/wordprocessingCanvas" xmlns:cx="http://schemas.microsoft.com/office/drawing/2014/chartex" xmlns:cx1="http://schemas.microsoft.com/office/drawing/2015/9/8/chartex" xmlns:cx2="http://schemas.microsoft.com/office/drawing/2015/10/21/chartex" xmlns:cx3="http://schemas.microsoft.com/office/drawing/2016/5/9/chartex" xmlns:cx4="http://schemas.microsoft.com/office/drawing/2016/5/10/chartex" xmlns:cx5="http://schemas.microsoft.com/office/drawing/2016/5/11/chartex" xmlns:cx6="http://schemas.microsoft.com/office/drawing/2016/5/12/chartex" xmlns:cx7="http://schemas.microsoft.com/office/drawing/2016/5/13/chartex" xmlns:cx8="http://schemas.microsoft.com/office/drawing/2016/5/14/chartex" xmlns:mc="http://schemas.openxmlformats.org/markup-compatibility/2006" xmlns:aink="http://schemas.microsoft.com/office/drawing/2016/ink" xmlns:am3d="http://schemas.microsoft.com/office/drawing/2017/model3d" xmlns:o="urn:schemas-microsoft-com:office:office" xmlns:oel="http://schemas.microsoft.com/office/2019/extlst" xmlns:r="http://schemas.openxmlformats.org/officeDocument/2006/relationships" xmlns:m="http://schemas.openxmlformats.org/officeDocument/2006/math" xmlns:v="urn:schemas-microsoft-com:vml" xmlns:wp14="http://schemas.microsoft.com/office/word/2010/wordprocessingDrawing" xmlns:wp="http://schemas.openxmlformats.org/drawingml/2006/wordprocessingDrawing" xmlns:w10="urn:schemas-microsoft-com:office:word" xmlns:w="http://schemas.openxmlformats.org/wordprocessingml/2006/main" xmlns:w14="http://schemas.microsoft.com/office/word/2010/wordml" xmlns:w15="http://schemas.microsoft.com/office/word/2012/wordml" xmlns:w16cex="http://schemas.microsoft.com/office/word/2018/wordml/cex" xmlns:w16cid="http://schemas.microsoft.com/office/word/2016/wordml/cid" xmlns:w16="http://schemas.microsoft.com/office/word/2018/wordml" xmlns:w16du="http://schemas.microsoft.com/office/word/2023/wordml/word16du" xmlns:w16sdtdh="http://schemas.microsoft.com/office/word/2020/wordml/sdtdatahash" xmlns:w16se="http://schemas.microsoft.com/office/word/2015/wordml/symex" xmlns:wpg="http://schemas.microsoft.com/office/word/2010/wordprocessingGroup" xmlns:wpi="http://schemas.microsoft.com/office/word/2010/wordprocessingInk" xmlns:wne="http://schemas.microsoft.com/office/word/2006/wordml" xmlns:wps="http://schemas.microsoft.com/office/word/2010/wordprocessingShape" mc:Ignorable="w14 w15 w16se w16cid w16 w16cex w16sdtdh w16du wp14">
   <w:body>
     <w:p>
       <w:pPr>
@@ -12,7 +12,6 @@
           <w:szCs w:val="34"/>
         </w:rPr>
       </w:pPr>
-      <w:proofErr w:type="spellStart"/>
       <w:r>
         <w:rPr>
           <w:rFonts w:ascii="Arial" w:hAnsi="Arial" w:cs="Arial"/>
@@ -21,53 +20,8 @@
           <w:sz w:val="34"/>
           <w:szCs w:val="34"/>
         </w:rPr>
-        <w:t>Estructura</w:t>
-      </w:r>
-      <w:proofErr w:type="spellEnd"/>
-      <w:r>
-        <w:rPr>
-          <w:rFonts w:ascii="Arial" w:hAnsi="Arial" w:cs="Arial"/>
-          <w:b/>
-          <w:bCs/>
-          <w:sz w:val="34"/>
-          <w:szCs w:val="34"/>
-        </w:rPr>
-        <w:t xml:space="preserve"> de </w:t>
-      </w:r>
-      <w:proofErr w:type="spellStart"/>
-      <w:r>
-        <w:rPr>
-          <w:rFonts w:ascii="Arial" w:hAnsi="Arial" w:cs="Arial"/>
-          <w:b/>
-          <w:bCs/>
-          <w:sz w:val="34"/>
-          <w:szCs w:val="34"/>
-        </w:rPr>
-        <w:t>datos</w:t>
-      </w:r>
-      <w:proofErr w:type="spellEnd"/>
-      <w:r>
-        <w:rPr>
-          <w:rFonts w:ascii="Arial" w:hAnsi="Arial" w:cs="Arial"/>
-          <w:b/>
-          <w:bCs/>
-          <w:sz w:val="34"/>
-          <w:szCs w:val="34"/>
-        </w:rPr>
-        <w:t xml:space="preserve"> y </w:t>
-      </w:r>
-      <w:proofErr w:type="spellStart"/>
-      <w:r>
-        <w:rPr>
-          <w:rFonts w:ascii="Arial" w:hAnsi="Arial" w:cs="Arial"/>
-          <w:b/>
-          <w:bCs/>
-          <w:sz w:val="34"/>
-          <w:szCs w:val="34"/>
-        </w:rPr>
-        <w:t>algoritmos</w:t>
-      </w:r>
-      <w:proofErr w:type="spellEnd"/>
+        <w:t>Estructura de datos y algoritmos</w:t>
+      </w:r>
     </w:p>
     <w:p>
       <w:pPr>
@@ -115,7 +69,6 @@
           <w:szCs w:val="20"/>
         </w:rPr>
       </w:pPr>
-      <w:proofErr w:type="spellStart"/>
       <w:r>
         <w:rPr>
           <w:rFonts w:ascii="Arial" w:eastAsia="MSAM10" w:hAnsi="Arial" w:cs="Arial"/>
@@ -125,9 +78,172 @@
           <w:sz w:val="20"/>
           <w:szCs w:val="20"/>
         </w:rPr>
-        <w:t>Ejercicio</w:t>
+        <w:t xml:space="preserve">Ejercicio 2. </w:t>
+      </w:r>
+      <w:r>
+        <w:rPr>
+          <w:rFonts w:ascii="Arial" w:eastAsia="MSAM10" w:hAnsi="Arial" w:cs="Arial"/>
+          <w:i/>
+          <w:iCs/>
+          <w:color w:val="000000"/>
+          <w:sz w:val="20"/>
+          <w:szCs w:val="20"/>
+        </w:rPr>
+        <w:t xml:space="preserve">Distancia de </w:t>
+      </w:r>
+      <w:proofErr w:type="spellStart"/>
+      <w:r>
+        <w:rPr>
+          <w:rFonts w:ascii="Arial" w:eastAsia="MSAM10" w:hAnsi="Arial" w:cs="Arial"/>
+          <w:i/>
+          <w:iCs/>
+          <w:color w:val="000000"/>
+          <w:sz w:val="20"/>
+          <w:szCs w:val="20"/>
+        </w:rPr>
+        <w:t>Hamming</w:t>
       </w:r>
       <w:proofErr w:type="spellEnd"/>
+      <w:r>
+        <w:rPr>
+          <w:rFonts w:ascii="Arial" w:eastAsia="MSAM10" w:hAnsi="Arial" w:cs="Arial"/>
+          <w:i/>
+          <w:iCs/>
+          <w:color w:val="000000"/>
+          <w:sz w:val="20"/>
+          <w:szCs w:val="20"/>
+        </w:rPr>
+        <w:t>.</w:t>
+      </w:r>
+    </w:p>
+    <w:p>
+      <w:pPr>
+        <w:rPr>
+          <w:rFonts w:ascii="Arial" w:hAnsi="Arial" w:cs="Arial"/>
+          <w:color w:val="000000"/>
+          <w:sz w:val="20"/>
+          <w:szCs w:val="20"/>
+        </w:rPr>
+      </w:pPr>
+      <w:r>
+        <w:rPr>
+          <w:rFonts w:ascii="Arial" w:hAnsi="Arial" w:cs="Arial"/>
+          <w:b/>
+          <w:bCs/>
+          <w:color w:val="4F4F54"/>
+          <w:sz w:val="20"/>
+          <w:szCs w:val="20"/>
+        </w:rPr>
+        <w:t xml:space="preserve">2. </w:t>
+      </w:r>
+      <w:r>
+        <w:rPr>
+          <w:rFonts w:ascii="Arial" w:hAnsi="Arial" w:cs="Arial"/>
+          <w:color w:val="000000"/>
+          <w:sz w:val="20"/>
+          <w:szCs w:val="20"/>
+        </w:rPr>
+        <w:t>Dé la complejidad en tiempo y la complejidad espacial del algoritmo</w:t>
+      </w:r>
+    </w:p>
+    <w:p>
+      <w:pPr>
+        <w:rPr>
+          <w:rFonts w:ascii="Arial" w:hAnsi="Arial" w:cs="Arial"/>
+          <w:color w:val="000000"/>
+          <w:sz w:val="20"/>
+          <w:szCs w:val="20"/>
+        </w:rPr>
+      </w:pPr>
+      <w:r>
+        <w:rPr>
+          <w:rFonts w:ascii="Arial" w:hAnsi="Arial" w:cs="Arial"/>
+          <w:color w:val="000000"/>
+          <w:sz w:val="20"/>
+          <w:szCs w:val="20"/>
+        </w:rPr>
+        <w:t>Su complejidad es de O(3n) = O(n) esto debido a que su complejidad y tiempo depende de la longitud de las cadenas que se están comparando</w:t>
+      </w:r>
+      <w:r>
+        <w:rPr>
+          <w:rFonts w:ascii="Arial" w:hAnsi="Arial" w:cs="Arial"/>
+          <w:color w:val="000000"/>
+          <w:sz w:val="20"/>
+          <w:szCs w:val="20"/>
+        </w:rPr>
+        <w:t>.</w:t>
+      </w:r>
+    </w:p>
+    <w:p>
+      <w:pPr>
+        <w:rPr>
+          <w:rFonts w:ascii="Arial" w:hAnsi="Arial" w:cs="Arial"/>
+          <w:color w:val="000000"/>
+          <w:sz w:val="20"/>
+          <w:szCs w:val="20"/>
+        </w:rPr>
+      </w:pPr>
+      <w:r>
+        <w:rPr>
+          <w:rFonts w:ascii="Arial" w:hAnsi="Arial" w:cs="Arial"/>
+          <w:b/>
+          <w:bCs/>
+          <w:color w:val="4F4F54"/>
+          <w:sz w:val="20"/>
+          <w:szCs w:val="20"/>
+        </w:rPr>
+        <w:t xml:space="preserve">3. </w:t>
+      </w:r>
+      <w:r>
+        <w:rPr>
+          <w:rFonts w:ascii="Arial" w:hAnsi="Arial" w:cs="Arial"/>
+          <w:color w:val="000000"/>
+          <w:sz w:val="20"/>
+          <w:szCs w:val="20"/>
+        </w:rPr>
+        <w:t>¿Cuál es el principal inconveniente del uso de esta distancia en el contexto de secuencias ADN?</w:t>
+      </w:r>
+    </w:p>
+    <w:p>
+      <w:pPr>
+        <w:rPr>
+          <w:rFonts w:ascii="Arial" w:hAnsi="Arial" w:cs="Arial"/>
+          <w:color w:val="000000"/>
+          <w:sz w:val="20"/>
+          <w:szCs w:val="20"/>
+        </w:rPr>
+      </w:pPr>
+      <w:r>
+        <w:rPr>
+          <w:rFonts w:ascii="Arial" w:hAnsi="Arial" w:cs="Arial"/>
+          <w:color w:val="000000"/>
+          <w:sz w:val="20"/>
+          <w:szCs w:val="20"/>
+        </w:rPr>
+        <w:t>Que por mucho que el resultado de distancia de la secuencia se pequeño, esta con esos cambios esta podría codificar cosas completamente diferentes</w:t>
+      </w:r>
+    </w:p>
+    <w:p>
+      <w:pPr>
+        <w:rPr>
+          <w:rFonts w:ascii="Arial" w:hAnsi="Arial" w:cs="Arial"/>
+          <w:color w:val="000000"/>
+          <w:sz w:val="20"/>
+          <w:szCs w:val="20"/>
+        </w:rPr>
+      </w:pPr>
+    </w:p>
+    <w:p>
+      <w:pPr>
+        <w:rPr>
+          <w:rFonts w:ascii="Arial" w:eastAsia="MSAM10" w:hAnsi="Arial" w:cs="Arial"/>
+          <w:i/>
+          <w:iCs/>
+          <w:color w:val="000000"/>
+          <w:sz w:val="20"/>
+          <w:szCs w:val="20"/>
+        </w:rPr>
+      </w:pPr>
       <w:r>
         <w:rPr>
           <w:rFonts w:ascii="Arial" w:eastAsia="MSAM10" w:hAnsi="Arial" w:cs="Arial"/>
@@ -137,9 +253,8 @@
           <w:sz w:val="20"/>
           <w:szCs w:val="20"/>
         </w:rPr>
-        <w:t xml:space="preserve"> 2. </w:t>
-      </w:r>
-      <w:proofErr w:type="spellStart"/>
+        <w:t xml:space="preserve">Ejercicio 3. </w:t>
+      </w:r>
       <w:r>
         <w:rPr>
           <w:rFonts w:ascii="Arial" w:eastAsia="MSAM10" w:hAnsi="Arial" w:cs="Arial"/>
@@ -149,9 +264,19 @@
           <w:sz w:val="20"/>
           <w:szCs w:val="20"/>
         </w:rPr>
-        <w:t>Distancia</w:t>
-      </w:r>
-      <w:proofErr w:type="spellEnd"/>
+        <w:t xml:space="preserve">Descomposición en </w:t>
+      </w:r>
+      <w:r>
+        <w:rPr>
+          <w:rFonts w:ascii="Arial" w:eastAsia="LMMathItalic10-Regular" w:hAnsi="Arial" w:cs="Arial"/>
+          <w:i/>
+          <w:iCs/>
+          <w:color w:val="000000"/>
+          <w:sz w:val="20"/>
+          <w:szCs w:val="20"/>
+        </w:rPr>
+        <w:t>k</w:t>
+      </w:r>
       <w:r>
         <w:rPr>
           <w:rFonts w:ascii="Arial" w:eastAsia="MSAM10" w:hAnsi="Arial" w:cs="Arial"/>
@@ -161,7 +286,31 @@
           <w:sz w:val="20"/>
           <w:szCs w:val="20"/>
         </w:rPr>
-        <w:t xml:space="preserve"> de Hamming.</w:t>
+        <w:t>-</w:t>
+      </w:r>
+      <w:proofErr w:type="spellStart"/>
+      <w:r>
+        <w:rPr>
+          <w:rFonts w:ascii="Arial" w:eastAsia="MSAM10" w:hAnsi="Arial" w:cs="Arial"/>
+          <w:i/>
+          <w:iCs/>
+          <w:color w:val="000000"/>
+          <w:sz w:val="20"/>
+          <w:szCs w:val="20"/>
+        </w:rPr>
+        <w:t>mers</w:t>
+      </w:r>
+      <w:proofErr w:type="spellEnd"/>
+      <w:r>
+        <w:rPr>
+          <w:rFonts w:ascii="Arial" w:eastAsia="MSAM10" w:hAnsi="Arial" w:cs="Arial"/>
+          <w:i/>
+          <w:iCs/>
+          <w:color w:val="000000"/>
+          <w:sz w:val="20"/>
+          <w:szCs w:val="20"/>
+        </w:rPr>
+        <w:t xml:space="preserve"> y función hash.</w:t>
       </w:r>
     </w:p>
     <w:p>
@@ -171,7 +320,6 @@
           <w:color w:val="000000"/>
           <w:sz w:val="20"/>
           <w:szCs w:val="20"/>
-          <w:lang w:val="fr-FR"/>
         </w:rPr>
       </w:pPr>
       <w:r>
@@ -182,10 +330,38 @@
           <w:color w:val="4F4F54"/>
           <w:sz w:val="20"/>
           <w:szCs w:val="20"/>
-          <w:lang w:val="fr-FR"/>
         </w:rPr>
         <w:t xml:space="preserve">2. </w:t>
       </w:r>
+      <w:r>
+        <w:rPr>
+          <w:rFonts w:ascii="Arial" w:hAnsi="Arial" w:cs="Arial"/>
+          <w:color w:val="000000"/>
+          <w:sz w:val="20"/>
+          <w:szCs w:val="20"/>
+        </w:rPr>
+        <w:t xml:space="preserve">¿Cuántos </w:t>
+      </w:r>
+      <w:r>
+        <w:rPr>
+          <w:rFonts w:ascii="Arial" w:eastAsia="LMMathItalic10-Regular" w:hAnsi="Arial" w:cs="Arial"/>
+          <w:i/>
+          <w:iCs/>
+          <w:color w:val="000000"/>
+          <w:sz w:val="20"/>
+          <w:szCs w:val="20"/>
+        </w:rPr>
+        <w:t>k</w:t>
+      </w:r>
+      <w:r>
+        <w:rPr>
+          <w:rFonts w:ascii="Arial" w:hAnsi="Arial" w:cs="Arial"/>
+          <w:color w:val="000000"/>
+          <w:sz w:val="20"/>
+          <w:szCs w:val="20"/>
+        </w:rPr>
+        <w:t>-</w:t>
+      </w:r>
       <w:proofErr w:type="spellStart"/>
       <w:r>
         <w:rPr>
@@ -193,9 +369,8 @@
           <w:color w:val="000000"/>
           <w:sz w:val="20"/>
           <w:szCs w:val="20"/>
-          <w:lang w:val="fr-FR"/>
-        </w:rPr>
-        <w:t>Dé</w:t>
+        </w:rPr>
+        <w:t>mers</w:t>
       </w:r>
       <w:proofErr w:type="spellEnd"/>
       <w:r>
@@ -204,339 +379,47 @@
           <w:color w:val="000000"/>
           <w:sz w:val="20"/>
           <w:szCs w:val="20"/>
-          <w:lang w:val="fr-FR"/>
-        </w:rPr>
-        <w:t xml:space="preserve"> la </w:t>
-      </w:r>
-      <w:proofErr w:type="spellStart"/>
-      <w:r>
-        <w:rPr>
-          <w:rFonts w:ascii="Arial" w:hAnsi="Arial" w:cs="Arial"/>
-          <w:color w:val="000000"/>
-          <w:sz w:val="20"/>
-          <w:szCs w:val="20"/>
-          <w:lang w:val="fr-FR"/>
-        </w:rPr>
-        <w:t>complejidad</w:t>
-      </w:r>
-      <w:proofErr w:type="spellEnd"/>
-      <w:r>
-        <w:rPr>
-          <w:rFonts w:ascii="Arial" w:hAnsi="Arial" w:cs="Arial"/>
-          <w:color w:val="000000"/>
-          <w:sz w:val="20"/>
-          <w:szCs w:val="20"/>
-          <w:lang w:val="fr-FR"/>
-        </w:rPr>
-        <w:t xml:space="preserve"> en </w:t>
-      </w:r>
-      <w:proofErr w:type="spellStart"/>
-      <w:r>
-        <w:rPr>
-          <w:rFonts w:ascii="Arial" w:hAnsi="Arial" w:cs="Arial"/>
-          <w:color w:val="000000"/>
-          <w:sz w:val="20"/>
-          <w:szCs w:val="20"/>
-          <w:lang w:val="fr-FR"/>
-        </w:rPr>
-        <w:t>tiempo</w:t>
-      </w:r>
-      <w:proofErr w:type="spellEnd"/>
-      <w:r>
-        <w:rPr>
-          <w:rFonts w:ascii="Arial" w:hAnsi="Arial" w:cs="Arial"/>
-          <w:color w:val="000000"/>
-          <w:sz w:val="20"/>
-          <w:szCs w:val="20"/>
-          <w:lang w:val="fr-FR"/>
-        </w:rPr>
-        <w:t xml:space="preserve"> y la </w:t>
-      </w:r>
-      <w:proofErr w:type="spellStart"/>
-      <w:r>
-        <w:rPr>
-          <w:rFonts w:ascii="Arial" w:hAnsi="Arial" w:cs="Arial"/>
-          <w:color w:val="000000"/>
-          <w:sz w:val="20"/>
-          <w:szCs w:val="20"/>
-          <w:lang w:val="fr-FR"/>
-        </w:rPr>
-        <w:t>complejidad</w:t>
-      </w:r>
-      <w:proofErr w:type="spellEnd"/>
-      <w:r>
-        <w:rPr>
-          <w:rFonts w:ascii="Arial" w:hAnsi="Arial" w:cs="Arial"/>
-          <w:color w:val="000000"/>
-          <w:sz w:val="20"/>
-          <w:szCs w:val="20"/>
-          <w:lang w:val="fr-FR"/>
-        </w:rPr>
-        <w:t xml:space="preserve"> </w:t>
-      </w:r>
-      <w:proofErr w:type="spellStart"/>
-      <w:r>
-        <w:rPr>
-          <w:rFonts w:ascii="Arial" w:hAnsi="Arial" w:cs="Arial"/>
-          <w:color w:val="000000"/>
-          <w:sz w:val="20"/>
-          <w:szCs w:val="20"/>
-          <w:lang w:val="fr-FR"/>
-        </w:rPr>
-        <w:t>espacial</w:t>
-      </w:r>
-      <w:proofErr w:type="spellEnd"/>
-      <w:r>
-        <w:rPr>
-          <w:rFonts w:ascii="Arial" w:hAnsi="Arial" w:cs="Arial"/>
-          <w:color w:val="000000"/>
-          <w:sz w:val="20"/>
-          <w:szCs w:val="20"/>
-          <w:lang w:val="fr-FR"/>
-        </w:rPr>
-        <w:t xml:space="preserve"> </w:t>
-      </w:r>
-      <w:proofErr w:type="spellStart"/>
-      <w:r>
-        <w:rPr>
-          <w:rFonts w:ascii="Arial" w:hAnsi="Arial" w:cs="Arial"/>
-          <w:color w:val="000000"/>
-          <w:sz w:val="20"/>
-          <w:szCs w:val="20"/>
-          <w:lang w:val="fr-FR"/>
-        </w:rPr>
-        <w:t>del</w:t>
-      </w:r>
-      <w:proofErr w:type="spellEnd"/>
-      <w:r>
-        <w:rPr>
-          <w:rFonts w:ascii="Arial" w:hAnsi="Arial" w:cs="Arial"/>
-          <w:color w:val="000000"/>
-          <w:sz w:val="20"/>
-          <w:szCs w:val="20"/>
-          <w:lang w:val="fr-FR"/>
-        </w:rPr>
-        <w:t xml:space="preserve"> </w:t>
-      </w:r>
-      <w:proofErr w:type="spellStart"/>
-      <w:r>
-        <w:rPr>
-          <w:rFonts w:ascii="Arial" w:hAnsi="Arial" w:cs="Arial"/>
-          <w:color w:val="000000"/>
-          <w:sz w:val="20"/>
-          <w:szCs w:val="20"/>
-          <w:lang w:val="fr-FR"/>
-        </w:rPr>
-        <w:t>algoritmo</w:t>
-      </w:r>
-      <w:proofErr w:type="spellEnd"/>
-      <w:r>
-        <w:rPr>
-          <w:rFonts w:ascii="Arial" w:hAnsi="Arial" w:cs="Arial"/>
-          <w:color w:val="000000"/>
-          <w:sz w:val="20"/>
-          <w:szCs w:val="20"/>
-          <w:lang w:val="fr-FR"/>
-        </w:rPr>
-        <w:t>.</w:t>
-      </w:r>
-    </w:p>
-    <w:p>
-      <w:pPr>
-        <w:rPr>
-          <w:rFonts w:ascii="Arial" w:hAnsi="Arial" w:cs="Arial"/>
-          <w:color w:val="000000"/>
-          <w:sz w:val="20"/>
-          <w:szCs w:val="20"/>
-          <w:lang w:val="fr-FR"/>
-        </w:rPr>
-      </w:pPr>
-      <w:r>
-        <w:rPr>
-          <w:rFonts w:ascii="Arial" w:hAnsi="Arial" w:cs="Arial"/>
-          <w:b/>
-          <w:bCs/>
-          <w:color w:val="4F4F54"/>
-          <w:sz w:val="20"/>
-          <w:szCs w:val="20"/>
-          <w:lang w:val="fr-FR"/>
-        </w:rPr>
-        <w:t xml:space="preserve">3. </w:t>
-      </w:r>
-      <w:r>
-        <w:rPr>
-          <w:rFonts w:ascii="Arial" w:hAnsi="Arial" w:cs="Arial"/>
-          <w:color w:val="000000"/>
-          <w:sz w:val="20"/>
-          <w:szCs w:val="20"/>
-          <w:lang w:val="fr-FR"/>
-        </w:rPr>
-        <w:t>¿</w:t>
-      </w:r>
-      <w:proofErr w:type="spellStart"/>
-      <w:r>
-        <w:rPr>
-          <w:rFonts w:ascii="Arial" w:hAnsi="Arial" w:cs="Arial"/>
-          <w:color w:val="000000"/>
-          <w:sz w:val="20"/>
-          <w:szCs w:val="20"/>
-          <w:lang w:val="fr-FR"/>
-        </w:rPr>
-        <w:t>Cuál</w:t>
-      </w:r>
-      <w:proofErr w:type="spellEnd"/>
-      <w:r>
-        <w:rPr>
-          <w:rFonts w:ascii="Arial" w:hAnsi="Arial" w:cs="Arial"/>
-          <w:color w:val="000000"/>
-          <w:sz w:val="20"/>
-          <w:szCs w:val="20"/>
-          <w:lang w:val="fr-FR"/>
-        </w:rPr>
-        <w:t xml:space="preserve"> es el principal </w:t>
-      </w:r>
-      <w:proofErr w:type="spellStart"/>
-      <w:r>
-        <w:rPr>
-          <w:rFonts w:ascii="Arial" w:hAnsi="Arial" w:cs="Arial"/>
-          <w:color w:val="000000"/>
-          <w:sz w:val="20"/>
-          <w:szCs w:val="20"/>
-          <w:lang w:val="fr-FR"/>
-        </w:rPr>
-        <w:t>inconveniente</w:t>
-      </w:r>
-      <w:proofErr w:type="spellEnd"/>
-      <w:r>
-        <w:rPr>
-          <w:rFonts w:ascii="Arial" w:hAnsi="Arial" w:cs="Arial"/>
-          <w:color w:val="000000"/>
-          <w:sz w:val="20"/>
-          <w:szCs w:val="20"/>
-          <w:lang w:val="fr-FR"/>
-        </w:rPr>
-        <w:t xml:space="preserve"> </w:t>
-      </w:r>
-      <w:proofErr w:type="spellStart"/>
-      <w:r>
-        <w:rPr>
-          <w:rFonts w:ascii="Arial" w:hAnsi="Arial" w:cs="Arial"/>
-          <w:color w:val="000000"/>
-          <w:sz w:val="20"/>
-          <w:szCs w:val="20"/>
-          <w:lang w:val="fr-FR"/>
-        </w:rPr>
-        <w:t>del</w:t>
-      </w:r>
-      <w:proofErr w:type="spellEnd"/>
-      <w:r>
-        <w:rPr>
-          <w:rFonts w:ascii="Arial" w:hAnsi="Arial" w:cs="Arial"/>
-          <w:color w:val="000000"/>
-          <w:sz w:val="20"/>
-          <w:szCs w:val="20"/>
-          <w:lang w:val="fr-FR"/>
-        </w:rPr>
-        <w:t xml:space="preserve"> </w:t>
-      </w:r>
-      <w:proofErr w:type="spellStart"/>
-      <w:r>
-        <w:rPr>
-          <w:rFonts w:ascii="Arial" w:hAnsi="Arial" w:cs="Arial"/>
-          <w:color w:val="000000"/>
-          <w:sz w:val="20"/>
-          <w:szCs w:val="20"/>
-          <w:lang w:val="fr-FR"/>
-        </w:rPr>
-        <w:t>uso</w:t>
-      </w:r>
-      <w:proofErr w:type="spellEnd"/>
-      <w:r>
-        <w:rPr>
-          <w:rFonts w:ascii="Arial" w:hAnsi="Arial" w:cs="Arial"/>
-          <w:color w:val="000000"/>
-          <w:sz w:val="20"/>
-          <w:szCs w:val="20"/>
-          <w:lang w:val="fr-FR"/>
-        </w:rPr>
-        <w:t xml:space="preserve"> de </w:t>
-      </w:r>
-      <w:proofErr w:type="spellStart"/>
-      <w:r>
-        <w:rPr>
-          <w:rFonts w:ascii="Arial" w:hAnsi="Arial" w:cs="Arial"/>
-          <w:color w:val="000000"/>
-          <w:sz w:val="20"/>
-          <w:szCs w:val="20"/>
-          <w:lang w:val="fr-FR"/>
-        </w:rPr>
-        <w:t>esta</w:t>
-      </w:r>
-      <w:proofErr w:type="spellEnd"/>
-      <w:r>
-        <w:rPr>
-          <w:rFonts w:ascii="Arial" w:hAnsi="Arial" w:cs="Arial"/>
-          <w:color w:val="000000"/>
-          <w:sz w:val="20"/>
-          <w:szCs w:val="20"/>
-          <w:lang w:val="fr-FR"/>
-        </w:rPr>
-        <w:t xml:space="preserve"> distancia en el </w:t>
-      </w:r>
-      <w:proofErr w:type="spellStart"/>
-      <w:r>
-        <w:rPr>
-          <w:rFonts w:ascii="Arial" w:hAnsi="Arial" w:cs="Arial"/>
-          <w:color w:val="000000"/>
-          <w:sz w:val="20"/>
-          <w:szCs w:val="20"/>
-          <w:lang w:val="fr-FR"/>
-        </w:rPr>
-        <w:t>contexto</w:t>
-      </w:r>
-      <w:proofErr w:type="spellEnd"/>
-      <w:r>
-        <w:rPr>
-          <w:rFonts w:ascii="Arial" w:hAnsi="Arial" w:cs="Arial"/>
-          <w:color w:val="000000"/>
-          <w:sz w:val="20"/>
-          <w:szCs w:val="20"/>
-          <w:lang w:val="fr-FR"/>
-        </w:rPr>
-        <w:t xml:space="preserve"> de </w:t>
-      </w:r>
-      <w:proofErr w:type="spellStart"/>
-      <w:r>
-        <w:rPr>
-          <w:rFonts w:ascii="Arial" w:hAnsi="Arial" w:cs="Arial"/>
-          <w:color w:val="000000"/>
-          <w:sz w:val="20"/>
-          <w:szCs w:val="20"/>
-          <w:lang w:val="fr-FR"/>
-        </w:rPr>
-        <w:t>secuencias</w:t>
-      </w:r>
-      <w:proofErr w:type="spellEnd"/>
-      <w:r>
-        <w:rPr>
-          <w:rFonts w:ascii="Arial" w:hAnsi="Arial" w:cs="Arial"/>
-          <w:color w:val="000000"/>
-          <w:sz w:val="20"/>
-          <w:szCs w:val="20"/>
-          <w:lang w:val="fr-FR"/>
-        </w:rPr>
-        <w:t xml:space="preserve"> </w:t>
+        </w:rPr>
+        <w:t xml:space="preserve"> se generan por una secuencia de longitud </w:t>
+      </w:r>
+      <w:r>
+        <w:rPr>
+          <w:rFonts w:ascii="Arial" w:eastAsia="LMMathSymbols10-Regular" w:hAnsi="Arial" w:cs="Arial"/>
+          <w:color w:val="000000"/>
+          <w:sz w:val="20"/>
+          <w:szCs w:val="20"/>
+        </w:rPr>
+        <w:t>|</w:t>
+      </w:r>
+      <w:r>
+        <w:rPr>
+          <w:rFonts w:ascii="Arial" w:eastAsia="LMMathItalic10-Regular" w:hAnsi="Arial" w:cs="Arial"/>
+          <w:i/>
+          <w:iCs/>
+          <w:color w:val="000000"/>
+          <w:sz w:val="20"/>
+          <w:szCs w:val="20"/>
+        </w:rPr>
+        <w:t>S</w:t>
       </w:r>
       <w:proofErr w:type="gramStart"/>
       <w:r>
         <w:rPr>
-          <w:rFonts w:ascii="Arial" w:hAnsi="Arial" w:cs="Arial"/>
-          <w:color w:val="000000"/>
-          <w:sz w:val="20"/>
-          <w:szCs w:val="20"/>
-          <w:lang w:val="fr-FR"/>
-        </w:rPr>
-        <w:t>ADN?</w:t>
+          <w:rFonts w:ascii="Arial" w:eastAsia="LMMathSymbols10-Regular" w:hAnsi="Arial" w:cs="Arial"/>
+          <w:color w:val="000000"/>
+          <w:sz w:val="20"/>
+          <w:szCs w:val="20"/>
+        </w:rPr>
+        <w:t xml:space="preserve">| </w:t>
+      </w:r>
+      <w:r>
+        <w:rPr>
+          <w:rFonts w:ascii="Arial" w:hAnsi="Arial" w:cs="Arial"/>
+          <w:color w:val="000000"/>
+          <w:sz w:val="20"/>
+          <w:szCs w:val="20"/>
+        </w:rPr>
+        <w:t>?</w:t>
       </w:r>
       <w:proofErr w:type="gramEnd"/>
     </w:p>
@@ -547,13 +430,202 @@
           <w:color w:val="000000"/>
           <w:sz w:val="20"/>
           <w:szCs w:val="20"/>
-          <w:lang w:val="fr-FR"/>
         </w:rPr>
       </w:pPr>
+      <w:r>
+        <w:rPr>
+          <w:rFonts w:ascii="Arial" w:hAnsi="Arial" w:cs="Arial"/>
+          <w:color w:val="000000"/>
+          <w:sz w:val="20"/>
+          <w:szCs w:val="20"/>
+        </w:rPr>
+        <w:t>Por una secuencia de S con k-</w:t>
+      </w:r>
+      <w:proofErr w:type="spellStart"/>
+      <w:r>
+        <w:rPr>
+          <w:rFonts w:ascii="Arial" w:hAnsi="Arial" w:cs="Arial"/>
+          <w:color w:val="000000"/>
+          <w:sz w:val="20"/>
+          <w:szCs w:val="20"/>
+        </w:rPr>
+        <w:t>mers</w:t>
+      </w:r>
+      <w:proofErr w:type="spellEnd"/>
+      <w:r>
+        <w:rPr>
+          <w:rFonts w:ascii="Arial" w:hAnsi="Arial" w:cs="Arial"/>
+          <w:color w:val="000000"/>
+          <w:sz w:val="20"/>
+          <w:szCs w:val="20"/>
+        </w:rPr>
+        <w:t xml:space="preserve"> de longitud k, se generan S-k+1 k-</w:t>
+      </w:r>
+      <w:proofErr w:type="spellStart"/>
+      <w:r>
+        <w:rPr>
+          <w:rFonts w:ascii="Arial" w:hAnsi="Arial" w:cs="Arial"/>
+          <w:color w:val="000000"/>
+          <w:sz w:val="20"/>
+          <w:szCs w:val="20"/>
+        </w:rPr>
+        <w:t>mers</w:t>
+      </w:r>
+      <w:proofErr w:type="spellEnd"/>
     </w:p>
     <w:p>
       <w:pPr>
         <w:rPr>
+          <w:rFonts w:ascii="Arial" w:hAnsi="Arial" w:cs="Arial"/>
+          <w:color w:val="000000"/>
+          <w:sz w:val="20"/>
+          <w:szCs w:val="20"/>
+        </w:rPr>
+      </w:pPr>
+      <w:r>
+        <w:rPr>
+          <w:rFonts w:ascii="Arial" w:hAnsi="Arial" w:cs="Arial"/>
+          <w:b/>
+          <w:bCs/>
+          <w:color w:val="4F4F54"/>
+          <w:sz w:val="20"/>
+          <w:szCs w:val="20"/>
+        </w:rPr>
+        <w:t xml:space="preserve">3. </w:t>
+      </w:r>
+      <w:proofErr w:type="gramStart"/>
+      <w:r>
+        <w:rPr>
+          <w:rFonts w:ascii="Arial" w:hAnsi="Arial" w:cs="Arial"/>
+          <w:color w:val="000000"/>
+          <w:sz w:val="20"/>
+          <w:szCs w:val="20"/>
+        </w:rPr>
+        <w:t xml:space="preserve">¿ </w:t>
+      </w:r>
+      <w:proofErr w:type="spellStart"/>
+      <w:r>
+        <w:rPr>
+          <w:rFonts w:ascii="Arial" w:hAnsi="Arial" w:cs="Arial"/>
+          <w:color w:val="000000"/>
+          <w:sz w:val="20"/>
+          <w:szCs w:val="20"/>
+        </w:rPr>
+        <w:t>Cual</w:t>
+      </w:r>
+      <w:proofErr w:type="spellEnd"/>
+      <w:proofErr w:type="gramEnd"/>
+      <w:r>
+        <w:rPr>
+          <w:rFonts w:ascii="Arial" w:hAnsi="Arial" w:cs="Arial"/>
+          <w:color w:val="000000"/>
+          <w:sz w:val="20"/>
+          <w:szCs w:val="20"/>
+        </w:rPr>
+        <w:t xml:space="preserve"> es la complejidad en tiempo del algoritmo de descomposición en </w:t>
+      </w:r>
+      <w:r>
+        <w:rPr>
+          <w:rFonts w:ascii="Arial" w:eastAsia="LMMathItalic10-Regular" w:hAnsi="Arial" w:cs="Arial"/>
+          <w:i/>
+          <w:iCs/>
+          <w:color w:val="000000"/>
+          <w:sz w:val="20"/>
+          <w:szCs w:val="20"/>
+        </w:rPr>
+        <w:t>k</w:t>
+      </w:r>
+      <w:r>
+        <w:rPr>
+          <w:rFonts w:ascii="Arial" w:hAnsi="Arial" w:cs="Arial"/>
+          <w:color w:val="000000"/>
+          <w:sz w:val="20"/>
+          <w:szCs w:val="20"/>
+        </w:rPr>
+        <w:t>-</w:t>
+      </w:r>
+      <w:proofErr w:type="spellStart"/>
+      <w:r>
+        <w:rPr>
+          <w:rFonts w:ascii="Arial" w:hAnsi="Arial" w:cs="Arial"/>
+          <w:color w:val="000000"/>
+          <w:sz w:val="20"/>
+          <w:szCs w:val="20"/>
+        </w:rPr>
+        <w:t>mers</w:t>
+      </w:r>
+      <w:proofErr w:type="spellEnd"/>
+      <w:r>
+        <w:rPr>
+          <w:rFonts w:ascii="Arial" w:hAnsi="Arial" w:cs="Arial"/>
+          <w:color w:val="000000"/>
+          <w:sz w:val="20"/>
+          <w:szCs w:val="20"/>
+        </w:rPr>
+        <w:t xml:space="preserve"> de una secuencia </w:t>
+      </w:r>
+      <w:r>
+        <w:rPr>
+          <w:rFonts w:ascii="Arial" w:eastAsia="LMMathItalic10-Regular" w:hAnsi="Arial" w:cs="Arial"/>
+          <w:i/>
+          <w:iCs/>
+          <w:color w:val="000000"/>
+          <w:sz w:val="20"/>
+          <w:szCs w:val="20"/>
+        </w:rPr>
+        <w:t xml:space="preserve">S </w:t>
+      </w:r>
+      <w:r>
+        <w:rPr>
+          <w:rFonts w:ascii="Arial" w:hAnsi="Arial" w:cs="Arial"/>
+          <w:color w:val="000000"/>
+          <w:sz w:val="20"/>
+          <w:szCs w:val="20"/>
+        </w:rPr>
+        <w:t>dada ?</w:t>
+      </w:r>
+    </w:p>
+    <w:p>
+      <w:pPr>
+        <w:rPr>
+          <w:rFonts w:ascii="Arial" w:hAnsi="Arial" w:cs="Arial"/>
+          <w:color w:val="000000"/>
+          <w:sz w:val="20"/>
+          <w:szCs w:val="20"/>
+        </w:rPr>
+      </w:pPr>
+      <w:r>
+        <w:rPr>
+          <w:rFonts w:ascii="Arial" w:hAnsi="Arial" w:cs="Arial"/>
+          <w:color w:val="000000"/>
+          <w:sz w:val="20"/>
+          <w:szCs w:val="20"/>
+        </w:rPr>
+        <w:t>O(n-k+1) = O(n)</w:t>
+      </w:r>
+    </w:p>
+    <w:p>
+      <w:pPr>
+        <w:rPr>
+          <w:rFonts w:ascii="Arial" w:hAnsi="Arial" w:cs="Arial"/>
+          <w:color w:val="000000"/>
+          <w:sz w:val="20"/>
+          <w:szCs w:val="20"/>
+        </w:rPr>
+      </w:pPr>
+      <w:r>
+        <w:rPr>
+          <w:rFonts w:ascii="Arial" w:hAnsi="Arial" w:cs="Arial"/>
+          <w:color w:val="000000"/>
+          <w:sz w:val="20"/>
+          <w:szCs w:val="20"/>
+        </w:rPr>
+        <w:t>La longitud del algoritmo depende enteramente de la longitud de la cadena que se quiere descomponer en k-meros y entre el tamaño de los k-meros</w:t>
+      </w:r>
+    </w:p>
+    <w:p>
+      <w:pPr>
+        <w:rPr>
           <w:rFonts w:ascii="Arial" w:eastAsia="MSAM10" w:hAnsi="Arial" w:cs="Arial"/>
           <w:i/>
           <w:iCs/>
@@ -562,7 +634,6 @@
           <w:szCs w:val="20"/>
         </w:rPr>
       </w:pPr>
-      <w:proofErr w:type="spellStart"/>
       <w:r>
         <w:rPr>
           <w:rFonts w:ascii="Arial" w:eastAsia="MSAM10" w:hAnsi="Arial" w:cs="Arial"/>
@@ -572,21 +643,8 @@
           <w:sz w:val="20"/>
           <w:szCs w:val="20"/>
         </w:rPr>
-        <w:t>Ejercicio</w:t>
-      </w:r>
-      <w:proofErr w:type="spellEnd"/>
-      <w:r>
-        <w:rPr>
-          <w:rFonts w:ascii="Arial" w:eastAsia="MSAM10" w:hAnsi="Arial" w:cs="Arial"/>
-          <w:b/>
-          <w:bCs/>
-          <w:color w:val="000000"/>
-          <w:sz w:val="20"/>
-          <w:szCs w:val="20"/>
-        </w:rPr>
-        <w:t xml:space="preserve"> 3. </w:t>
-      </w:r>
-      <w:proofErr w:type="spellStart"/>
+        <w:t xml:space="preserve">Ejercicio 4. </w:t>
+      </w:r>
       <w:r>
         <w:rPr>
           <w:rFonts w:ascii="Arial" w:eastAsia="MSAM10" w:hAnsi="Arial" w:cs="Arial"/>
@@ -596,96 +654,13 @@
           <w:sz w:val="20"/>
           <w:szCs w:val="20"/>
         </w:rPr>
-        <w:t>Descomposición</w:t>
-      </w:r>
-      <w:proofErr w:type="spellEnd"/>
-      <w:r>
-        <w:rPr>
-          <w:rFonts w:ascii="Arial" w:eastAsia="MSAM10" w:hAnsi="Arial" w:cs="Arial"/>
-          <w:i/>
-          <w:iCs/>
-          <w:color w:val="000000"/>
-          <w:sz w:val="20"/>
-          <w:szCs w:val="20"/>
-        </w:rPr>
-        <w:t xml:space="preserve"> </w:t>
-      </w:r>
-      <w:proofErr w:type="spellStart"/>
-      <w:r>
-        <w:rPr>
-          <w:rFonts w:ascii="Arial" w:eastAsia="MSAM10" w:hAnsi="Arial" w:cs="Arial"/>
-          <w:i/>
-          <w:iCs/>
-          <w:color w:val="000000"/>
-          <w:sz w:val="20"/>
-          <w:szCs w:val="20"/>
-        </w:rPr>
-        <w:t>en</w:t>
-      </w:r>
-      <w:proofErr w:type="spellEnd"/>
-      <w:r>
-        <w:rPr>
-          <w:rFonts w:ascii="Arial" w:eastAsia="MSAM10" w:hAnsi="Arial" w:cs="Arial"/>
-          <w:i/>
-          <w:iCs/>
-          <w:color w:val="000000"/>
-          <w:sz w:val="20"/>
-          <w:szCs w:val="20"/>
-        </w:rPr>
-        <w:t xml:space="preserve"> </w:t>
-      </w:r>
-      <w:r>
-        <w:rPr>
-          <w:rFonts w:ascii="Arial" w:eastAsia="LMMathItalic10-Regular" w:hAnsi="Arial" w:cs="Arial"/>
-          <w:i/>
-          <w:iCs/>
-          <w:color w:val="000000"/>
-          <w:sz w:val="20"/>
-          <w:szCs w:val="20"/>
-        </w:rPr>
-        <w:t>k</w:t>
-      </w:r>
-      <w:r>
-        <w:rPr>
-          <w:rFonts w:ascii="Arial" w:eastAsia="MSAM10" w:hAnsi="Arial" w:cs="Arial"/>
-          <w:i/>
-          <w:iCs/>
-          <w:color w:val="000000"/>
-          <w:sz w:val="20"/>
-          <w:szCs w:val="20"/>
-        </w:rPr>
-        <w:t xml:space="preserve">-mers y </w:t>
-      </w:r>
-      <w:proofErr w:type="spellStart"/>
-      <w:r>
-        <w:rPr>
-          <w:rFonts w:ascii="Arial" w:eastAsia="MSAM10" w:hAnsi="Arial" w:cs="Arial"/>
-          <w:i/>
-          <w:iCs/>
-          <w:color w:val="000000"/>
-          <w:sz w:val="20"/>
-          <w:szCs w:val="20"/>
-        </w:rPr>
-        <w:t>función</w:t>
-      </w:r>
-      <w:proofErr w:type="spellEnd"/>
-      <w:r>
-        <w:rPr>
-          <w:rFonts w:ascii="Arial" w:eastAsia="MSAM10" w:hAnsi="Arial" w:cs="Arial"/>
-          <w:i/>
-          <w:iCs/>
-          <w:color w:val="000000"/>
-          <w:sz w:val="20"/>
-          <w:szCs w:val="20"/>
-        </w:rPr>
-        <w:t xml:space="preserve"> hash.</w:t>
+        <w:t>Similitud genética y índice de Jaccard.</w:t>
       </w:r>
     </w:p>
     <w:p>
       <w:pPr>
         <w:rPr>
           <w:rFonts w:ascii="Arial" w:hAnsi="Arial" w:cs="Arial"/>
-          <w:color w:val="000000"/>
           <w:sz w:val="20"/>
           <w:szCs w:val="20"/>
         </w:rPr>
@@ -693,805 +668,15 @@
       <w:r>
         <w:rPr>
           <w:rFonts w:ascii="Arial" w:hAnsi="Arial" w:cs="Arial"/>
-          <w:b/>
-          <w:bCs/>
-          <w:color w:val="4F4F54"/>
-          <w:sz w:val="20"/>
-          <w:szCs w:val="20"/>
-        </w:rPr>
-        <w:t xml:space="preserve">2. </w:t>
-      </w:r>
-      <w:r>
-        <w:rPr>
-          <w:rFonts w:ascii="Arial" w:hAnsi="Arial" w:cs="Arial"/>
-          <w:color w:val="000000"/>
-          <w:sz w:val="20"/>
-          <w:szCs w:val="20"/>
-        </w:rPr>
-        <w:t>¿</w:t>
-      </w:r>
-      <w:proofErr w:type="spellStart"/>
-      <w:r>
-        <w:rPr>
-          <w:rFonts w:ascii="Arial" w:hAnsi="Arial" w:cs="Arial"/>
-          <w:color w:val="000000"/>
-          <w:sz w:val="20"/>
-          <w:szCs w:val="20"/>
-        </w:rPr>
-        <w:t>Cuántos</w:t>
-      </w:r>
-      <w:proofErr w:type="spellEnd"/>
-      <w:r>
-        <w:rPr>
-          <w:rFonts w:ascii="Arial" w:hAnsi="Arial" w:cs="Arial"/>
-          <w:color w:val="000000"/>
-          <w:sz w:val="20"/>
-          <w:szCs w:val="20"/>
-        </w:rPr>
-        <w:t xml:space="preserve"> </w:t>
-      </w:r>
-      <w:r>
-        <w:rPr>
-          <w:rFonts w:ascii="Arial" w:eastAsia="LMMathItalic10-Regular" w:hAnsi="Arial" w:cs="Arial"/>
-          <w:i/>
-          <w:iCs/>
-          <w:color w:val="000000"/>
-          <w:sz w:val="20"/>
-          <w:szCs w:val="20"/>
-        </w:rPr>
-        <w:t>k</w:t>
-      </w:r>
-      <w:r>
-        <w:rPr>
-          <w:rFonts w:ascii="Arial" w:hAnsi="Arial" w:cs="Arial"/>
-          <w:color w:val="000000"/>
-          <w:sz w:val="20"/>
-          <w:szCs w:val="20"/>
-        </w:rPr>
-        <w:t xml:space="preserve">-mers se </w:t>
-      </w:r>
-      <w:proofErr w:type="spellStart"/>
-      <w:r>
-        <w:rPr>
-          <w:rFonts w:ascii="Arial" w:hAnsi="Arial" w:cs="Arial"/>
-          <w:color w:val="000000"/>
-          <w:sz w:val="20"/>
-          <w:szCs w:val="20"/>
-        </w:rPr>
-        <w:t>generan</w:t>
-      </w:r>
-      <w:proofErr w:type="spellEnd"/>
-      <w:r>
-        <w:rPr>
-          <w:rFonts w:ascii="Arial" w:hAnsi="Arial" w:cs="Arial"/>
-          <w:color w:val="000000"/>
-          <w:sz w:val="20"/>
-          <w:szCs w:val="20"/>
-        </w:rPr>
-        <w:t xml:space="preserve"> </w:t>
-      </w:r>
-      <w:proofErr w:type="spellStart"/>
-      <w:r>
-        <w:rPr>
-          <w:rFonts w:ascii="Arial" w:hAnsi="Arial" w:cs="Arial"/>
-          <w:color w:val="000000"/>
-          <w:sz w:val="20"/>
-          <w:szCs w:val="20"/>
-        </w:rPr>
-        <w:t>por</w:t>
-      </w:r>
-      <w:proofErr w:type="spellEnd"/>
-      <w:r>
-        <w:rPr>
-          <w:rFonts w:ascii="Arial" w:hAnsi="Arial" w:cs="Arial"/>
-          <w:color w:val="000000"/>
-          <w:sz w:val="20"/>
-          <w:szCs w:val="20"/>
-        </w:rPr>
-        <w:t xml:space="preserve"> </w:t>
-      </w:r>
-      <w:proofErr w:type="spellStart"/>
-      <w:r>
-        <w:rPr>
-          <w:rFonts w:ascii="Arial" w:hAnsi="Arial" w:cs="Arial"/>
-          <w:color w:val="000000"/>
-          <w:sz w:val="20"/>
-          <w:szCs w:val="20"/>
-        </w:rPr>
-        <w:t>una</w:t>
-      </w:r>
-      <w:proofErr w:type="spellEnd"/>
-      <w:r>
-        <w:rPr>
-          <w:rFonts w:ascii="Arial" w:hAnsi="Arial" w:cs="Arial"/>
-          <w:color w:val="000000"/>
-          <w:sz w:val="20"/>
-          <w:szCs w:val="20"/>
-        </w:rPr>
-        <w:t xml:space="preserve"> </w:t>
-      </w:r>
-      <w:proofErr w:type="spellStart"/>
-      <w:r>
-        <w:rPr>
-          <w:rFonts w:ascii="Arial" w:hAnsi="Arial" w:cs="Arial"/>
-          <w:color w:val="000000"/>
-          <w:sz w:val="20"/>
-          <w:szCs w:val="20"/>
-        </w:rPr>
-        <w:t>secuencia</w:t>
-      </w:r>
-      <w:proofErr w:type="spellEnd"/>
-      <w:r>
-        <w:rPr>
-          <w:rFonts w:ascii="Arial" w:hAnsi="Arial" w:cs="Arial"/>
-          <w:color w:val="000000"/>
-          <w:sz w:val="20"/>
-          <w:szCs w:val="20"/>
-        </w:rPr>
-        <w:t xml:space="preserve"> de </w:t>
-      </w:r>
-      <w:proofErr w:type="spellStart"/>
-      <w:r>
-        <w:rPr>
-          <w:rFonts w:ascii="Arial" w:hAnsi="Arial" w:cs="Arial"/>
-          <w:color w:val="000000"/>
-          <w:sz w:val="20"/>
-          <w:szCs w:val="20"/>
-        </w:rPr>
-        <w:t>longitud</w:t>
-      </w:r>
-      <w:proofErr w:type="spellEnd"/>
-      <w:r>
-        <w:rPr>
-          <w:rFonts w:ascii="Arial" w:hAnsi="Arial" w:cs="Arial"/>
-          <w:color w:val="000000"/>
-          <w:sz w:val="20"/>
-          <w:szCs w:val="20"/>
-        </w:rPr>
-        <w:t xml:space="preserve"> </w:t>
-      </w:r>
-      <w:r>
-        <w:rPr>
-          <w:rFonts w:ascii="Arial" w:eastAsia="LMMathSymbols10-Regular" w:hAnsi="Arial" w:cs="Arial"/>
-          <w:color w:val="000000"/>
-          <w:sz w:val="20"/>
-          <w:szCs w:val="20"/>
-        </w:rPr>
-        <w:t>|</w:t>
-      </w:r>
-      <w:r>
-        <w:rPr>
-          <w:rFonts w:ascii="Arial" w:eastAsia="LMMathItalic10-Regular" w:hAnsi="Arial" w:cs="Arial"/>
-          <w:i/>
-          <w:iCs/>
-          <w:color w:val="000000"/>
-          <w:sz w:val="20"/>
-          <w:szCs w:val="20"/>
-        </w:rPr>
-        <w:t>S</w:t>
-      </w:r>
-      <w:proofErr w:type="gramStart"/>
-      <w:r>
-        <w:rPr>
-          <w:rFonts w:ascii="Arial" w:eastAsia="LMMathSymbols10-Regular" w:hAnsi="Arial" w:cs="Arial"/>
-          <w:color w:val="000000"/>
-          <w:sz w:val="20"/>
-          <w:szCs w:val="20"/>
-        </w:rPr>
-        <w:t xml:space="preserve">| </w:t>
-      </w:r>
-      <w:r>
-        <w:rPr>
-          <w:rFonts w:ascii="Arial" w:hAnsi="Arial" w:cs="Arial"/>
-          <w:color w:val="000000"/>
-          <w:sz w:val="20"/>
-          <w:szCs w:val="20"/>
-        </w:rPr>
-        <w:t>?</w:t>
-      </w:r>
-      <w:proofErr w:type="gramEnd"/>
-    </w:p>
-    <w:p>
-      <w:pPr>
-        <w:rPr>
-          <w:rFonts w:ascii="Arial" w:hAnsi="Arial" w:cs="Arial"/>
-          <w:color w:val="000000"/>
-          <w:sz w:val="20"/>
-          <w:szCs w:val="20"/>
-          <w:lang w:val="fr-FR"/>
-        </w:rPr>
-      </w:pPr>
-      <w:r>
-        <w:rPr>
-          <w:rFonts w:ascii="Arial" w:hAnsi="Arial" w:cs="Arial"/>
-          <w:b/>
-          <w:bCs/>
-          <w:color w:val="4F4F54"/>
-          <w:sz w:val="20"/>
-          <w:szCs w:val="20"/>
-          <w:lang w:val="fr-FR"/>
-        </w:rPr>
-        <w:t xml:space="preserve">3. </w:t>
-      </w:r>
-      <w:r>
-        <w:rPr>
-          <w:rFonts w:ascii="Arial" w:hAnsi="Arial" w:cs="Arial"/>
-          <w:color w:val="000000"/>
-          <w:sz w:val="20"/>
-          <w:szCs w:val="20"/>
-          <w:lang w:val="fr-FR"/>
-        </w:rPr>
-        <w:t xml:space="preserve">¿ </w:t>
-      </w:r>
-      <w:proofErr w:type="spellStart"/>
-      <w:r>
-        <w:rPr>
-          <w:rFonts w:ascii="Arial" w:hAnsi="Arial" w:cs="Arial"/>
-          <w:color w:val="000000"/>
-          <w:sz w:val="20"/>
-          <w:szCs w:val="20"/>
-          <w:lang w:val="fr-FR"/>
-        </w:rPr>
-        <w:t>Cual</w:t>
-      </w:r>
-      <w:proofErr w:type="spellEnd"/>
-      <w:r>
-        <w:rPr>
-          <w:rFonts w:ascii="Arial" w:hAnsi="Arial" w:cs="Arial"/>
-          <w:color w:val="000000"/>
-          <w:sz w:val="20"/>
-          <w:szCs w:val="20"/>
-          <w:lang w:val="fr-FR"/>
-        </w:rPr>
-        <w:t xml:space="preserve"> es la </w:t>
-      </w:r>
-      <w:proofErr w:type="spellStart"/>
-      <w:r>
-        <w:rPr>
-          <w:rFonts w:ascii="Arial" w:hAnsi="Arial" w:cs="Arial"/>
-          <w:color w:val="000000"/>
-          <w:sz w:val="20"/>
-          <w:szCs w:val="20"/>
-          <w:lang w:val="fr-FR"/>
-        </w:rPr>
-        <w:t>complejidad</w:t>
-      </w:r>
-      <w:proofErr w:type="spellEnd"/>
-      <w:r>
-        <w:rPr>
-          <w:rFonts w:ascii="Arial" w:hAnsi="Arial" w:cs="Arial"/>
-          <w:color w:val="000000"/>
-          <w:sz w:val="20"/>
-          <w:szCs w:val="20"/>
-          <w:lang w:val="fr-FR"/>
-        </w:rPr>
-        <w:t xml:space="preserve"> en </w:t>
-      </w:r>
-      <w:proofErr w:type="spellStart"/>
-      <w:r>
-        <w:rPr>
-          <w:rFonts w:ascii="Arial" w:hAnsi="Arial" w:cs="Arial"/>
-          <w:color w:val="000000"/>
-          <w:sz w:val="20"/>
-          <w:szCs w:val="20"/>
-          <w:lang w:val="fr-FR"/>
-        </w:rPr>
-        <w:t>tiempo</w:t>
-      </w:r>
-      <w:proofErr w:type="spellEnd"/>
-      <w:r>
-        <w:rPr>
-          <w:rFonts w:ascii="Arial" w:hAnsi="Arial" w:cs="Arial"/>
-          <w:color w:val="000000"/>
-          <w:sz w:val="20"/>
-          <w:szCs w:val="20"/>
-          <w:lang w:val="fr-FR"/>
-        </w:rPr>
-        <w:t xml:space="preserve"> </w:t>
-      </w:r>
-      <w:proofErr w:type="spellStart"/>
-      <w:r>
-        <w:rPr>
-          <w:rFonts w:ascii="Arial" w:hAnsi="Arial" w:cs="Arial"/>
-          <w:color w:val="000000"/>
-          <w:sz w:val="20"/>
-          <w:szCs w:val="20"/>
-          <w:lang w:val="fr-FR"/>
-        </w:rPr>
-        <w:t>del</w:t>
-      </w:r>
-      <w:proofErr w:type="spellEnd"/>
-      <w:r>
-        <w:rPr>
-          <w:rFonts w:ascii="Arial" w:hAnsi="Arial" w:cs="Arial"/>
-          <w:color w:val="000000"/>
-          <w:sz w:val="20"/>
-          <w:szCs w:val="20"/>
-          <w:lang w:val="fr-FR"/>
-        </w:rPr>
-        <w:t xml:space="preserve"> </w:t>
-      </w:r>
-      <w:proofErr w:type="spellStart"/>
-      <w:r>
-        <w:rPr>
-          <w:rFonts w:ascii="Arial" w:hAnsi="Arial" w:cs="Arial"/>
-          <w:color w:val="000000"/>
-          <w:sz w:val="20"/>
-          <w:szCs w:val="20"/>
-          <w:lang w:val="fr-FR"/>
-        </w:rPr>
-        <w:t>algoritmo</w:t>
-      </w:r>
-      <w:proofErr w:type="spellEnd"/>
-      <w:r>
-        <w:rPr>
-          <w:rFonts w:ascii="Arial" w:hAnsi="Arial" w:cs="Arial"/>
-          <w:color w:val="000000"/>
-          <w:sz w:val="20"/>
-          <w:szCs w:val="20"/>
-          <w:lang w:val="fr-FR"/>
-        </w:rPr>
-        <w:t xml:space="preserve"> de </w:t>
-      </w:r>
-      <w:proofErr w:type="spellStart"/>
-      <w:r>
-        <w:rPr>
-          <w:rFonts w:ascii="Arial" w:hAnsi="Arial" w:cs="Arial"/>
-          <w:color w:val="000000"/>
-          <w:sz w:val="20"/>
-          <w:szCs w:val="20"/>
-          <w:lang w:val="fr-FR"/>
-        </w:rPr>
-        <w:t>descomposición</w:t>
-      </w:r>
-      <w:proofErr w:type="spellEnd"/>
-      <w:r>
-        <w:rPr>
-          <w:rFonts w:ascii="Arial" w:hAnsi="Arial" w:cs="Arial"/>
-          <w:color w:val="000000"/>
-          <w:sz w:val="20"/>
-          <w:szCs w:val="20"/>
-          <w:lang w:val="fr-FR"/>
-        </w:rPr>
-        <w:t xml:space="preserve"> en </w:t>
-      </w:r>
-      <w:r>
-        <w:rPr>
-          <w:rFonts w:ascii="Arial" w:eastAsia="LMMathItalic10-Regular" w:hAnsi="Arial" w:cs="Arial"/>
-          <w:i/>
-          <w:iCs/>
-          <w:color w:val="000000"/>
-          <w:sz w:val="20"/>
-          <w:szCs w:val="20"/>
-          <w:lang w:val="fr-FR"/>
-        </w:rPr>
-        <w:t>k</w:t>
-      </w:r>
-      <w:r>
-        <w:rPr>
-          <w:rFonts w:ascii="Arial" w:hAnsi="Arial" w:cs="Arial"/>
-          <w:color w:val="000000"/>
-          <w:sz w:val="20"/>
-          <w:szCs w:val="20"/>
-          <w:lang w:val="fr-FR"/>
-        </w:rPr>
-        <w:t xml:space="preserve">-mers de </w:t>
-      </w:r>
-      <w:proofErr w:type="spellStart"/>
-      <w:r>
-        <w:rPr>
-          <w:rFonts w:ascii="Arial" w:hAnsi="Arial" w:cs="Arial"/>
-          <w:color w:val="000000"/>
-          <w:sz w:val="20"/>
-          <w:szCs w:val="20"/>
-          <w:lang w:val="fr-FR"/>
-        </w:rPr>
-        <w:t>una</w:t>
-      </w:r>
-      <w:proofErr w:type="spellEnd"/>
-      <w:r>
-        <w:rPr>
-          <w:rFonts w:ascii="Arial" w:hAnsi="Arial" w:cs="Arial"/>
-          <w:color w:val="000000"/>
-          <w:sz w:val="20"/>
-          <w:szCs w:val="20"/>
-          <w:lang w:val="fr-FR"/>
-        </w:rPr>
-        <w:t xml:space="preserve"> </w:t>
-      </w:r>
-      <w:proofErr w:type="spellStart"/>
-      <w:r>
-        <w:rPr>
-          <w:rFonts w:ascii="Arial" w:hAnsi="Arial" w:cs="Arial"/>
-          <w:color w:val="000000"/>
-          <w:sz w:val="20"/>
-          <w:szCs w:val="20"/>
-          <w:lang w:val="fr-FR"/>
-        </w:rPr>
-        <w:t>secuencia</w:t>
-      </w:r>
-      <w:proofErr w:type="spellEnd"/>
-      <w:r>
-        <w:rPr>
-          <w:rFonts w:ascii="Arial" w:hAnsi="Arial" w:cs="Arial"/>
-          <w:color w:val="000000"/>
-          <w:sz w:val="20"/>
-          <w:szCs w:val="20"/>
-          <w:lang w:val="fr-FR"/>
-        </w:rPr>
-        <w:t xml:space="preserve"> </w:t>
-      </w:r>
-      <w:r>
-        <w:rPr>
-          <w:rFonts w:ascii="Arial" w:eastAsia="LMMathItalic10-Regular" w:hAnsi="Arial" w:cs="Arial"/>
-          <w:i/>
-          <w:iCs/>
-          <w:color w:val="000000"/>
-          <w:sz w:val="20"/>
-          <w:szCs w:val="20"/>
-          <w:lang w:val="fr-FR"/>
-        </w:rPr>
-        <w:t xml:space="preserve">S </w:t>
-      </w:r>
-      <w:r>
-        <w:rPr>
-          <w:rFonts w:ascii="Arial" w:hAnsi="Arial" w:cs="Arial"/>
-          <w:color w:val="000000"/>
-          <w:sz w:val="20"/>
-          <w:szCs w:val="20"/>
-          <w:lang w:val="fr-FR"/>
-        </w:rPr>
-        <w:t>dada ?</w:t>
-      </w:r>
-    </w:p>
-    <w:p>
-      <w:pPr>
-        <w:rPr>
-          <w:rFonts w:ascii="Arial" w:hAnsi="Arial" w:cs="Arial"/>
-          <w:color w:val="000000"/>
-          <w:sz w:val="20"/>
-          <w:szCs w:val="20"/>
-          <w:lang w:val="fr-FR"/>
-        </w:rPr>
-      </w:pPr>
-    </w:p>
-    <w:p>
-      <w:pPr>
-        <w:rPr>
-          <w:rFonts w:ascii="Arial" w:eastAsia="MSAM10" w:hAnsi="Arial" w:cs="Arial"/>
-          <w:i/>
-          <w:iCs/>
-          <w:color w:val="000000"/>
-          <w:sz w:val="20"/>
-          <w:szCs w:val="20"/>
-          <w:lang w:val="fr-FR"/>
-        </w:rPr>
-      </w:pPr>
-      <w:proofErr w:type="spellStart"/>
-      <w:r>
-        <w:rPr>
-          <w:rFonts w:ascii="Arial" w:eastAsia="MSAM10" w:hAnsi="Arial" w:cs="Arial"/>
-          <w:b/>
-          <w:bCs/>
-          <w:color w:val="000000"/>
-          <w:sz w:val="20"/>
-          <w:szCs w:val="20"/>
-          <w:lang w:val="fr-FR"/>
-        </w:rPr>
-        <w:t>Ejercicio</w:t>
-      </w:r>
-      <w:proofErr w:type="spellEnd"/>
-      <w:r>
-        <w:rPr>
-          <w:rFonts w:ascii="Arial" w:eastAsia="MSAM10" w:hAnsi="Arial" w:cs="Arial"/>
-          <w:b/>
-          <w:bCs/>
-          <w:color w:val="000000"/>
-          <w:sz w:val="20"/>
-          <w:szCs w:val="20"/>
-          <w:lang w:val="fr-FR"/>
-        </w:rPr>
-        <w:t xml:space="preserve"> 4. </w:t>
-      </w:r>
-      <w:proofErr w:type="spellStart"/>
-      <w:r>
-        <w:rPr>
-          <w:rFonts w:ascii="Arial" w:eastAsia="MSAM10" w:hAnsi="Arial" w:cs="Arial"/>
-          <w:i/>
-          <w:iCs/>
-          <w:color w:val="000000"/>
-          <w:sz w:val="20"/>
-          <w:szCs w:val="20"/>
-          <w:lang w:val="fr-FR"/>
-        </w:rPr>
-        <w:t>Similitud</w:t>
-      </w:r>
-      <w:proofErr w:type="spellEnd"/>
-      <w:r>
-        <w:rPr>
-          <w:rFonts w:ascii="Arial" w:eastAsia="MSAM10" w:hAnsi="Arial" w:cs="Arial"/>
-          <w:i/>
-          <w:iCs/>
-          <w:color w:val="000000"/>
-          <w:sz w:val="20"/>
-          <w:szCs w:val="20"/>
-          <w:lang w:val="fr-FR"/>
-        </w:rPr>
-        <w:t xml:space="preserve"> </w:t>
-      </w:r>
-      <w:proofErr w:type="spellStart"/>
-      <w:r>
-        <w:rPr>
-          <w:rFonts w:ascii="Arial" w:eastAsia="MSAM10" w:hAnsi="Arial" w:cs="Arial"/>
-          <w:i/>
-          <w:iCs/>
-          <w:color w:val="000000"/>
-          <w:sz w:val="20"/>
-          <w:szCs w:val="20"/>
-          <w:lang w:val="fr-FR"/>
-        </w:rPr>
-        <w:t>genética</w:t>
-      </w:r>
-      <w:proofErr w:type="spellEnd"/>
-      <w:r>
-        <w:rPr>
-          <w:rFonts w:ascii="Arial" w:eastAsia="MSAM10" w:hAnsi="Arial" w:cs="Arial"/>
-          <w:i/>
-          <w:iCs/>
-          <w:color w:val="000000"/>
-          <w:sz w:val="20"/>
-          <w:szCs w:val="20"/>
-          <w:lang w:val="fr-FR"/>
-        </w:rPr>
-        <w:t xml:space="preserve"> y </w:t>
-      </w:r>
-      <w:proofErr w:type="spellStart"/>
-      <w:r>
-        <w:rPr>
-          <w:rFonts w:ascii="Arial" w:eastAsia="MSAM10" w:hAnsi="Arial" w:cs="Arial"/>
-          <w:i/>
-          <w:iCs/>
-          <w:color w:val="000000"/>
-          <w:sz w:val="20"/>
-          <w:szCs w:val="20"/>
-          <w:lang w:val="fr-FR"/>
-        </w:rPr>
-        <w:t>índice</w:t>
-      </w:r>
-      <w:proofErr w:type="spellEnd"/>
-      <w:r>
-        <w:rPr>
-          <w:rFonts w:ascii="Arial" w:eastAsia="MSAM10" w:hAnsi="Arial" w:cs="Arial"/>
-          <w:i/>
-          <w:iCs/>
-          <w:color w:val="000000"/>
-          <w:sz w:val="20"/>
-          <w:szCs w:val="20"/>
-          <w:lang w:val="fr-FR"/>
-        </w:rPr>
-        <w:t xml:space="preserve"> de Jaccard.</w:t>
-      </w:r>
-    </w:p>
-    <w:p>
-      <w:pPr>
-        <w:rPr>
-          <w:rFonts w:ascii="Arial" w:hAnsi="Arial" w:cs="Arial"/>
-          <w:sz w:val="20"/>
-          <w:szCs w:val="20"/>
-          <w:lang w:val="fr-FR"/>
-        </w:rPr>
-      </w:pPr>
-      <w:r>
-        <w:rPr>
-          <w:rFonts w:ascii="Arial" w:hAnsi="Arial" w:cs="Arial"/>
-          <w:sz w:val="20"/>
-          <w:szCs w:val="20"/>
-          <w:lang w:val="fr-FR"/>
-        </w:rPr>
-        <w:t xml:space="preserve">Dé los </w:t>
-      </w:r>
-      <w:proofErr w:type="spellStart"/>
-      <w:r>
-        <w:rPr>
-          <w:rFonts w:ascii="Arial" w:hAnsi="Arial" w:cs="Arial"/>
-          <w:sz w:val="20"/>
-          <w:szCs w:val="20"/>
-          <w:lang w:val="fr-FR"/>
-        </w:rPr>
-        <w:t>resultados</w:t>
-      </w:r>
-      <w:proofErr w:type="spellEnd"/>
-      <w:r>
-        <w:rPr>
-          <w:rFonts w:ascii="Arial" w:hAnsi="Arial" w:cs="Arial"/>
-          <w:sz w:val="20"/>
-          <w:szCs w:val="20"/>
-          <w:lang w:val="fr-FR"/>
-        </w:rPr>
-        <w:t xml:space="preserve"> sobre el </w:t>
-      </w:r>
-      <w:proofErr w:type="spellStart"/>
-      <w:r>
-        <w:rPr>
-          <w:rFonts w:ascii="Arial" w:hAnsi="Arial" w:cs="Arial"/>
-          <w:sz w:val="20"/>
-          <w:szCs w:val="20"/>
-          <w:lang w:val="fr-FR"/>
-        </w:rPr>
-        <w:t>conjunto</w:t>
-      </w:r>
-      <w:proofErr w:type="spellEnd"/>
-      <w:r>
-        <w:rPr>
-          <w:rFonts w:ascii="Arial" w:hAnsi="Arial" w:cs="Arial"/>
-          <w:sz w:val="20"/>
-          <w:szCs w:val="20"/>
-          <w:lang w:val="fr-FR"/>
-        </w:rPr>
-        <w:t xml:space="preserve"> de </w:t>
-      </w:r>
-      <w:proofErr w:type="spellStart"/>
-      <w:r>
-        <w:rPr>
-          <w:rFonts w:ascii="Arial" w:hAnsi="Arial" w:cs="Arial"/>
-          <w:sz w:val="20"/>
-          <w:szCs w:val="20"/>
-          <w:lang w:val="fr-FR"/>
-        </w:rPr>
-        <w:t>datos</w:t>
-      </w:r>
-      <w:proofErr w:type="spellEnd"/>
-      <w:r>
-        <w:rPr>
-          <w:rFonts w:ascii="Arial" w:hAnsi="Arial" w:cs="Arial"/>
-          <w:sz w:val="20"/>
-          <w:szCs w:val="20"/>
-          <w:lang w:val="fr-FR"/>
-        </w:rPr>
-        <w:t xml:space="preserve"> </w:t>
-      </w:r>
-      <w:proofErr w:type="spellStart"/>
-      <w:r>
-        <w:rPr>
-          <w:rFonts w:ascii="Arial" w:hAnsi="Arial" w:cs="Arial"/>
-          <w:sz w:val="20"/>
-          <w:szCs w:val="20"/>
-          <w:lang w:val="fr-FR"/>
-        </w:rPr>
-        <w:t>dado</w:t>
-      </w:r>
-      <w:proofErr w:type="spellEnd"/>
-      <w:r>
-        <w:rPr>
-          <w:rFonts w:ascii="Arial" w:hAnsi="Arial" w:cs="Arial"/>
-          <w:sz w:val="20"/>
-          <w:szCs w:val="20"/>
-          <w:lang w:val="fr-FR"/>
-        </w:rPr>
-        <w:t xml:space="preserve"> en forma de </w:t>
-      </w:r>
-      <w:proofErr w:type="spellStart"/>
-      <w:r>
-        <w:rPr>
-          <w:rFonts w:ascii="Arial" w:hAnsi="Arial" w:cs="Arial"/>
-          <w:sz w:val="20"/>
-          <w:szCs w:val="20"/>
-          <w:lang w:val="fr-FR"/>
-        </w:rPr>
-        <w:t>matriz</w:t>
-      </w:r>
-      <w:proofErr w:type="spellEnd"/>
-      <w:r>
-        <w:rPr>
-          <w:rFonts w:ascii="Arial" w:hAnsi="Arial" w:cs="Arial"/>
-          <w:sz w:val="20"/>
-          <w:szCs w:val="20"/>
-          <w:lang w:val="fr-FR"/>
-        </w:rPr>
-        <w:t xml:space="preserve"> de </w:t>
-      </w:r>
-      <w:proofErr w:type="spellStart"/>
-      <w:r>
-        <w:rPr>
-          <w:rFonts w:ascii="Arial" w:hAnsi="Arial" w:cs="Arial"/>
-          <w:sz w:val="20"/>
-          <w:szCs w:val="20"/>
-          <w:lang w:val="fr-FR"/>
-        </w:rPr>
-        <w:t>similitud</w:t>
-      </w:r>
-      <w:proofErr w:type="spellEnd"/>
-      <w:r>
-        <w:rPr>
-          <w:rFonts w:ascii="Arial" w:hAnsi="Arial" w:cs="Arial"/>
-          <w:sz w:val="20"/>
-          <w:szCs w:val="20"/>
-          <w:lang w:val="fr-FR"/>
-        </w:rPr>
-        <w:t xml:space="preserve"> para K = 7 y K = 11.</w:t>
-      </w:r>
-      <w:r>
-        <w:rPr>
-          <w:rFonts w:ascii="Arial" w:hAnsi="Arial" w:cs="Arial"/>
-          <w:sz w:val="20"/>
-          <w:szCs w:val="20"/>
-          <w:lang w:val="fr-FR"/>
-        </w:rPr>
-        <w:t xml:space="preserve"> </w:t>
-      </w:r>
-      <w:r>
-        <w:rPr>
-          <w:rFonts w:ascii="Arial" w:hAnsi="Arial" w:cs="Arial"/>
-          <w:sz w:val="20"/>
-          <w:szCs w:val="20"/>
-          <w:lang w:val="fr-FR"/>
-        </w:rPr>
-        <w:t xml:space="preserve">Indique el </w:t>
-      </w:r>
-      <w:proofErr w:type="spellStart"/>
-      <w:r>
-        <w:rPr>
-          <w:rFonts w:ascii="Arial" w:hAnsi="Arial" w:cs="Arial"/>
-          <w:sz w:val="20"/>
-          <w:szCs w:val="20"/>
-          <w:lang w:val="fr-FR"/>
-        </w:rPr>
-        <w:t>tiempo</w:t>
-      </w:r>
-      <w:proofErr w:type="spellEnd"/>
-      <w:r>
-        <w:rPr>
-          <w:rFonts w:ascii="Arial" w:hAnsi="Arial" w:cs="Arial"/>
-          <w:sz w:val="20"/>
-          <w:szCs w:val="20"/>
-          <w:lang w:val="fr-FR"/>
-        </w:rPr>
-        <w:t xml:space="preserve"> de </w:t>
-      </w:r>
-      <w:proofErr w:type="spellStart"/>
-      <w:r>
-        <w:rPr>
-          <w:rFonts w:ascii="Arial" w:hAnsi="Arial" w:cs="Arial"/>
-          <w:sz w:val="20"/>
-          <w:szCs w:val="20"/>
-          <w:lang w:val="fr-FR"/>
-        </w:rPr>
-        <w:t>ejecución</w:t>
-      </w:r>
-      <w:proofErr w:type="spellEnd"/>
-      <w:r>
-        <w:rPr>
-          <w:rFonts w:ascii="Arial" w:hAnsi="Arial" w:cs="Arial"/>
-          <w:sz w:val="20"/>
-          <w:szCs w:val="20"/>
-          <w:lang w:val="fr-FR"/>
-        </w:rPr>
-        <w:t xml:space="preserve"> para </w:t>
-      </w:r>
-      <w:proofErr w:type="spellStart"/>
-      <w:r>
-        <w:rPr>
-          <w:rFonts w:ascii="Arial" w:hAnsi="Arial" w:cs="Arial"/>
-          <w:sz w:val="20"/>
-          <w:szCs w:val="20"/>
-          <w:lang w:val="fr-FR"/>
-        </w:rPr>
-        <w:t>cada</w:t>
-      </w:r>
-      <w:proofErr w:type="spellEnd"/>
-      <w:r>
-        <w:rPr>
-          <w:rFonts w:ascii="Arial" w:hAnsi="Arial" w:cs="Arial"/>
-          <w:sz w:val="20"/>
-          <w:szCs w:val="20"/>
-          <w:lang w:val="fr-FR"/>
-        </w:rPr>
-        <w:t xml:space="preserve"> K.</w:t>
+          <w:sz w:val="20"/>
+          <w:szCs w:val="20"/>
+        </w:rPr>
+        <w:t>Dé los resultados sobre el conjunto de datos dado en forma de matriz de similitud para K = 7 y K = 11. Indique el tiempo de ejecución para cada K.</w:t>
       </w:r>
     </w:p>
     <w:tbl>
       <w:tblPr>
-        <w:tblStyle w:val="Grilledutableau"/>
+        <w:tblStyle w:val="Tablaconcuadrcula"/>
         <w:tblW w:w="0" w:type="auto"/>
         <w:tblLook w:val="04A0" w:firstRow="1" w:lastRow="0" w:firstColumn="1" w:lastColumn="0" w:noHBand="0" w:noVBand="1"/>
       </w:tblPr>
@@ -1511,17 +696,14 @@
                 <w:rFonts w:ascii="Arial" w:hAnsi="Arial" w:cs="Arial"/>
                 <w:sz w:val="20"/>
                 <w:szCs w:val="20"/>
-                <w:lang w:val="fr-FR"/>
               </w:rPr>
             </w:pPr>
             <w:proofErr w:type="spellStart"/>
-            <w:proofErr w:type="gramStart"/>
             <w:r>
               <w:rPr>
                 <w:rFonts w:ascii="Arial" w:hAnsi="Arial" w:cs="Arial"/>
                 <w:sz w:val="20"/>
                 <w:szCs w:val="20"/>
-                <w:lang w:val="fr-FR"/>
               </w:rPr>
               <w:t>d</w:t>
             </w:r>
@@ -1530,18 +712,15 @@
                 <w:rFonts w:ascii="Arial" w:hAnsi="Arial" w:cs="Arial"/>
                 <w:sz w:val="20"/>
                 <w:szCs w:val="20"/>
-                <w:lang w:val="fr-FR"/>
               </w:rPr>
               <w:t>ataset</w:t>
             </w:r>
             <w:proofErr w:type="spellEnd"/>
-            <w:proofErr w:type="gramEnd"/>
             <w:r>
               <w:rPr>
                 <w:rFonts w:ascii="Arial" w:hAnsi="Arial" w:cs="Arial"/>
                 <w:sz w:val="20"/>
                 <w:szCs w:val="20"/>
-                <w:lang w:val="fr-FR"/>
               </w:rPr>
               <w:t>\</w:t>
             </w:r>
@@ -1550,7 +729,6 @@
                 <w:rFonts w:ascii="Arial" w:hAnsi="Arial" w:cs="Arial"/>
                 <w:sz w:val="20"/>
                 <w:szCs w:val="20"/>
-                <w:lang w:val="fr-FR"/>
               </w:rPr>
               <w:t>k</w:t>
             </w:r>
@@ -1566,7 +744,6 @@
                 <w:rFonts w:ascii="Arial" w:hAnsi="Arial" w:cs="Arial"/>
                 <w:sz w:val="20"/>
                 <w:szCs w:val="20"/>
-                <w:lang w:val="fr-FR"/>
               </w:rPr>
             </w:pPr>
             <w:r>
@@ -1574,7 +751,6 @@
                 <w:rFonts w:ascii="Arial" w:hAnsi="Arial" w:cs="Arial"/>
                 <w:sz w:val="20"/>
                 <w:szCs w:val="20"/>
-                <w:lang w:val="fr-FR"/>
               </w:rPr>
               <w:t>7</w:t>
             </w:r>
@@ -1590,7 +766,6 @@
                 <w:rFonts w:ascii="Arial" w:hAnsi="Arial" w:cs="Arial"/>
                 <w:sz w:val="20"/>
                 <w:szCs w:val="20"/>
-                <w:lang w:val="fr-FR"/>
               </w:rPr>
             </w:pPr>
             <w:r>
@@ -1598,7 +773,6 @@
                 <w:rFonts w:ascii="Arial" w:hAnsi="Arial" w:cs="Arial"/>
                 <w:sz w:val="20"/>
                 <w:szCs w:val="20"/>
-                <w:lang w:val="fr-FR"/>
               </w:rPr>
               <w:t>11</w:t>
             </w:r>
@@ -1616,7 +790,6 @@
                 <w:rFonts w:ascii="Arial" w:hAnsi="Arial" w:cs="Arial"/>
                 <w:sz w:val="20"/>
                 <w:szCs w:val="20"/>
-                <w:lang w:val="fr-FR"/>
               </w:rPr>
             </w:pPr>
           </w:p>
@@ -1626,17 +799,14 @@
                 <w:rFonts w:ascii="Arial" w:hAnsi="Arial" w:cs="Arial"/>
                 <w:sz w:val="20"/>
                 <w:szCs w:val="20"/>
-                <w:lang w:val="fr-FR"/>
               </w:rPr>
             </w:pPr>
             <w:proofErr w:type="spellStart"/>
-            <w:proofErr w:type="gramStart"/>
             <w:r>
               <w:rPr>
                 <w:rFonts w:ascii="Arial" w:hAnsi="Arial" w:cs="Arial"/>
                 <w:sz w:val="20"/>
                 <w:szCs w:val="20"/>
-                <w:lang w:val="fr-FR"/>
               </w:rPr>
               <w:t>d</w:t>
             </w:r>
@@ -1645,7 +815,6 @@
                 <w:rFonts w:ascii="Arial" w:hAnsi="Arial" w:cs="Arial"/>
                 <w:sz w:val="20"/>
                 <w:szCs w:val="20"/>
-                <w:lang w:val="fr-FR"/>
               </w:rPr>
               <w:t>ata</w:t>
             </w:r>
@@ -1654,18 +823,15 @@
                 <w:rFonts w:ascii="Arial" w:hAnsi="Arial" w:cs="Arial"/>
                 <w:sz w:val="20"/>
                 <w:szCs w:val="20"/>
-                <w:lang w:val="fr-FR"/>
               </w:rPr>
               <w:t>set</w:t>
             </w:r>
             <w:proofErr w:type="spellEnd"/>
-            <w:proofErr w:type="gramEnd"/>
             <w:r>
               <w:rPr>
                 <w:rFonts w:ascii="Arial" w:hAnsi="Arial" w:cs="Arial"/>
                 <w:sz w:val="20"/>
                 <w:szCs w:val="20"/>
-                <w:lang w:val="fr-FR"/>
               </w:rPr>
               <w:t xml:space="preserve"> </w:t>
             </w:r>
@@ -1675,7 +841,6 @@
                 <w:rFonts w:ascii="Arial" w:hAnsi="Arial" w:cs="Arial"/>
                 <w:sz w:val="20"/>
                 <w:szCs w:val="20"/>
-                <w:lang w:val="fr-FR"/>
               </w:rPr>
               <w:t>xylella</w:t>
             </w:r>
@@ -1692,7 +857,6 @@
                 <w:rFonts w:ascii="Arial" w:hAnsi="Arial" w:cs="Arial"/>
                 <w:sz w:val="20"/>
                 <w:szCs w:val="20"/>
-                <w:lang w:val="fr-FR"/>
               </w:rPr>
             </w:pPr>
           </w:p>
@@ -1702,7 +866,6 @@
                 <w:rFonts w:ascii="Arial" w:hAnsi="Arial" w:cs="Arial"/>
                 <w:sz w:val="20"/>
                 <w:szCs w:val="20"/>
-                <w:lang w:val="fr-FR"/>
               </w:rPr>
             </w:pPr>
           </w:p>
@@ -1712,7 +875,6 @@
                 <w:rFonts w:ascii="Arial" w:hAnsi="Arial" w:cs="Arial"/>
                 <w:sz w:val="20"/>
                 <w:szCs w:val="20"/>
-                <w:lang w:val="fr-FR"/>
               </w:rPr>
             </w:pPr>
           </w:p>
@@ -1727,7 +889,6 @@
                 <w:rFonts w:ascii="Arial" w:hAnsi="Arial" w:cs="Arial"/>
                 <w:sz w:val="20"/>
                 <w:szCs w:val="20"/>
-                <w:lang w:val="fr-FR"/>
               </w:rPr>
             </w:pPr>
           </w:p>
@@ -1755,7 +916,7 @@
 </file>
 
 <file path=word/styles.xml><?xml version="1.0" encoding="utf-8"?>
-<w:styles xmlns:mc="http://schemas.openxmlformats.org/markup-compatibility/2006" xmlns:r="http://schemas.openxmlformats.org/officeDocument/2006/relationships" xmlns:w="http://schemas.openxmlformats.org/wordprocessingml/2006/main" xmlns:w14="http://schemas.microsoft.com/office/word/2010/wordml" xmlns:w15="http://schemas.microsoft.com/office/word/2012/wordml" xmlns:w16cex="http://schemas.microsoft.com/office/word/2018/wordml/cex" xmlns:w16cid="http://schemas.microsoft.com/office/word/2016/wordml/cid" xmlns:w16="http://schemas.microsoft.com/office/word/2018/wordml" xmlns:w16sdtdh="http://schemas.microsoft.com/office/word/2020/wordml/sdtdatahash" xmlns:w16se="http://schemas.microsoft.com/office/word/2015/wordml/symex" mc:Ignorable="w14 w15 w16se w16cid w16 w16cex w16sdtdh">
+<w:styles xmlns:mc="http://schemas.openxmlformats.org/markup-compatibility/2006" xmlns:r="http://schemas.openxmlformats.org/officeDocument/2006/relationships" xmlns:w="http://schemas.openxmlformats.org/wordprocessingml/2006/main" xmlns:w14="http://schemas.microsoft.com/office/word/2010/wordml" xmlns:w15="http://schemas.microsoft.com/office/word/2012/wordml" xmlns:w16cex="http://schemas.microsoft.com/office/word/2018/wordml/cex" xmlns:w16cid="http://schemas.microsoft.com/office/word/2016/wordml/cid" xmlns:w16="http://schemas.microsoft.com/office/word/2018/wordml" xmlns:w16du="http://schemas.microsoft.com/office/word/2023/wordml/word16du" xmlns:w16sdtdh="http://schemas.microsoft.com/office/word/2020/wordml/sdtdatahash" xmlns:w16se="http://schemas.microsoft.com/office/word/2015/wordml/symex" mc:Ignorable="w14 w15 w16se w16cid w16 w16cex w16sdtdh w16du">
   <w:docDefaults>
     <w:rPrDefault>
       <w:rPr>
@@ -2153,12 +1314,15 @@
   <w:style w:type="paragraph" w:default="1" w:styleId="Normal">
     <w:name w:val="Normal"/>
     <w:qFormat/>
-  </w:style>
-  <w:style w:type="paragraph" w:styleId="Titre1">
+    <w:rPr>
+      <w:lang w:val="es-CO"/>
+    </w:rPr>
+  </w:style>
+  <w:style w:type="paragraph" w:styleId="Ttulo1">
     <w:name w:val="heading 1"/>
     <w:basedOn w:val="Normal"/>
     <w:next w:val="Normal"/>
-    <w:link w:val="Titre1Car"/>
+    <w:link w:val="Ttulo1Car"/>
     <w:uiPriority w:val="9"/>
     <w:qFormat/>
     <w:rsid w:val="00380E5F"/>
@@ -2175,11 +1339,11 @@
       <w:szCs w:val="40"/>
     </w:rPr>
   </w:style>
-  <w:style w:type="paragraph" w:styleId="Titre2">
+  <w:style w:type="paragraph" w:styleId="Ttulo2">
     <w:name w:val="heading 2"/>
     <w:basedOn w:val="Normal"/>
     <w:next w:val="Normal"/>
-    <w:link w:val="Titre2Car"/>
+    <w:link w:val="Ttulo2Car"/>
     <w:uiPriority w:val="9"/>
     <w:semiHidden/>
     <w:unhideWhenUsed/>
@@ -2198,11 +1362,11 @@
       <w:szCs w:val="32"/>
     </w:rPr>
   </w:style>
-  <w:style w:type="paragraph" w:styleId="Titre3">
+  <w:style w:type="paragraph" w:styleId="Ttulo3">
     <w:name w:val="heading 3"/>
     <w:basedOn w:val="Normal"/>
     <w:next w:val="Normal"/>
-    <w:link w:val="Titre3Car"/>
+    <w:link w:val="Ttulo3Car"/>
     <w:uiPriority w:val="9"/>
     <w:semiHidden/>
     <w:unhideWhenUsed/>
@@ -2221,11 +1385,11 @@
       <w:szCs w:val="28"/>
     </w:rPr>
   </w:style>
-  <w:style w:type="paragraph" w:styleId="Titre4">
+  <w:style w:type="paragraph" w:styleId="Ttulo4">
     <w:name w:val="heading 4"/>
     <w:basedOn w:val="Normal"/>
     <w:next w:val="Normal"/>
-    <w:link w:val="Titre4Car"/>
+    <w:link w:val="Ttulo4Car"/>
     <w:uiPriority w:val="9"/>
     <w:semiHidden/>
     <w:unhideWhenUsed/>
@@ -2244,11 +1408,11 @@
       <w:color w:val="2F5496" w:themeColor="accent1" w:themeShade="BF"/>
     </w:rPr>
   </w:style>
-  <w:style w:type="paragraph" w:styleId="Titre5">
+  <w:style w:type="paragraph" w:styleId="Ttulo5">
     <w:name w:val="heading 5"/>
     <w:basedOn w:val="Normal"/>
     <w:next w:val="Normal"/>
-    <w:link w:val="Titre5Car"/>
+    <w:link w:val="Ttulo5Car"/>
     <w:uiPriority w:val="9"/>
     <w:semiHidden/>
     <w:unhideWhenUsed/>
@@ -2265,11 +1429,11 @@
       <w:color w:val="2F5496" w:themeColor="accent1" w:themeShade="BF"/>
     </w:rPr>
   </w:style>
-  <w:style w:type="paragraph" w:styleId="Titre6">
+  <w:style w:type="paragraph" w:styleId="Ttulo6">
     <w:name w:val="heading 6"/>
     <w:basedOn w:val="Normal"/>
     <w:next w:val="Normal"/>
-    <w:link w:val="Titre6Car"/>
+    <w:link w:val="Ttulo6Car"/>
     <w:uiPriority w:val="9"/>
     <w:semiHidden/>
     <w:unhideWhenUsed/>
@@ -2288,11 +1452,11 @@
       <w:color w:val="595959" w:themeColor="text1" w:themeTint="A6"/>
     </w:rPr>
   </w:style>
-  <w:style w:type="paragraph" w:styleId="Titre7">
+  <w:style w:type="paragraph" w:styleId="Ttulo7">
     <w:name w:val="heading 7"/>
     <w:basedOn w:val="Normal"/>
     <w:next w:val="Normal"/>
-    <w:link w:val="Titre7Car"/>
+    <w:link w:val="Ttulo7Car"/>
     <w:uiPriority w:val="9"/>
     <w:semiHidden/>
     <w:unhideWhenUsed/>
@@ -2309,11 +1473,11 @@
       <w:color w:val="595959" w:themeColor="text1" w:themeTint="A6"/>
     </w:rPr>
   </w:style>
-  <w:style w:type="paragraph" w:styleId="Titre8">
+  <w:style w:type="paragraph" w:styleId="Ttulo8">
     <w:name w:val="heading 8"/>
     <w:basedOn w:val="Normal"/>
     <w:next w:val="Normal"/>
-    <w:link w:val="Titre8Car"/>
+    <w:link w:val="Ttulo8Car"/>
     <w:uiPriority w:val="9"/>
     <w:semiHidden/>
     <w:unhideWhenUsed/>
@@ -2332,11 +1496,11 @@
       <w:color w:val="272727" w:themeColor="text1" w:themeTint="D8"/>
     </w:rPr>
   </w:style>
-  <w:style w:type="paragraph" w:styleId="Titre9">
+  <w:style w:type="paragraph" w:styleId="Ttulo9">
     <w:name w:val="heading 9"/>
     <w:basedOn w:val="Normal"/>
     <w:next w:val="Normal"/>
-    <w:link w:val="Titre9Car"/>
+    <w:link w:val="Ttulo9Car"/>
     <w:uiPriority w:val="9"/>
     <w:semiHidden/>
     <w:unhideWhenUsed/>
@@ -2353,13 +1517,13 @@
       <w:color w:val="272727" w:themeColor="text1" w:themeTint="D8"/>
     </w:rPr>
   </w:style>
-  <w:style w:type="character" w:default="1" w:styleId="Policepardfaut">
+  <w:style w:type="character" w:default="1" w:styleId="Fuentedeprrafopredeter">
     <w:name w:val="Default Paragraph Font"/>
     <w:uiPriority w:val="1"/>
     <w:semiHidden/>
     <w:unhideWhenUsed/>
   </w:style>
-  <w:style w:type="table" w:default="1" w:styleId="TableauNormal">
+  <w:style w:type="table" w:default="1" w:styleId="Tablanormal">
     <w:name w:val="Normal Table"/>
     <w:uiPriority w:val="99"/>
     <w:semiHidden/>
@@ -2374,16 +1538,16 @@
       </w:tblCellMar>
     </w:tblPr>
   </w:style>
-  <w:style w:type="numbering" w:default="1" w:styleId="Aucuneliste">
+  <w:style w:type="numbering" w:default="1" w:styleId="Sinlista">
     <w:name w:val="No List"/>
     <w:uiPriority w:val="99"/>
     <w:semiHidden/>
     <w:unhideWhenUsed/>
   </w:style>
-  <w:style w:type="character" w:customStyle="1" w:styleId="Titre1Car">
-    <w:name w:val="Titre 1 Car"/>
-    <w:basedOn w:val="Policepardfaut"/>
-    <w:link w:val="Titre1"/>
+  <w:style w:type="character" w:customStyle="1" w:styleId="Ttulo1Car">
+    <w:name w:val="Título 1 Car"/>
+    <w:basedOn w:val="Fuentedeprrafopredeter"/>
+    <w:link w:val="Ttulo1"/>
     <w:uiPriority w:val="9"/>
     <w:rsid w:val="00380E5F"/>
     <w:rPr>
@@ -2393,10 +1557,10 @@
       <w:szCs w:val="40"/>
     </w:rPr>
   </w:style>
-  <w:style w:type="character" w:customStyle="1" w:styleId="Titre2Car">
-    <w:name w:val="Titre 2 Car"/>
-    <w:basedOn w:val="Policepardfaut"/>
-    <w:link w:val="Titre2"/>
+  <w:style w:type="character" w:customStyle="1" w:styleId="Ttulo2Car">
+    <w:name w:val="Título 2 Car"/>
+    <w:basedOn w:val="Fuentedeprrafopredeter"/>
+    <w:link w:val="Ttulo2"/>
     <w:uiPriority w:val="9"/>
     <w:semiHidden/>
     <w:rsid w:val="00380E5F"/>
@@ -2407,10 +1571,10 @@
       <w:szCs w:val="32"/>
     </w:rPr>
   </w:style>
-  <w:style w:type="character" w:customStyle="1" w:styleId="Titre3Car">
-    <w:name w:val="Titre 3 Car"/>
-    <w:basedOn w:val="Policepardfaut"/>
-    <w:link w:val="Titre3"/>
+  <w:style w:type="character" w:customStyle="1" w:styleId="Ttulo3Car">
+    <w:name w:val="Título 3 Car"/>
+    <w:basedOn w:val="Fuentedeprrafopredeter"/>
+    <w:link w:val="Ttulo3"/>
     <w:uiPriority w:val="9"/>
     <w:semiHidden/>
     <w:rsid w:val="00380E5F"/>
@@ -2421,10 +1585,10 @@
       <w:szCs w:val="28"/>
     </w:rPr>
   </w:style>
-  <w:style w:type="character" w:customStyle="1" w:styleId="Titre4Car">
-    <w:name w:val="Titre 4 Car"/>
-    <w:basedOn w:val="Policepardfaut"/>
-    <w:link w:val="Titre4"/>
+  <w:style w:type="character" w:customStyle="1" w:styleId="Ttulo4Car">
+    <w:name w:val="Título 4 Car"/>
+    <w:basedOn w:val="Fuentedeprrafopredeter"/>
+    <w:link w:val="Ttulo4"/>
     <w:uiPriority w:val="9"/>
     <w:semiHidden/>
     <w:rsid w:val="00380E5F"/>
@@ -2435,10 +1599,10 @@
       <w:color w:val="2F5496" w:themeColor="accent1" w:themeShade="BF"/>
     </w:rPr>
   </w:style>
-  <w:style w:type="character" w:customStyle="1" w:styleId="Titre5Car">
-    <w:name w:val="Titre 5 Car"/>
-    <w:basedOn w:val="Policepardfaut"/>
-    <w:link w:val="Titre5"/>
+  <w:style w:type="character" w:customStyle="1" w:styleId="Ttulo5Car">
+    <w:name w:val="Título 5 Car"/>
+    <w:basedOn w:val="Fuentedeprrafopredeter"/>
+    <w:link w:val="Ttulo5"/>
     <w:uiPriority w:val="9"/>
     <w:semiHidden/>
     <w:rsid w:val="00380E5F"/>
@@ -2447,10 +1611,10 @@
       <w:color w:val="2F5496" w:themeColor="accent1" w:themeShade="BF"/>
     </w:rPr>
   </w:style>
-  <w:style w:type="character" w:customStyle="1" w:styleId="Titre6Car">
-    <w:name w:val="Titre 6 Car"/>
-    <w:basedOn w:val="Policepardfaut"/>
-    <w:link w:val="Titre6"/>
+  <w:style w:type="character" w:customStyle="1" w:styleId="Ttulo6Car">
+    <w:name w:val="Título 6 Car"/>
+    <w:basedOn w:val="Fuentedeprrafopredeter"/>
+    <w:link w:val="Ttulo6"/>
     <w:uiPriority w:val="9"/>
     <w:semiHidden/>
     <w:rsid w:val="00380E5F"/>
@@ -2461,10 +1625,10 @@
       <w:color w:val="595959" w:themeColor="text1" w:themeTint="A6"/>
     </w:rPr>
   </w:style>
-  <w:style w:type="character" w:customStyle="1" w:styleId="Titre7Car">
-    <w:name w:val="Titre 7 Car"/>
-    <w:basedOn w:val="Policepardfaut"/>
-    <w:link w:val="Titre7"/>
+  <w:style w:type="character" w:customStyle="1" w:styleId="Ttulo7Car">
+    <w:name w:val="Título 7 Car"/>
+    <w:basedOn w:val="Fuentedeprrafopredeter"/>
+    <w:link w:val="Ttulo7"/>
     <w:uiPriority w:val="9"/>
     <w:semiHidden/>
     <w:rsid w:val="00380E5F"/>
@@ -2473,10 +1637,10 @@
       <w:color w:val="595959" w:themeColor="text1" w:themeTint="A6"/>
     </w:rPr>
   </w:style>
-  <w:style w:type="character" w:customStyle="1" w:styleId="Titre8Car">
-    <w:name w:val="Titre 8 Car"/>
-    <w:basedOn w:val="Policepardfaut"/>
-    <w:link w:val="Titre8"/>
+  <w:style w:type="character" w:customStyle="1" w:styleId="Ttulo8Car">
+    <w:name w:val="Título 8 Car"/>
+    <w:basedOn w:val="Fuentedeprrafopredeter"/>
+    <w:link w:val="Ttulo8"/>
     <w:uiPriority w:val="9"/>
     <w:semiHidden/>
     <w:rsid w:val="00380E5F"/>
@@ -2487,10 +1651,10 @@
       <w:color w:val="272727" w:themeColor="text1" w:themeTint="D8"/>
     </w:rPr>
   </w:style>
-  <w:style w:type="character" w:customStyle="1" w:styleId="Titre9Car">
-    <w:name w:val="Titre 9 Car"/>
-    <w:basedOn w:val="Policepardfaut"/>
-    <w:link w:val="Titre9"/>
+  <w:style w:type="character" w:customStyle="1" w:styleId="Ttulo9Car">
+    <w:name w:val="Título 9 Car"/>
+    <w:basedOn w:val="Fuentedeprrafopredeter"/>
+    <w:link w:val="Ttulo9"/>
     <w:uiPriority w:val="9"/>
     <w:semiHidden/>
     <w:rsid w:val="00380E5F"/>
@@ -2499,11 +1663,11 @@
       <w:color w:val="272727" w:themeColor="text1" w:themeTint="D8"/>
     </w:rPr>
   </w:style>
-  <w:style w:type="paragraph" w:styleId="Titre">
+  <w:style w:type="paragraph" w:styleId="Ttulo">
     <w:name w:val="Title"/>
     <w:basedOn w:val="Normal"/>
     <w:next w:val="Normal"/>
-    <w:link w:val="TitreCar"/>
+    <w:link w:val="TtuloCar"/>
     <w:uiPriority w:val="10"/>
     <w:qFormat/>
     <w:rsid w:val="00380E5F"/>
@@ -2519,10 +1683,10 @@
       <w:szCs w:val="56"/>
     </w:rPr>
   </w:style>
-  <w:style w:type="character" w:customStyle="1" w:styleId="TitreCar">
-    <w:name w:val="Titre Car"/>
-    <w:basedOn w:val="Policepardfaut"/>
-    <w:link w:val="Titre"/>
+  <w:style w:type="character" w:customStyle="1" w:styleId="TtuloCar">
+    <w:name w:val="Título Car"/>
+    <w:basedOn w:val="Fuentedeprrafopredeter"/>
+    <w:link w:val="Ttulo"/>
     <w:uiPriority w:val="10"/>
     <w:rsid w:val="00380E5F"/>
     <w:rPr>
@@ -2533,11 +1697,11 @@
       <w:szCs w:val="56"/>
     </w:rPr>
   </w:style>
-  <w:style w:type="paragraph" w:styleId="Sous-titre">
+  <w:style w:type="paragraph" w:styleId="Subttulo">
     <w:name w:val="Subtitle"/>
     <w:basedOn w:val="Normal"/>
     <w:next w:val="Normal"/>
-    <w:link w:val="Sous-titreCar"/>
+    <w:link w:val="SubttuloCar"/>
     <w:uiPriority w:val="11"/>
     <w:qFormat/>
     <w:rsid w:val="00380E5F"/>
@@ -2554,10 +1718,10 @@
       <w:szCs w:val="28"/>
     </w:rPr>
   </w:style>
-  <w:style w:type="character" w:customStyle="1" w:styleId="Sous-titreCar">
-    <w:name w:val="Sous-titre Car"/>
-    <w:basedOn w:val="Policepardfaut"/>
-    <w:link w:val="Sous-titre"/>
+  <w:style w:type="character" w:customStyle="1" w:styleId="SubttuloCar">
+    <w:name w:val="Subtítulo Car"/>
+    <w:basedOn w:val="Fuentedeprrafopredeter"/>
+    <w:link w:val="Subttulo"/>
     <w:uiPriority w:val="11"/>
     <w:rsid w:val="00380E5F"/>
     <w:rPr>
@@ -2568,11 +1732,11 @@
       <w:szCs w:val="28"/>
     </w:rPr>
   </w:style>
-  <w:style w:type="paragraph" w:styleId="Citation">
+  <w:style w:type="paragraph" w:styleId="Cita">
     <w:name w:val="Quote"/>
     <w:basedOn w:val="Normal"/>
     <w:next w:val="Normal"/>
-    <w:link w:val="CitationCar"/>
+    <w:link w:val="CitaCar"/>
     <w:uiPriority w:val="29"/>
     <w:qFormat/>
     <w:rsid w:val="00380E5F"/>
@@ -2586,10 +1750,10 @@
       <w:color w:val="404040" w:themeColor="text1" w:themeTint="BF"/>
     </w:rPr>
   </w:style>
-  <w:style w:type="character" w:customStyle="1" w:styleId="CitationCar">
-    <w:name w:val="Citation Car"/>
-    <w:basedOn w:val="Policepardfaut"/>
-    <w:link w:val="Citation"/>
+  <w:style w:type="character" w:customStyle="1" w:styleId="CitaCar">
+    <w:name w:val="Cita Car"/>
+    <w:basedOn w:val="Fuentedeprrafopredeter"/>
+    <w:link w:val="Cita"/>
     <w:uiPriority w:val="29"/>
     <w:rsid w:val="00380E5F"/>
     <w:rPr>
@@ -2598,7 +1762,7 @@
       <w:color w:val="404040" w:themeColor="text1" w:themeTint="BF"/>
     </w:rPr>
   </w:style>
-  <w:style w:type="paragraph" w:styleId="Paragraphedeliste">
+  <w:style w:type="paragraph" w:styleId="Prrafodelista">
     <w:name w:val="List Paragraph"/>
     <w:basedOn w:val="Normal"/>
     <w:uiPriority w:val="34"/>
@@ -2609,9 +1773,9 @@
       <w:contextualSpacing/>
     </w:pPr>
   </w:style>
-  <w:style w:type="character" w:styleId="Accentuationintense">
+  <w:style w:type="character" w:styleId="nfasisintenso">
     <w:name w:val="Intense Emphasis"/>
-    <w:basedOn w:val="Policepardfaut"/>
+    <w:basedOn w:val="Fuentedeprrafopredeter"/>
     <w:uiPriority w:val="21"/>
     <w:qFormat/>
     <w:rsid w:val="00380E5F"/>
@@ -2621,11 +1785,11 @@
       <w:color w:val="2F5496" w:themeColor="accent1" w:themeShade="BF"/>
     </w:rPr>
   </w:style>
-  <w:style w:type="paragraph" w:styleId="Citationintense">
+  <w:style w:type="paragraph" w:styleId="Citadestacada">
     <w:name w:val="Intense Quote"/>
     <w:basedOn w:val="Normal"/>
     <w:next w:val="Normal"/>
-    <w:link w:val="CitationintenseCar"/>
+    <w:link w:val="CitadestacadaCar"/>
     <w:uiPriority w:val="30"/>
     <w:qFormat/>
     <w:rsid w:val="00380E5F"/>
@@ -2644,10 +1808,10 @@
       <w:color w:val="2F5496" w:themeColor="accent1" w:themeShade="BF"/>
     </w:rPr>
   </w:style>
-  <w:style w:type="character" w:customStyle="1" w:styleId="CitationintenseCar">
-    <w:name w:val="Citation intense Car"/>
-    <w:basedOn w:val="Policepardfaut"/>
-    <w:link w:val="Citationintense"/>
+  <w:style w:type="character" w:customStyle="1" w:styleId="CitadestacadaCar">
+    <w:name w:val="Cita destacada Car"/>
+    <w:basedOn w:val="Fuentedeprrafopredeter"/>
+    <w:link w:val="Citadestacada"/>
     <w:uiPriority w:val="30"/>
     <w:rsid w:val="00380E5F"/>
     <w:rPr>
@@ -2656,9 +1820,9 @@
       <w:color w:val="2F5496" w:themeColor="accent1" w:themeShade="BF"/>
     </w:rPr>
   </w:style>
-  <w:style w:type="character" w:styleId="Rfrenceintense">
+  <w:style w:type="character" w:styleId="Referenciaintensa">
     <w:name w:val="Intense Reference"/>
-    <w:basedOn w:val="Policepardfaut"/>
+    <w:basedOn w:val="Fuentedeprrafopredeter"/>
     <w:uiPriority w:val="32"/>
     <w:qFormat/>
     <w:rsid w:val="00380E5F"/>
@@ -2670,9 +1834,9 @@
       <w:spacing w:val="5"/>
     </w:rPr>
   </w:style>
-  <w:style w:type="table" w:styleId="Grilledutableau">
+  <w:style w:type="table" w:styleId="Tablaconcuadrcula">
     <w:name w:val="Table Grid"/>
-    <w:basedOn w:val="TableauNormal"/>
+    <w:basedOn w:val="Tablanormal"/>
     <w:uiPriority w:val="39"/>
     <w:rsid w:val="005D612E"/>
     <w:pPr>

--- a/GRUPO_X_Taller_3.docx
+++ b/GRUPO_X_Taller_3.docx
@@ -45,18 +45,6 @@
         </w:rPr>
         <w:t>Taller 3</w:t>
       </w:r>
-    </w:p>
-    <w:p>
-      <w:pPr>
-        <w:rPr>
-          <w:rFonts w:ascii="Arial" w:hAnsi="Arial" w:cs="Arial"/>
-          <w:b/>
-          <w:bCs/>
-          <w:color w:val="4F4F54"/>
-          <w:sz w:val="24"/>
-          <w:szCs w:val="24"/>
-        </w:rPr>
-      </w:pPr>
     </w:p>
     <w:p>
       <w:pPr>
@@ -656,24 +644,9 @@
                 <w:rFonts w:ascii="Arial" w:hAnsi="Arial" w:cs="Arial"/>
                 <w:sz w:val="20"/>
                 <w:szCs w:val="20"/>
-              </w:rPr>
-              <w:t>d</w:t>
-            </w:r>
-            <w:r>
-              <w:rPr>
-                <w:rFonts w:ascii="Arial" w:hAnsi="Arial" w:cs="Arial"/>
-                <w:sz w:val="20"/>
-                <w:szCs w:val="20"/>
-              </w:rPr>
-              <w:t>ataset\</w:t>
-            </w:r>
-            <w:r>
-              <w:rPr>
-                <w:rFonts w:ascii="Arial" w:hAnsi="Arial" w:cs="Arial"/>
-                <w:sz w:val="20"/>
-                <w:szCs w:val="20"/>
-              </w:rPr>
-              <w:t>k</w:t>
+                <w:lang w:val="fr-FR"/>
+              </w:rPr>
+              <w:t>dataset\k</w:t>
             </w:r>
           </w:p>
         </w:tc>
@@ -694,6 +667,7 @@
                 <w:rFonts w:ascii="Arial" w:hAnsi="Arial" w:cs="Arial"/>
                 <w:sz w:val="20"/>
                 <w:szCs w:val="20"/>
+                <w:lang w:val="fr-FR"/>
               </w:rPr>
               <w:t>7</w:t>
             </w:r>
@@ -716,6 +690,7 @@
                 <w:rFonts w:ascii="Arial" w:hAnsi="Arial" w:cs="Arial"/>
                 <w:sz w:val="20"/>
                 <w:szCs w:val="20"/>
+                <w:lang w:val="fr-FR"/>
               </w:rPr>
               <w:t>11</w:t>
             </w:r>
@@ -733,40 +708,620 @@
                 <w:rFonts w:ascii="Arial" w:hAnsi="Arial" w:cs="Arial"/>
                 <w:sz w:val="20"/>
                 <w:szCs w:val="20"/>
-              </w:rPr>
-            </w:pPr>
-          </w:p>
-          <w:p>
-            <w:pPr>
-              <w:rPr>
-                <w:rFonts w:ascii="Arial" w:hAnsi="Arial" w:cs="Arial"/>
-                <w:sz w:val="20"/>
-                <w:szCs w:val="20"/>
-              </w:rPr>
-            </w:pPr>
-            <w:r>
-              <w:rPr>
-                <w:rFonts w:ascii="Arial" w:hAnsi="Arial" w:cs="Arial"/>
-                <w:sz w:val="20"/>
-                <w:szCs w:val="20"/>
-              </w:rPr>
-              <w:t>d</w:t>
-            </w:r>
-            <w:r>
-              <w:rPr>
-                <w:rFonts w:ascii="Arial" w:hAnsi="Arial" w:cs="Arial"/>
-                <w:sz w:val="20"/>
-                <w:szCs w:val="20"/>
-              </w:rPr>
-              <w:t>ata</w:t>
-            </w:r>
-            <w:r>
-              <w:rPr>
-                <w:rFonts w:ascii="Arial" w:hAnsi="Arial" w:cs="Arial"/>
-                <w:sz w:val="20"/>
-                <w:szCs w:val="20"/>
-              </w:rPr>
-              <w:t>set xylella</w:t>
+                <w:lang w:val="fr-FR"/>
+              </w:rPr>
+            </w:pPr>
+          </w:p>
+          <w:p>
+            <w:pPr>
+              <w:rPr>
+                <w:rFonts w:ascii="Arial" w:hAnsi="Arial" w:cs="Arial"/>
+                <w:sz w:val="20"/>
+                <w:szCs w:val="20"/>
+                <w:lang w:val="fr-FR"/>
+              </w:rPr>
+            </w:pPr>
+            <w:r>
+              <w:rPr>
+                <w:rFonts w:ascii="Arial" w:hAnsi="Arial" w:cs="Arial"/>
+                <w:sz w:val="20"/>
+                <w:szCs w:val="20"/>
+                <w:lang w:val="fr-FR"/>
+              </w:rPr>
+              <w:t>dataset xylella</w:t>
+            </w:r>
+          </w:p>
+          <w:p>
+            <w:pPr>
+              <w:rPr>
+                <w:rFonts w:ascii="Arial" w:hAnsi="Arial" w:cs="Arial"/>
+                <w:sz w:val="20"/>
+                <w:szCs w:val="20"/>
+                <w:lang w:val="fr-FR"/>
+              </w:rPr>
+            </w:pPr>
+            <w:r>
+              <w:rPr>
+                <w:rFonts w:ascii="Arial" w:hAnsi="Arial" w:cs="Arial"/>
+                <w:sz w:val="20"/>
+                <w:szCs w:val="20"/>
+                <w:lang w:val="fr-FR"/>
+              </w:rPr>
+              <w:t>xylefa8416</w:t>
+            </w:r>
+            <w:r>
+              <w:rPr>
+                <w:rFonts w:ascii="Arial" w:hAnsi="Arial" w:cs="Arial"/>
+                <w:sz w:val="20"/>
+                <w:szCs w:val="20"/>
+                <w:lang w:val="fr-FR"/>
+              </w:rPr>
+              <w:t xml:space="preserve"> - </w:t>
+            </w:r>
+            <w:r>
+              <w:rPr>
+                <w:rFonts w:ascii="Arial" w:hAnsi="Arial" w:cs="Arial"/>
+                <w:sz w:val="20"/>
+                <w:szCs w:val="20"/>
+                <w:lang w:val="fr-FR"/>
+              </w:rPr>
+              <w:t>xylefa8417</w:t>
+            </w:r>
+          </w:p>
+          <w:p>
+            <w:pPr>
+              <w:rPr>
+                <w:rFonts w:ascii="Arial" w:hAnsi="Arial" w:cs="Arial"/>
+                <w:sz w:val="20"/>
+                <w:szCs w:val="20"/>
+                <w:lang w:val="fr-FR"/>
+              </w:rPr>
+            </w:pPr>
+            <w:r>
+              <w:rPr>
+                <w:rFonts w:ascii="Arial" w:hAnsi="Arial" w:cs="Arial"/>
+                <w:sz w:val="20"/>
+                <w:szCs w:val="20"/>
+                <w:lang w:val="fr-FR"/>
+              </w:rPr>
+              <w:t>xylefa8416</w:t>
+            </w:r>
+            <w:r>
+              <w:rPr>
+                <w:rFonts w:ascii="Arial" w:hAnsi="Arial" w:cs="Arial"/>
+                <w:sz w:val="20"/>
+                <w:szCs w:val="20"/>
+                <w:lang w:val="fr-FR"/>
+              </w:rPr>
+              <w:t xml:space="preserve"> - </w:t>
+            </w:r>
+            <w:r>
+              <w:rPr>
+                <w:rFonts w:ascii="Arial" w:hAnsi="Arial" w:cs="Arial"/>
+                <w:sz w:val="20"/>
+                <w:szCs w:val="20"/>
+                <w:lang w:val="fr-FR"/>
+              </w:rPr>
+              <w:t>xylefaco6c</w:t>
+            </w:r>
+          </w:p>
+          <w:p>
+            <w:pPr>
+              <w:rPr>
+                <w:rFonts w:ascii="Arial" w:hAnsi="Arial" w:cs="Arial"/>
+                <w:sz w:val="20"/>
+                <w:szCs w:val="20"/>
+                <w:lang w:val="fr-FR"/>
+              </w:rPr>
+            </w:pPr>
+            <w:r>
+              <w:rPr>
+                <w:rFonts w:ascii="Arial" w:hAnsi="Arial" w:cs="Arial"/>
+                <w:sz w:val="20"/>
+                <w:szCs w:val="20"/>
+                <w:lang w:val="fr-FR"/>
+              </w:rPr>
+              <w:t>xylefa8416</w:t>
+            </w:r>
+            <w:r>
+              <w:rPr>
+                <w:rFonts w:ascii="Arial" w:hAnsi="Arial" w:cs="Arial"/>
+                <w:sz w:val="20"/>
+                <w:szCs w:val="20"/>
+                <w:lang w:val="fr-FR"/>
+              </w:rPr>
+              <w:t xml:space="preserve"> - </w:t>
+            </w:r>
+            <w:r>
+              <w:rPr>
+                <w:rFonts w:ascii="Arial" w:hAnsi="Arial" w:cs="Arial"/>
+                <w:sz w:val="20"/>
+                <w:szCs w:val="20"/>
+                <w:lang w:val="fr-FR"/>
+              </w:rPr>
+              <w:t>xylefaco32</w:t>
+            </w:r>
+          </w:p>
+          <w:p>
+            <w:pPr>
+              <w:rPr>
+                <w:rFonts w:ascii="Arial" w:hAnsi="Arial" w:cs="Arial"/>
+                <w:sz w:val="20"/>
+                <w:szCs w:val="20"/>
+                <w:lang w:val="fr-FR"/>
+              </w:rPr>
+            </w:pPr>
+            <w:r>
+              <w:rPr>
+                <w:rFonts w:ascii="Arial" w:hAnsi="Arial" w:cs="Arial"/>
+                <w:sz w:val="20"/>
+                <w:szCs w:val="20"/>
+                <w:lang w:val="fr-FR"/>
+              </w:rPr>
+              <w:t>xylefa8416</w:t>
+            </w:r>
+            <w:r>
+              <w:rPr>
+                <w:rFonts w:ascii="Arial" w:hAnsi="Arial" w:cs="Arial"/>
+                <w:sz w:val="20"/>
+                <w:szCs w:val="20"/>
+                <w:lang w:val="fr-FR"/>
+              </w:rPr>
+              <w:t xml:space="preserve"> - </w:t>
+            </w:r>
+            <w:r>
+              <w:rPr>
+                <w:rFonts w:ascii="Arial" w:hAnsi="Arial" w:cs="Arial"/>
+                <w:sz w:val="20"/>
+                <w:szCs w:val="20"/>
+                <w:lang w:val="fr-FR"/>
+              </w:rPr>
+              <w:t>xylefaco33</w:t>
+            </w:r>
+          </w:p>
+          <w:p>
+            <w:pPr>
+              <w:rPr>
+                <w:rFonts w:ascii="Arial" w:hAnsi="Arial" w:cs="Arial"/>
+                <w:sz w:val="20"/>
+                <w:szCs w:val="20"/>
+                <w:lang w:val="fr-FR"/>
+              </w:rPr>
+            </w:pPr>
+            <w:r>
+              <w:rPr>
+                <w:rFonts w:ascii="Arial" w:hAnsi="Arial" w:cs="Arial"/>
+                <w:sz w:val="20"/>
+                <w:szCs w:val="20"/>
+                <w:lang w:val="fr-FR"/>
+              </w:rPr>
+              <w:t>xylefa8416</w:t>
+            </w:r>
+            <w:r>
+              <w:rPr>
+                <w:rFonts w:ascii="Arial" w:hAnsi="Arial" w:cs="Arial"/>
+                <w:sz w:val="20"/>
+                <w:szCs w:val="20"/>
+                <w:lang w:val="fr-FR"/>
+              </w:rPr>
+              <w:t xml:space="preserve"> – </w:t>
+            </w:r>
+            <w:r>
+              <w:rPr>
+                <w:rFonts w:ascii="Arial" w:hAnsi="Arial" w:cs="Arial"/>
+                <w:sz w:val="20"/>
+                <w:szCs w:val="20"/>
+                <w:lang w:val="fr-FR"/>
+              </w:rPr>
+              <w:t>xylefacodi</w:t>
+            </w:r>
+          </w:p>
+          <w:p>
+            <w:pPr>
+              <w:rPr>
+                <w:rFonts w:ascii="Arial" w:hAnsi="Arial" w:cs="Arial"/>
+                <w:sz w:val="20"/>
+                <w:szCs w:val="20"/>
+                <w:lang w:val="fr-FR"/>
+              </w:rPr>
+            </w:pPr>
+            <w:r>
+              <w:rPr>
+                <w:rFonts w:ascii="Arial" w:hAnsi="Arial" w:cs="Arial"/>
+                <w:sz w:val="20"/>
+                <w:szCs w:val="20"/>
+                <w:lang w:val="fr-FR"/>
+              </w:rPr>
+              <w:t>xylefa8417</w:t>
+            </w:r>
+            <w:r>
+              <w:rPr>
+                <w:rFonts w:ascii="Arial" w:hAnsi="Arial" w:cs="Arial"/>
+                <w:sz w:val="20"/>
+                <w:szCs w:val="20"/>
+                <w:lang w:val="fr-FR"/>
+              </w:rPr>
+              <w:t xml:space="preserve"> - </w:t>
+            </w:r>
+            <w:r>
+              <w:rPr>
+                <w:rFonts w:ascii="Arial" w:hAnsi="Arial" w:cs="Arial"/>
+                <w:sz w:val="20"/>
+                <w:szCs w:val="20"/>
+                <w:lang w:val="fr-FR"/>
+              </w:rPr>
+              <w:t>xylefaco6c</w:t>
+            </w:r>
+          </w:p>
+          <w:p>
+            <w:pPr>
+              <w:rPr>
+                <w:rFonts w:ascii="Arial" w:hAnsi="Arial" w:cs="Arial"/>
+                <w:sz w:val="20"/>
+                <w:szCs w:val="20"/>
+                <w:lang w:val="fr-FR"/>
+              </w:rPr>
+            </w:pPr>
+            <w:r>
+              <w:rPr>
+                <w:rFonts w:ascii="Arial" w:hAnsi="Arial" w:cs="Arial"/>
+                <w:sz w:val="20"/>
+                <w:szCs w:val="20"/>
+                <w:lang w:val="fr-FR"/>
+              </w:rPr>
+              <w:t>xylefa8417</w:t>
+            </w:r>
+            <w:r>
+              <w:rPr>
+                <w:rFonts w:ascii="Arial" w:hAnsi="Arial" w:cs="Arial"/>
+                <w:sz w:val="20"/>
+                <w:szCs w:val="20"/>
+                <w:lang w:val="fr-FR"/>
+              </w:rPr>
+              <w:t xml:space="preserve"> - </w:t>
+            </w:r>
+            <w:r>
+              <w:rPr>
+                <w:rFonts w:ascii="Arial" w:hAnsi="Arial" w:cs="Arial"/>
+                <w:sz w:val="20"/>
+                <w:szCs w:val="20"/>
+                <w:lang w:val="fr-FR"/>
+              </w:rPr>
+              <w:t>xylefaco32</w:t>
+            </w:r>
+          </w:p>
+          <w:p>
+            <w:pPr>
+              <w:rPr>
+                <w:rFonts w:ascii="Arial" w:hAnsi="Arial" w:cs="Arial"/>
+                <w:sz w:val="20"/>
+                <w:szCs w:val="20"/>
+                <w:lang w:val="fr-FR"/>
+              </w:rPr>
+            </w:pPr>
+            <w:r>
+              <w:rPr>
+                <w:rFonts w:ascii="Arial" w:hAnsi="Arial" w:cs="Arial"/>
+                <w:sz w:val="20"/>
+                <w:szCs w:val="20"/>
+                <w:lang w:val="fr-FR"/>
+              </w:rPr>
+              <w:t>xylefa8417</w:t>
+            </w:r>
+            <w:r>
+              <w:rPr>
+                <w:rFonts w:ascii="Arial" w:hAnsi="Arial" w:cs="Arial"/>
+                <w:sz w:val="20"/>
+                <w:szCs w:val="20"/>
+                <w:lang w:val="fr-FR"/>
+              </w:rPr>
+              <w:t xml:space="preserve"> - </w:t>
+            </w:r>
+            <w:r>
+              <w:rPr>
+                <w:rFonts w:ascii="Arial" w:hAnsi="Arial" w:cs="Arial"/>
+                <w:sz w:val="20"/>
+                <w:szCs w:val="20"/>
+                <w:lang w:val="fr-FR"/>
+              </w:rPr>
+              <w:t>xylefaco33</w:t>
+            </w:r>
+          </w:p>
+          <w:p>
+            <w:pPr>
+              <w:rPr>
+                <w:rFonts w:ascii="Arial" w:hAnsi="Arial" w:cs="Arial"/>
+                <w:sz w:val="20"/>
+                <w:szCs w:val="20"/>
+                <w:lang w:val="fr-FR"/>
+              </w:rPr>
+            </w:pPr>
+            <w:r>
+              <w:rPr>
+                <w:rFonts w:ascii="Arial" w:hAnsi="Arial" w:cs="Arial"/>
+                <w:sz w:val="20"/>
+                <w:szCs w:val="20"/>
+                <w:lang w:val="fr-FR"/>
+              </w:rPr>
+              <w:t>xylefa8417</w:t>
+            </w:r>
+            <w:r>
+              <w:rPr>
+                <w:rFonts w:ascii="Arial" w:hAnsi="Arial" w:cs="Arial"/>
+                <w:sz w:val="20"/>
+                <w:szCs w:val="20"/>
+                <w:lang w:val="fr-FR"/>
+              </w:rPr>
+              <w:t xml:space="preserve"> - </w:t>
+            </w:r>
+            <w:r>
+              <w:rPr>
+                <w:rFonts w:ascii="Arial" w:hAnsi="Arial" w:cs="Arial"/>
+                <w:sz w:val="20"/>
+                <w:szCs w:val="20"/>
+                <w:lang w:val="fr-FR"/>
+              </w:rPr>
+              <w:t>xylefaco</w:t>
+            </w:r>
+            <w:r>
+              <w:rPr>
+                <w:rFonts w:ascii="Arial" w:hAnsi="Arial" w:cs="Arial"/>
+                <w:sz w:val="20"/>
+                <w:szCs w:val="20"/>
+                <w:lang w:val="fr-FR"/>
+              </w:rPr>
+              <w:t>di</w:t>
+            </w:r>
+          </w:p>
+          <w:p>
+            <w:pPr>
+              <w:rPr>
+                <w:rFonts w:ascii="Arial" w:hAnsi="Arial" w:cs="Arial"/>
+                <w:sz w:val="20"/>
+                <w:szCs w:val="20"/>
+                <w:lang w:val="fr-FR"/>
+              </w:rPr>
+            </w:pPr>
+            <w:r>
+              <w:rPr>
+                <w:rFonts w:ascii="Arial" w:hAnsi="Arial" w:cs="Arial"/>
+                <w:sz w:val="20"/>
+                <w:szCs w:val="20"/>
+                <w:lang w:val="fr-FR"/>
+              </w:rPr>
+              <w:t>xylefaco6</w:t>
+            </w:r>
+            <w:r>
+              <w:rPr>
+                <w:rFonts w:ascii="Arial" w:hAnsi="Arial" w:cs="Arial"/>
+                <w:sz w:val="20"/>
+                <w:szCs w:val="20"/>
+                <w:lang w:val="fr-FR"/>
+              </w:rPr>
+              <w:t xml:space="preserve">c - </w:t>
+            </w:r>
+            <w:r>
+              <w:rPr>
+                <w:rFonts w:ascii="Arial" w:hAnsi="Arial" w:cs="Arial"/>
+                <w:sz w:val="20"/>
+                <w:szCs w:val="20"/>
+                <w:lang w:val="fr-FR"/>
+              </w:rPr>
+              <w:t>xylefaco32</w:t>
+            </w:r>
+          </w:p>
+          <w:p>
+            <w:pPr>
+              <w:tabs>
+                <w:tab w:val="left" w:pos="1728"/>
+              </w:tabs>
+              <w:rPr>
+                <w:rFonts w:ascii="Arial" w:hAnsi="Arial" w:cs="Arial"/>
+                <w:sz w:val="20"/>
+                <w:szCs w:val="20"/>
+                <w:lang w:val="fr-FR"/>
+              </w:rPr>
+            </w:pPr>
+            <w:r>
+              <w:rPr>
+                <w:rFonts w:ascii="Arial" w:hAnsi="Arial" w:cs="Arial"/>
+                <w:sz w:val="20"/>
+                <w:szCs w:val="20"/>
+                <w:lang w:val="fr-FR"/>
+              </w:rPr>
+              <w:t>xylefaco6</w:t>
+            </w:r>
+            <w:r>
+              <w:rPr>
+                <w:rFonts w:ascii="Arial" w:hAnsi="Arial" w:cs="Arial"/>
+                <w:sz w:val="20"/>
+                <w:szCs w:val="20"/>
+                <w:lang w:val="fr-FR"/>
+              </w:rPr>
+              <w:t xml:space="preserve">c - </w:t>
+            </w:r>
+            <w:r>
+              <w:rPr>
+                <w:rFonts w:ascii="Arial" w:hAnsi="Arial" w:cs="Arial"/>
+                <w:sz w:val="20"/>
+                <w:szCs w:val="20"/>
+                <w:lang w:val="fr-FR"/>
+              </w:rPr>
+              <w:t>xylefaco33</w:t>
+            </w:r>
+          </w:p>
+          <w:p>
+            <w:pPr>
+              <w:tabs>
+                <w:tab w:val="left" w:pos="1728"/>
+              </w:tabs>
+              <w:rPr>
+                <w:rFonts w:ascii="Arial" w:hAnsi="Arial" w:cs="Arial"/>
+                <w:sz w:val="20"/>
+                <w:szCs w:val="20"/>
+                <w:lang w:val="fr-FR"/>
+              </w:rPr>
+            </w:pPr>
+            <w:r>
+              <w:rPr>
+                <w:rFonts w:ascii="Arial" w:hAnsi="Arial" w:cs="Arial"/>
+                <w:sz w:val="20"/>
+                <w:szCs w:val="20"/>
+                <w:lang w:val="fr-FR"/>
+              </w:rPr>
+              <w:t>xylefaco6</w:t>
+            </w:r>
+            <w:r>
+              <w:rPr>
+                <w:rFonts w:ascii="Arial" w:hAnsi="Arial" w:cs="Arial"/>
+                <w:sz w:val="20"/>
+                <w:szCs w:val="20"/>
+                <w:lang w:val="fr-FR"/>
+              </w:rPr>
+              <w:t xml:space="preserve">c – </w:t>
+            </w:r>
+            <w:r>
+              <w:rPr>
+                <w:rFonts w:ascii="Arial" w:hAnsi="Arial" w:cs="Arial"/>
+                <w:sz w:val="20"/>
+                <w:szCs w:val="20"/>
+                <w:lang w:val="fr-FR"/>
+              </w:rPr>
+              <w:t>xylefacodi</w:t>
+            </w:r>
+          </w:p>
+          <w:p>
+            <w:pPr>
+              <w:tabs>
+                <w:tab w:val="left" w:pos="1728"/>
+              </w:tabs>
+              <w:rPr>
+                <w:rFonts w:ascii="Arial" w:hAnsi="Arial" w:cs="Arial"/>
+                <w:sz w:val="20"/>
+                <w:szCs w:val="20"/>
+                <w:lang w:val="fr-FR"/>
+              </w:rPr>
+            </w:pPr>
+            <w:r>
+              <w:rPr>
+                <w:rFonts w:ascii="Arial" w:hAnsi="Arial" w:cs="Arial"/>
+                <w:sz w:val="20"/>
+                <w:szCs w:val="20"/>
+                <w:lang w:val="fr-FR"/>
+              </w:rPr>
+              <w:t>xylefaco32</w:t>
+            </w:r>
+            <w:r>
+              <w:rPr>
+                <w:rFonts w:ascii="Arial" w:hAnsi="Arial" w:cs="Arial"/>
+                <w:sz w:val="20"/>
+                <w:szCs w:val="20"/>
+                <w:lang w:val="fr-FR"/>
+              </w:rPr>
+              <w:t xml:space="preserve"> – </w:t>
+            </w:r>
+            <w:r>
+              <w:rPr>
+                <w:rFonts w:ascii="Arial" w:hAnsi="Arial" w:cs="Arial"/>
+                <w:sz w:val="20"/>
+                <w:szCs w:val="20"/>
+                <w:lang w:val="fr-FR"/>
+              </w:rPr>
+              <w:t>xylefaco33</w:t>
+            </w:r>
+          </w:p>
+          <w:p>
+            <w:pPr>
+              <w:tabs>
+                <w:tab w:val="left" w:pos="1728"/>
+              </w:tabs>
+              <w:rPr>
+                <w:rFonts w:ascii="Arial" w:hAnsi="Arial" w:cs="Arial"/>
+                <w:sz w:val="20"/>
+                <w:szCs w:val="20"/>
+                <w:lang w:val="fr-FR"/>
+              </w:rPr>
+            </w:pPr>
+            <w:r>
+              <w:rPr>
+                <w:rFonts w:ascii="Arial" w:hAnsi="Arial" w:cs="Arial"/>
+                <w:sz w:val="20"/>
+                <w:szCs w:val="20"/>
+                <w:lang w:val="fr-FR"/>
+              </w:rPr>
+              <w:t>xylefaco32</w:t>
+            </w:r>
+            <w:r>
+              <w:rPr>
+                <w:rFonts w:ascii="Arial" w:hAnsi="Arial" w:cs="Arial"/>
+                <w:sz w:val="20"/>
+                <w:szCs w:val="20"/>
+                <w:lang w:val="fr-FR"/>
+              </w:rPr>
+              <w:t xml:space="preserve"> – </w:t>
+            </w:r>
+            <w:r>
+              <w:rPr>
+                <w:rFonts w:ascii="Arial" w:hAnsi="Arial" w:cs="Arial"/>
+                <w:sz w:val="20"/>
+                <w:szCs w:val="20"/>
+                <w:lang w:val="fr-FR"/>
+              </w:rPr>
+              <w:t>xylefaco</w:t>
+            </w:r>
+            <w:r>
+              <w:rPr>
+                <w:rFonts w:ascii="Arial" w:hAnsi="Arial" w:cs="Arial"/>
+                <w:sz w:val="20"/>
+                <w:szCs w:val="20"/>
+                <w:lang w:val="fr-FR"/>
+              </w:rPr>
+              <w:t>di</w:t>
+            </w:r>
+          </w:p>
+          <w:p>
+            <w:pPr>
+              <w:rPr>
+                <w:rFonts w:ascii="Arial" w:hAnsi="Arial" w:cs="Arial"/>
+                <w:sz w:val="20"/>
+                <w:szCs w:val="20"/>
+              </w:rPr>
+            </w:pPr>
+            <w:r>
+              <w:rPr>
+                <w:rFonts w:ascii="Arial" w:hAnsi="Arial" w:cs="Arial"/>
+                <w:sz w:val="20"/>
+                <w:szCs w:val="20"/>
+                <w:lang w:val="fr-FR"/>
+              </w:rPr>
+              <w:t>xylefaco3</w:t>
+            </w:r>
+            <w:r>
+              <w:rPr>
+                <w:rFonts w:ascii="Arial" w:hAnsi="Arial" w:cs="Arial"/>
+                <w:sz w:val="20"/>
+                <w:szCs w:val="20"/>
+                <w:lang w:val="fr-FR"/>
+              </w:rPr>
+              <w:t xml:space="preserve">3 - </w:t>
+            </w:r>
+            <w:r>
+              <w:rPr>
+                <w:rFonts w:ascii="Arial" w:hAnsi="Arial" w:cs="Arial"/>
+                <w:sz w:val="20"/>
+                <w:szCs w:val="20"/>
+                <w:lang w:val="fr-FR"/>
+              </w:rPr>
+              <w:t>xylefaco</w:t>
+            </w:r>
+            <w:r>
+              <w:rPr>
+                <w:rFonts w:ascii="Arial" w:hAnsi="Arial" w:cs="Arial"/>
+                <w:sz w:val="20"/>
+                <w:szCs w:val="20"/>
+                <w:lang w:val="fr-FR"/>
+              </w:rPr>
+              <w:t>di</w:t>
             </w:r>
           </w:p>
         </w:tc>
@@ -780,34 +1335,303 @@
                 <w:rFonts w:ascii="Arial" w:hAnsi="Arial" w:cs="Arial"/>
                 <w:sz w:val="20"/>
                 <w:szCs w:val="20"/>
-              </w:rPr>
-            </w:pPr>
-          </w:p>
-          <w:p>
-            <w:pPr>
-              <w:rPr>
-                <w:rFonts w:ascii="Arial" w:hAnsi="Arial" w:cs="Arial"/>
-                <w:sz w:val="20"/>
-                <w:szCs w:val="20"/>
-              </w:rPr>
-            </w:pPr>
-            <w:r>
-              <w:rPr>
-                <w:rFonts w:ascii="Arial" w:hAnsi="Arial" w:cs="Arial"/>
-                <w:sz w:val="20"/>
-                <w:szCs w:val="20"/>
-              </w:rPr>
-              <w:t>3.1529338359832764 segundos</w:t>
-            </w:r>
-          </w:p>
-          <w:p>
-            <w:pPr>
-              <w:rPr>
-                <w:rFonts w:ascii="Arial" w:hAnsi="Arial" w:cs="Arial"/>
-                <w:sz w:val="20"/>
-                <w:szCs w:val="20"/>
-              </w:rPr>
-            </w:pPr>
+                <w:lang w:val="fr-FR"/>
+              </w:rPr>
+            </w:pPr>
+          </w:p>
+          <w:p>
+            <w:pPr>
+              <w:rPr>
+                <w:rFonts w:ascii="Arial" w:hAnsi="Arial" w:cs="Arial"/>
+                <w:sz w:val="20"/>
+                <w:szCs w:val="20"/>
+                <w:lang w:val="fr-FR"/>
+              </w:rPr>
+            </w:pPr>
+          </w:p>
+          <w:p>
+            <w:pPr>
+              <w:rPr>
+                <w:rFonts w:ascii="Arial" w:hAnsi="Arial" w:cs="Arial"/>
+                <w:sz w:val="20"/>
+                <w:szCs w:val="20"/>
+                <w:lang w:val="fr-FR"/>
+              </w:rPr>
+            </w:pPr>
+            <w:r>
+              <w:rPr>
+                <w:rFonts w:ascii="Arial" w:hAnsi="Arial" w:cs="Arial"/>
+                <w:sz w:val="20"/>
+                <w:szCs w:val="20"/>
+                <w:lang w:val="fr-FR"/>
+              </w:rPr>
+              <w:t>9.275542974472046 segundos</w:t>
+            </w:r>
+          </w:p>
+          <w:p>
+            <w:pPr>
+              <w:rPr>
+                <w:rFonts w:ascii="Arial" w:hAnsi="Arial" w:cs="Arial"/>
+                <w:sz w:val="20"/>
+                <w:szCs w:val="20"/>
+                <w:lang w:val="fr-FR"/>
+              </w:rPr>
+            </w:pPr>
+            <w:r>
+              <w:rPr>
+                <w:rFonts w:ascii="Arial" w:hAnsi="Arial" w:cs="Arial"/>
+                <w:sz w:val="20"/>
+                <w:szCs w:val="20"/>
+                <w:lang w:val="fr-FR"/>
+              </w:rPr>
+              <w:t>11.069042444229126 segundos</w:t>
+            </w:r>
+          </w:p>
+          <w:p>
+            <w:pPr>
+              <w:rPr>
+                <w:rFonts w:ascii="Arial" w:hAnsi="Arial" w:cs="Arial"/>
+                <w:sz w:val="20"/>
+                <w:szCs w:val="20"/>
+                <w:lang w:val="fr-FR"/>
+              </w:rPr>
+            </w:pPr>
+            <w:r>
+              <w:rPr>
+                <w:rFonts w:ascii="Arial" w:hAnsi="Arial" w:cs="Arial"/>
+                <w:sz w:val="20"/>
+                <w:szCs w:val="20"/>
+                <w:lang w:val="fr-FR"/>
+              </w:rPr>
+              <w:t>9.418073892593384 segundos</w:t>
+            </w:r>
+          </w:p>
+          <w:p>
+            <w:pPr>
+              <w:rPr>
+                <w:rFonts w:ascii="Arial" w:hAnsi="Arial" w:cs="Arial"/>
+                <w:sz w:val="20"/>
+                <w:szCs w:val="20"/>
+                <w:lang w:val="fr-FR"/>
+              </w:rPr>
+            </w:pPr>
+            <w:r>
+              <w:rPr>
+                <w:rFonts w:ascii="Arial" w:hAnsi="Arial" w:cs="Arial"/>
+                <w:sz w:val="20"/>
+                <w:szCs w:val="20"/>
+                <w:lang w:val="fr-FR"/>
+              </w:rPr>
+              <w:t>10.917142868041992 segundos</w:t>
+            </w:r>
+          </w:p>
+          <w:p>
+            <w:pPr>
+              <w:rPr>
+                <w:rFonts w:ascii="Arial" w:hAnsi="Arial" w:cs="Arial"/>
+                <w:sz w:val="20"/>
+                <w:szCs w:val="20"/>
+                <w:lang w:val="fr-FR"/>
+              </w:rPr>
+            </w:pPr>
+            <w:r>
+              <w:rPr>
+                <w:rFonts w:ascii="Arial" w:hAnsi="Arial" w:cs="Arial"/>
+                <w:sz w:val="20"/>
+                <w:szCs w:val="20"/>
+                <w:lang w:val="fr-FR"/>
+              </w:rPr>
+              <w:t>11.625825881958008 segundos</w:t>
+            </w:r>
+          </w:p>
+          <w:p>
+            <w:pPr>
+              <w:rPr>
+                <w:rFonts w:ascii="Arial" w:hAnsi="Arial" w:cs="Arial"/>
+                <w:sz w:val="20"/>
+                <w:szCs w:val="20"/>
+                <w:lang w:val="fr-FR"/>
+              </w:rPr>
+            </w:pPr>
+            <w:r>
+              <w:rPr>
+                <w:rFonts w:ascii="Arial" w:hAnsi="Arial" w:cs="Arial"/>
+                <w:sz w:val="20"/>
+                <w:szCs w:val="20"/>
+                <w:lang w:val="fr-FR"/>
+              </w:rPr>
+              <w:t>18.030183792114258 segundos</w:t>
+            </w:r>
+          </w:p>
+          <w:p>
+            <w:pPr>
+              <w:rPr>
+                <w:rFonts w:ascii="Arial" w:hAnsi="Arial" w:cs="Arial"/>
+                <w:sz w:val="20"/>
+                <w:szCs w:val="20"/>
+                <w:lang w:val="fr-FR"/>
+              </w:rPr>
+            </w:pPr>
+            <w:r>
+              <w:rPr>
+                <w:rFonts w:ascii="Arial" w:hAnsi="Arial" w:cs="Arial"/>
+                <w:sz w:val="20"/>
+                <w:szCs w:val="20"/>
+                <w:lang w:val="fr-FR"/>
+              </w:rPr>
+              <w:t>18.131800174713135 segundos</w:t>
+            </w:r>
+          </w:p>
+          <w:p>
+            <w:pPr>
+              <w:rPr>
+                <w:rFonts w:ascii="Arial" w:hAnsi="Arial" w:cs="Arial"/>
+                <w:sz w:val="20"/>
+                <w:szCs w:val="20"/>
+                <w:lang w:val="fr-FR"/>
+              </w:rPr>
+            </w:pPr>
+            <w:r>
+              <w:rPr>
+                <w:rFonts w:ascii="Arial" w:hAnsi="Arial" w:cs="Arial"/>
+                <w:sz w:val="20"/>
+                <w:szCs w:val="20"/>
+                <w:lang w:val="fr-FR"/>
+              </w:rPr>
+              <w:t>22.494492769241333 segundos</w:t>
+            </w:r>
+          </w:p>
+          <w:p>
+            <w:pPr>
+              <w:rPr>
+                <w:rFonts w:ascii="Arial" w:hAnsi="Arial" w:cs="Arial"/>
+                <w:sz w:val="20"/>
+                <w:szCs w:val="20"/>
+                <w:lang w:val="fr-FR"/>
+              </w:rPr>
+            </w:pPr>
+            <w:r>
+              <w:rPr>
+                <w:rFonts w:ascii="Arial" w:hAnsi="Arial" w:cs="Arial"/>
+                <w:sz w:val="20"/>
+                <w:szCs w:val="20"/>
+                <w:lang w:val="fr-FR"/>
+              </w:rPr>
+              <w:t>23.565845489501953 segundos</w:t>
+            </w:r>
+          </w:p>
+          <w:p>
+            <w:pPr>
+              <w:rPr>
+                <w:rFonts w:ascii="Arial" w:hAnsi="Arial" w:cs="Arial"/>
+                <w:sz w:val="20"/>
+                <w:szCs w:val="20"/>
+                <w:lang w:val="fr-FR"/>
+              </w:rPr>
+            </w:pPr>
+            <w:r>
+              <w:rPr>
+                <w:rFonts w:ascii="Arial" w:hAnsi="Arial" w:cs="Arial"/>
+                <w:sz w:val="20"/>
+                <w:szCs w:val="20"/>
+                <w:lang w:val="fr-FR"/>
+              </w:rPr>
+              <w:t>5.455506086349487 segundos</w:t>
+            </w:r>
+          </w:p>
+          <w:p>
+            <w:pPr>
+              <w:rPr>
+                <w:rFonts w:ascii="Arial" w:hAnsi="Arial" w:cs="Arial"/>
+                <w:sz w:val="20"/>
+                <w:szCs w:val="20"/>
+                <w:lang w:val="fr-FR"/>
+              </w:rPr>
+            </w:pPr>
+            <w:r>
+              <w:rPr>
+                <w:rFonts w:ascii="Arial" w:hAnsi="Arial" w:cs="Arial"/>
+                <w:sz w:val="20"/>
+                <w:szCs w:val="20"/>
+                <w:lang w:val="fr-FR"/>
+              </w:rPr>
+              <w:t>7.100508451461792 segundos</w:t>
+            </w:r>
+          </w:p>
+          <w:p>
+            <w:pPr>
+              <w:rPr>
+                <w:rFonts w:ascii="Arial" w:hAnsi="Arial" w:cs="Arial"/>
+                <w:sz w:val="20"/>
+                <w:szCs w:val="20"/>
+                <w:lang w:val="fr-FR"/>
+              </w:rPr>
+            </w:pPr>
+            <w:r>
+              <w:rPr>
+                <w:rFonts w:ascii="Arial" w:hAnsi="Arial" w:cs="Arial"/>
+                <w:sz w:val="20"/>
+                <w:szCs w:val="20"/>
+                <w:lang w:val="fr-FR"/>
+              </w:rPr>
+              <w:t>7.051115274429321 segundos</w:t>
+            </w:r>
+          </w:p>
+          <w:p>
+            <w:pPr>
+              <w:rPr>
+                <w:rFonts w:ascii="Arial" w:hAnsi="Arial" w:cs="Arial"/>
+                <w:sz w:val="20"/>
+                <w:szCs w:val="20"/>
+                <w:lang w:val="fr-FR"/>
+              </w:rPr>
+            </w:pPr>
+            <w:r>
+              <w:rPr>
+                <w:rFonts w:ascii="Arial" w:hAnsi="Arial" w:cs="Arial"/>
+                <w:sz w:val="20"/>
+                <w:szCs w:val="20"/>
+                <w:lang w:val="fr-FR"/>
+              </w:rPr>
+              <w:t>7.575231075286865 segundos</w:t>
+            </w:r>
+          </w:p>
+          <w:p>
+            <w:pPr>
+              <w:rPr>
+                <w:rFonts w:ascii="Arial" w:hAnsi="Arial" w:cs="Arial"/>
+                <w:sz w:val="20"/>
+                <w:szCs w:val="20"/>
+                <w:lang w:val="fr-FR"/>
+              </w:rPr>
+            </w:pPr>
+            <w:r>
+              <w:rPr>
+                <w:rFonts w:ascii="Arial" w:hAnsi="Arial" w:cs="Arial"/>
+                <w:sz w:val="20"/>
+                <w:szCs w:val="20"/>
+                <w:lang w:val="fr-FR"/>
+              </w:rPr>
+              <w:t>6.1139092445373535 segundos</w:t>
+            </w:r>
+          </w:p>
+          <w:p>
+            <w:pPr>
+              <w:rPr>
+                <w:rFonts w:ascii="Arial" w:hAnsi="Arial" w:cs="Arial"/>
+                <w:sz w:val="20"/>
+                <w:szCs w:val="20"/>
+              </w:rPr>
+            </w:pPr>
+            <w:r>
+              <w:rPr>
+                <w:rFonts w:ascii="Arial" w:hAnsi="Arial" w:cs="Arial"/>
+                <w:sz w:val="20"/>
+                <w:szCs w:val="20"/>
+                <w:lang w:val="fr-FR"/>
+              </w:rPr>
+              <w:t>6.4732582569122314 segundos</w:t>
+            </w:r>
           </w:p>
         </w:tc>
         <w:tc>
@@ -820,23 +1644,329 @@
                 <w:rFonts w:ascii="Arial" w:hAnsi="Arial" w:cs="Arial"/>
                 <w:sz w:val="20"/>
                 <w:szCs w:val="20"/>
-              </w:rPr>
-            </w:pPr>
-            <w:r>
-              <w:rPr>
-                <w:rFonts w:ascii="Arial" w:hAnsi="Arial" w:cs="Arial"/>
-                <w:sz w:val="20"/>
-                <w:szCs w:val="20"/>
-              </w:rPr>
-              <w:t>12.15759825706482</w:t>
-            </w:r>
-            <w:r>
-              <w:rPr>
-                <w:rFonts w:ascii="Arial" w:hAnsi="Arial" w:cs="Arial"/>
-                <w:sz w:val="20"/>
-                <w:szCs w:val="20"/>
+                <w:lang w:val="fr-FR"/>
+              </w:rPr>
+            </w:pPr>
+          </w:p>
+          <w:p>
+            <w:pPr>
+              <w:rPr>
+                <w:rFonts w:ascii="Arial" w:hAnsi="Arial" w:cs="Arial"/>
+                <w:sz w:val="20"/>
+                <w:szCs w:val="20"/>
+                <w:lang w:val="fr-FR"/>
+              </w:rPr>
+            </w:pPr>
+          </w:p>
+          <w:p>
+            <w:pPr>
+              <w:rPr>
+                <w:rFonts w:ascii="Arial" w:hAnsi="Arial" w:cs="Arial"/>
+                <w:sz w:val="20"/>
+                <w:szCs w:val="20"/>
+                <w:lang w:val="fr-FR"/>
+              </w:rPr>
+            </w:pPr>
+            <w:r>
+              <w:rPr>
+                <w:rFonts w:ascii="Arial" w:hAnsi="Arial" w:cs="Arial"/>
+                <w:sz w:val="20"/>
+                <w:szCs w:val="20"/>
+                <w:lang w:val="fr-FR"/>
+              </w:rPr>
+              <w:t>5</w:t>
+            </w:r>
+            <w:r>
+              <w:rPr>
+                <w:rFonts w:ascii="Arial" w:hAnsi="Arial" w:cs="Arial"/>
+                <w:sz w:val="20"/>
+                <w:szCs w:val="20"/>
+                <w:lang w:val="fr-FR"/>
+              </w:rPr>
+              <w:t>1.332491636276245 segundos</w:t>
+            </w:r>
+          </w:p>
+          <w:p>
+            <w:pPr>
+              <w:rPr>
+                <w:rFonts w:ascii="Arial" w:hAnsi="Arial" w:cs="Arial"/>
+                <w:sz w:val="20"/>
+                <w:szCs w:val="20"/>
+                <w:lang w:val="fr-FR"/>
+              </w:rPr>
+            </w:pPr>
+            <w:r>
+              <w:rPr>
+                <w:rFonts w:ascii="Arial" w:hAnsi="Arial" w:cs="Arial"/>
+                <w:sz w:val="20"/>
+                <w:szCs w:val="20"/>
+                <w:lang w:val="fr-FR"/>
+              </w:rPr>
+              <w:t>69.19013547897339 seg</w:t>
+            </w:r>
+            <w:r>
+              <w:rPr>
+                <w:rFonts w:ascii="Arial" w:hAnsi="Arial" w:cs="Arial"/>
+                <w:sz w:val="20"/>
+                <w:szCs w:val="20"/>
+                <w:lang w:val="fr-FR"/>
+              </w:rPr>
+              <w:t>undos</w:t>
+            </w:r>
+          </w:p>
+          <w:p>
+            <w:pPr>
+              <w:rPr>
+                <w:rFonts w:ascii="Arial" w:hAnsi="Arial" w:cs="Arial"/>
+                <w:sz w:val="20"/>
+                <w:szCs w:val="20"/>
+                <w:lang w:val="fr-FR"/>
+              </w:rPr>
+            </w:pPr>
+            <w:r>
+              <w:rPr>
+                <w:rFonts w:ascii="Arial" w:hAnsi="Arial" w:cs="Arial"/>
+                <w:sz w:val="20"/>
+                <w:szCs w:val="20"/>
+                <w:lang w:val="fr-FR"/>
+              </w:rPr>
+              <w:t>65.01159071922302 segundos</w:t>
+            </w:r>
+          </w:p>
+          <w:p>
+            <w:pPr>
+              <w:rPr>
+                <w:rFonts w:ascii="Arial" w:hAnsi="Arial" w:cs="Arial"/>
+                <w:sz w:val="20"/>
+                <w:szCs w:val="20"/>
+                <w:lang w:val="fr-FR"/>
+              </w:rPr>
+            </w:pPr>
+            <w:r>
+              <w:rPr>
+                <w:rFonts w:ascii="Arial" w:hAnsi="Arial" w:cs="Arial"/>
+                <w:sz w:val="20"/>
+                <w:szCs w:val="20"/>
+                <w:lang w:val="fr-FR"/>
+              </w:rPr>
+              <w:t>67.34470558166504 segundos</w:t>
+            </w:r>
+          </w:p>
+          <w:p>
+            <w:pPr>
+              <w:rPr>
+                <w:rFonts w:ascii="Arial" w:hAnsi="Arial" w:cs="Arial"/>
+                <w:sz w:val="20"/>
+                <w:szCs w:val="20"/>
+                <w:lang w:val="fr-FR"/>
+              </w:rPr>
+            </w:pPr>
+            <w:r>
+              <w:rPr>
+                <w:rFonts w:ascii="Arial" w:hAnsi="Arial" w:cs="Arial"/>
+                <w:sz w:val="20"/>
+                <w:szCs w:val="20"/>
+                <w:lang w:val="fr-FR"/>
+              </w:rPr>
+              <w:t>70.16904330253601 segundos</w:t>
+            </w:r>
+          </w:p>
+          <w:p>
+            <w:pPr>
+              <w:rPr>
+                <w:rFonts w:ascii="Arial" w:hAnsi="Arial" w:cs="Arial"/>
+                <w:sz w:val="20"/>
+                <w:szCs w:val="20"/>
+                <w:lang w:val="fr-FR"/>
+              </w:rPr>
+            </w:pPr>
+            <w:r>
+              <w:rPr>
+                <w:rFonts w:ascii="Arial" w:hAnsi="Arial" w:cs="Arial"/>
+                <w:sz w:val="20"/>
+                <w:szCs w:val="20"/>
+                <w:lang w:val="fr-FR"/>
+              </w:rPr>
+              <w:t>122.87481117248535 segundos</w:t>
+            </w:r>
+          </w:p>
+          <w:p>
+            <w:pPr>
+              <w:rPr>
+                <w:rFonts w:ascii="Arial" w:hAnsi="Arial" w:cs="Arial"/>
+                <w:sz w:val="20"/>
+                <w:szCs w:val="20"/>
+                <w:lang w:val="fr-FR"/>
+              </w:rPr>
+            </w:pPr>
+            <w:r>
+              <w:rPr>
+                <w:rFonts w:ascii="Arial" w:hAnsi="Arial" w:cs="Arial"/>
+                <w:sz w:val="20"/>
+                <w:szCs w:val="20"/>
+                <w:lang w:val="fr-FR"/>
+              </w:rPr>
+              <w:t>123.93765115737915 segundos</w:t>
+            </w:r>
+          </w:p>
+          <w:p>
+            <w:pPr>
+              <w:rPr>
+                <w:rFonts w:ascii="Arial" w:hAnsi="Arial" w:cs="Arial"/>
+                <w:sz w:val="20"/>
+                <w:szCs w:val="20"/>
+                <w:lang w:val="fr-FR"/>
+              </w:rPr>
+            </w:pPr>
+            <w:r>
+              <w:rPr>
+                <w:rFonts w:ascii="Arial" w:hAnsi="Arial" w:cs="Arial"/>
+                <w:sz w:val="20"/>
+                <w:szCs w:val="20"/>
+                <w:lang w:val="fr-FR"/>
+              </w:rPr>
+              <w:t>130.40552353858948 segundos</w:t>
+            </w:r>
+          </w:p>
+          <w:p>
+            <w:pPr>
+              <w:rPr>
+                <w:rFonts w:ascii="Arial" w:hAnsi="Arial" w:cs="Arial"/>
+                <w:sz w:val="20"/>
+                <w:szCs w:val="20"/>
+                <w:lang w:val="fr-FR"/>
+              </w:rPr>
+            </w:pPr>
+            <w:r>
+              <w:rPr>
+                <w:rFonts w:ascii="Arial" w:hAnsi="Arial" w:cs="Arial"/>
+                <w:sz w:val="20"/>
+                <w:szCs w:val="20"/>
+                <w:lang w:val="fr-FR"/>
+              </w:rPr>
+              <w:t>135.68571209907532 segundos</w:t>
+            </w:r>
+          </w:p>
+          <w:p>
+            <w:pPr>
+              <w:rPr>
+                <w:rFonts w:ascii="Arial" w:hAnsi="Arial" w:cs="Arial"/>
+                <w:sz w:val="20"/>
+                <w:szCs w:val="20"/>
+                <w:lang w:val="fr-FR"/>
+              </w:rPr>
+            </w:pPr>
+            <w:r>
+              <w:rPr>
+                <w:rFonts w:ascii="Arial" w:hAnsi="Arial" w:cs="Arial"/>
+                <w:sz w:val="20"/>
+                <w:szCs w:val="20"/>
+                <w:lang w:val="fr-FR"/>
+              </w:rPr>
+              <w:t>32.024927616119385 segundos</w:t>
+            </w:r>
+          </w:p>
+          <w:p>
+            <w:pPr>
+              <w:rPr>
+                <w:rFonts w:ascii="Arial" w:hAnsi="Arial" w:cs="Arial"/>
+                <w:sz w:val="20"/>
+                <w:szCs w:val="20"/>
+                <w:lang w:val="fr-FR"/>
+              </w:rPr>
+            </w:pPr>
+            <w:r>
+              <w:rPr>
+                <w:rFonts w:ascii="Arial" w:hAnsi="Arial" w:cs="Arial"/>
+                <w:sz w:val="20"/>
+                <w:szCs w:val="20"/>
+                <w:lang w:val="fr-FR"/>
+              </w:rPr>
+              <w:t>32.97451305389404 segundos</w:t>
+            </w:r>
+          </w:p>
+          <w:p>
+            <w:pPr>
+              <w:rPr>
+                <w:rFonts w:ascii="Arial" w:hAnsi="Arial" w:cs="Arial"/>
+                <w:sz w:val="20"/>
+                <w:szCs w:val="20"/>
+                <w:lang w:val="fr-FR"/>
+              </w:rPr>
+            </w:pPr>
+            <w:r>
+              <w:rPr>
+                <w:rFonts w:ascii="Arial" w:hAnsi="Arial" w:cs="Arial"/>
+                <w:sz w:val="20"/>
+                <w:szCs w:val="20"/>
+                <w:lang w:val="fr-FR"/>
+              </w:rPr>
+              <w:t>32.627649545669556</w:t>
+            </w:r>
+            <w:r>
+              <w:rPr>
+                <w:rFonts w:ascii="Arial" w:hAnsi="Arial" w:cs="Arial"/>
+                <w:sz w:val="20"/>
+                <w:szCs w:val="20"/>
+                <w:lang w:val="fr-FR"/>
               </w:rPr>
               <w:t xml:space="preserve"> segundos</w:t>
+            </w:r>
+          </w:p>
+          <w:p>
+            <w:pPr>
+              <w:rPr>
+                <w:rFonts w:ascii="Arial" w:hAnsi="Arial" w:cs="Arial"/>
+                <w:sz w:val="20"/>
+                <w:szCs w:val="20"/>
+                <w:lang w:val="fr-FR"/>
+              </w:rPr>
+            </w:pPr>
+            <w:r>
+              <w:rPr>
+                <w:rFonts w:ascii="Arial" w:hAnsi="Arial" w:cs="Arial"/>
+                <w:sz w:val="20"/>
+                <w:szCs w:val="20"/>
+                <w:lang w:val="fr-FR"/>
+              </w:rPr>
+              <w:t>38.95129704475403 segundos</w:t>
+            </w:r>
+          </w:p>
+          <w:p>
+            <w:pPr>
+              <w:rPr>
+                <w:rFonts w:ascii="Arial" w:hAnsi="Arial" w:cs="Arial"/>
+                <w:sz w:val="20"/>
+                <w:szCs w:val="20"/>
+                <w:lang w:val="fr-FR"/>
+              </w:rPr>
+            </w:pPr>
+            <w:r>
+              <w:rPr>
+                <w:rFonts w:ascii="Arial" w:hAnsi="Arial" w:cs="Arial"/>
+                <w:sz w:val="20"/>
+                <w:szCs w:val="20"/>
+                <w:lang w:val="fr-FR"/>
+              </w:rPr>
+              <w:t>37.02820372581482 segundos</w:t>
+            </w:r>
+          </w:p>
+          <w:p>
+            <w:pPr>
+              <w:rPr>
+                <w:rFonts w:ascii="Arial" w:hAnsi="Arial" w:cs="Arial"/>
+                <w:sz w:val="20"/>
+                <w:szCs w:val="20"/>
+              </w:rPr>
+            </w:pPr>
+            <w:r>
+              <w:rPr>
+                <w:rFonts w:ascii="Arial" w:hAnsi="Arial" w:cs="Arial"/>
+                <w:sz w:val="20"/>
+                <w:szCs w:val="20"/>
+                <w:lang w:val="fr-FR"/>
+              </w:rPr>
+              <w:t>49.86046123504639 segundos</w:t>
             </w:r>
           </w:p>
         </w:tc>

--- a/GRUPO_X_Taller_3.docx
+++ b/GRUPO_X_Taller_3.docx
@@ -1,6 +1,6 @@
 
 <file path=word/document.xml><?xml version="1.0" encoding="utf-8"?>
-<w:document xmlns:wpc="http://schemas.microsoft.com/office/word/2010/wordprocessingCanvas" xmlns:cx="http://schemas.microsoft.com/office/drawing/2014/chartex" xmlns:cx1="http://schemas.microsoft.com/office/drawing/2015/9/8/chartex" xmlns:cx2="http://schemas.microsoft.com/office/drawing/2015/10/21/chartex" xmlns:cx3="http://schemas.microsoft.com/office/drawing/2016/5/9/chartex" xmlns:cx4="http://schemas.microsoft.com/office/drawing/2016/5/10/chartex" xmlns:cx5="http://schemas.microsoft.com/office/drawing/2016/5/11/chartex" xmlns:cx6="http://schemas.microsoft.com/office/drawing/2016/5/12/chartex" xmlns:cx7="http://schemas.microsoft.com/office/drawing/2016/5/13/chartex" xmlns:cx8="http://schemas.microsoft.com/office/drawing/2016/5/14/chartex" xmlns:mc="http://schemas.openxmlformats.org/markup-compatibility/2006" xmlns:aink="http://schemas.microsoft.com/office/drawing/2016/ink" xmlns:am3d="http://schemas.microsoft.com/office/drawing/2017/model3d" xmlns:o="urn:schemas-microsoft-com:office:office" xmlns:oel="http://schemas.microsoft.com/office/2019/extlst" xmlns:r="http://schemas.openxmlformats.org/officeDocument/2006/relationships" xmlns:m="http://schemas.openxmlformats.org/officeDocument/2006/math" xmlns:v="urn:schemas-microsoft-com:vml" xmlns:wp14="http://schemas.microsoft.com/office/word/2010/wordprocessingDrawing" xmlns:wp="http://schemas.openxmlformats.org/drawingml/2006/wordprocessingDrawing" xmlns:w10="urn:schemas-microsoft-com:office:word" xmlns:w="http://schemas.openxmlformats.org/wordprocessingml/2006/main" xmlns:w14="http://schemas.microsoft.com/office/word/2010/wordml" xmlns:w15="http://schemas.microsoft.com/office/word/2012/wordml" xmlns:w16cex="http://schemas.microsoft.com/office/word/2018/wordml/cex" xmlns:w16cid="http://schemas.microsoft.com/office/word/2016/wordml/cid" xmlns:w16="http://schemas.microsoft.com/office/word/2018/wordml" xmlns:w16sdtdh="http://schemas.microsoft.com/office/word/2020/wordml/sdtdatahash" xmlns:w16se="http://schemas.microsoft.com/office/word/2015/wordml/symex" xmlns:wpg="http://schemas.microsoft.com/office/word/2010/wordprocessingGroup" xmlns:wpi="http://schemas.microsoft.com/office/word/2010/wordprocessingInk" xmlns:wne="http://schemas.microsoft.com/office/word/2006/wordml" xmlns:wps="http://schemas.microsoft.com/office/word/2010/wordprocessingShape" mc:Ignorable="w14 w15 w16se w16cid w16 w16cex w16sdtdh wp14">
+<w:document xmlns:wpc="http://schemas.microsoft.com/office/word/2010/wordprocessingCanvas" xmlns:cx="http://schemas.microsoft.com/office/drawing/2014/chartex" xmlns:cx1="http://schemas.microsoft.com/office/drawing/2015/9/8/chartex" xmlns:cx2="http://schemas.microsoft.com/office/drawing/2015/10/21/chartex" xmlns:cx3="http://schemas.microsoft.com/office/drawing/2016/5/9/chartex" xmlns:cx4="http://schemas.microsoft.com/office/drawing/2016/5/10/chartex" xmlns:cx5="http://schemas.microsoft.com/office/drawing/2016/5/11/chartex" xmlns:cx6="http://schemas.microsoft.com/office/drawing/2016/5/12/chartex" xmlns:cx7="http://schemas.microsoft.com/office/drawing/2016/5/13/chartex" xmlns:cx8="http://schemas.microsoft.com/office/drawing/2016/5/14/chartex" xmlns:mc="http://schemas.openxmlformats.org/markup-compatibility/2006" xmlns:aink="http://schemas.microsoft.com/office/drawing/2016/ink" xmlns:am3d="http://schemas.microsoft.com/office/drawing/2017/model3d" xmlns:o="urn:schemas-microsoft-com:office:office" xmlns:oel="http://schemas.microsoft.com/office/2019/extlst" xmlns:r="http://schemas.openxmlformats.org/officeDocument/2006/relationships" xmlns:m="http://schemas.openxmlformats.org/officeDocument/2006/math" xmlns:v="urn:schemas-microsoft-com:vml" xmlns:wp14="http://schemas.microsoft.com/office/word/2010/wordprocessingDrawing" xmlns:wp="http://schemas.openxmlformats.org/drawingml/2006/wordprocessingDrawing" xmlns:w10="urn:schemas-microsoft-com:office:word" xmlns:w="http://schemas.openxmlformats.org/wordprocessingml/2006/main" xmlns:w14="http://schemas.microsoft.com/office/word/2010/wordml" xmlns:w15="http://schemas.microsoft.com/office/word/2012/wordml" xmlns:w16cex="http://schemas.microsoft.com/office/word/2018/wordml/cex" xmlns:w16cid="http://schemas.microsoft.com/office/word/2016/wordml/cid" xmlns:w16="http://schemas.microsoft.com/office/word/2018/wordml" xmlns:w16du="http://schemas.microsoft.com/office/word/2023/wordml/word16du" xmlns:w16sdtdh="http://schemas.microsoft.com/office/word/2020/wordml/sdtdatahash" xmlns:w16se="http://schemas.microsoft.com/office/word/2015/wordml/symex" xmlns:wpg="http://schemas.microsoft.com/office/word/2010/wordprocessingGroup" xmlns:wpi="http://schemas.microsoft.com/office/word/2010/wordprocessingInk" xmlns:wne="http://schemas.microsoft.com/office/word/2006/wordml" xmlns:wps="http://schemas.microsoft.com/office/word/2010/wordprocessingShape" mc:Ignorable="w14 w15 w16se w16cid w16 w16cex w16sdtdh w16du wp14">
   <w:body>
     <w:p>
       <w:pPr>
@@ -10,9 +10,9 @@
           <w:bCs/>
           <w:sz w:val="34"/>
           <w:szCs w:val="34"/>
+          <w:lang w:val="es-CO"/>
         </w:rPr>
       </w:pPr>
-      <w:proofErr w:type="spellStart"/>
       <w:r>
         <w:rPr>
           <w:rFonts w:ascii="Arial" w:hAnsi="Arial" w:cs="Arial"/>
@@ -20,54 +20,10 @@
           <w:bCs/>
           <w:sz w:val="34"/>
           <w:szCs w:val="34"/>
-        </w:rPr>
-        <w:t>Estructura</w:t>
-      </w:r>
-      <w:proofErr w:type="spellEnd"/>
-      <w:r>
-        <w:rPr>
-          <w:rFonts w:ascii="Arial" w:hAnsi="Arial" w:cs="Arial"/>
-          <w:b/>
-          <w:bCs/>
-          <w:sz w:val="34"/>
-          <w:szCs w:val="34"/>
-        </w:rPr>
-        <w:t xml:space="preserve"> de </w:t>
-      </w:r>
-      <w:proofErr w:type="spellStart"/>
-      <w:r>
-        <w:rPr>
-          <w:rFonts w:ascii="Arial" w:hAnsi="Arial" w:cs="Arial"/>
-          <w:b/>
-          <w:bCs/>
-          <w:sz w:val="34"/>
-          <w:szCs w:val="34"/>
-        </w:rPr>
-        <w:t>datos</w:t>
-      </w:r>
-      <w:proofErr w:type="spellEnd"/>
-      <w:r>
-        <w:rPr>
-          <w:rFonts w:ascii="Arial" w:hAnsi="Arial" w:cs="Arial"/>
-          <w:b/>
-          <w:bCs/>
-          <w:sz w:val="34"/>
-          <w:szCs w:val="34"/>
-        </w:rPr>
-        <w:t xml:space="preserve"> y </w:t>
-      </w:r>
-      <w:proofErr w:type="spellStart"/>
-      <w:r>
-        <w:rPr>
-          <w:rFonts w:ascii="Arial" w:hAnsi="Arial" w:cs="Arial"/>
-          <w:b/>
-          <w:bCs/>
-          <w:sz w:val="34"/>
-          <w:szCs w:val="34"/>
-        </w:rPr>
-        <w:t>algoritmos</w:t>
-      </w:r>
-      <w:proofErr w:type="spellEnd"/>
+          <w:lang w:val="es-CO"/>
+        </w:rPr>
+        <w:t>Estructura de datos y algoritmos</w:t>
+      </w:r>
     </w:p>
     <w:p>
       <w:pPr>
@@ -78,6 +34,7 @@
           <w:color w:val="4F4F54"/>
           <w:sz w:val="24"/>
           <w:szCs w:val="24"/>
+          <w:lang w:val="es-CO"/>
         </w:rPr>
       </w:pPr>
       <w:r>
@@ -88,6 +45,7 @@
           <w:color w:val="4F4F54"/>
           <w:sz w:val="24"/>
           <w:szCs w:val="24"/>
+          <w:lang w:val="es-CO"/>
         </w:rPr>
         <w:t>Taller 3</w:t>
       </w:r>
@@ -101,6 +59,7 @@
           <w:color w:val="4F4F54"/>
           <w:sz w:val="24"/>
           <w:szCs w:val="24"/>
+          <w:lang w:val="es-CO"/>
         </w:rPr>
       </w:pPr>
     </w:p>
@@ -113,9 +72,9 @@
           <w:color w:val="000000"/>
           <w:sz w:val="20"/>
           <w:szCs w:val="20"/>
+          <w:lang w:val="es-CO"/>
         </w:rPr>
       </w:pPr>
-      <w:proofErr w:type="spellStart"/>
       <w:r>
         <w:rPr>
           <w:rFonts w:ascii="Arial" w:eastAsia="MSAM10" w:hAnsi="Arial" w:cs="Arial"/>
@@ -124,22 +83,10 @@
           <w:color w:val="000000"/>
           <w:sz w:val="20"/>
           <w:szCs w:val="20"/>
-        </w:rPr>
-        <w:t>Ejercicio</w:t>
-      </w:r>
-      <w:proofErr w:type="spellEnd"/>
-      <w:r>
-        <w:rPr>
-          <w:rFonts w:ascii="Arial" w:eastAsia="MSAM10" w:hAnsi="Arial" w:cs="Arial"/>
-          <w:b/>
-          <w:bCs/>
-          <w:color w:val="000000"/>
-          <w:sz w:val="20"/>
-          <w:szCs w:val="20"/>
-        </w:rPr>
-        <w:t xml:space="preserve"> 2. </w:t>
-      </w:r>
-      <w:proofErr w:type="spellStart"/>
+          <w:lang w:val="es-CO"/>
+        </w:rPr>
+        <w:t xml:space="preserve">Ejercicio 2. </w:t>
+      </w:r>
       <w:r>
         <w:rPr>
           <w:rFonts w:ascii="Arial" w:eastAsia="MSAM10" w:hAnsi="Arial" w:cs="Arial"/>
@@ -148,20 +95,9 @@
           <w:color w:val="000000"/>
           <w:sz w:val="20"/>
           <w:szCs w:val="20"/>
-        </w:rPr>
-        <w:t>Distancia</w:t>
-      </w:r>
-      <w:proofErr w:type="spellEnd"/>
-      <w:r>
-        <w:rPr>
-          <w:rFonts w:ascii="Arial" w:eastAsia="MSAM10" w:hAnsi="Arial" w:cs="Arial"/>
-          <w:i/>
-          <w:iCs/>
-          <w:color w:val="000000"/>
-          <w:sz w:val="20"/>
-          <w:szCs w:val="20"/>
-        </w:rPr>
-        <w:t xml:space="preserve"> de Hamming.</w:t>
+          <w:lang w:val="es-CO"/>
+        </w:rPr>
+        <w:t>Distancia de Hamming.</w:t>
       </w:r>
     </w:p>
     <w:p>
@@ -186,159 +122,15 @@
         </w:rPr>
         <w:t xml:space="preserve">2. </w:t>
       </w:r>
-      <w:proofErr w:type="spellStart"/>
-      <w:r>
-        <w:rPr>
-          <w:rFonts w:ascii="Arial" w:hAnsi="Arial" w:cs="Arial"/>
-          <w:color w:val="000000"/>
-          <w:sz w:val="20"/>
-          <w:szCs w:val="20"/>
-          <w:lang w:val="fr-FR"/>
-        </w:rPr>
-        <w:t>Dé</w:t>
-      </w:r>
-      <w:proofErr w:type="spellEnd"/>
-      <w:r>
-        <w:rPr>
-          <w:rFonts w:ascii="Arial" w:hAnsi="Arial" w:cs="Arial"/>
-          <w:color w:val="000000"/>
-          <w:sz w:val="20"/>
-          <w:szCs w:val="20"/>
-          <w:lang w:val="fr-FR"/>
-        </w:rPr>
-        <w:t xml:space="preserve"> la </w:t>
-      </w:r>
-      <w:proofErr w:type="spellStart"/>
-      <w:r>
-        <w:rPr>
-          <w:rFonts w:ascii="Arial" w:hAnsi="Arial" w:cs="Arial"/>
-          <w:color w:val="000000"/>
-          <w:sz w:val="20"/>
-          <w:szCs w:val="20"/>
-          <w:lang w:val="fr-FR"/>
-        </w:rPr>
-        <w:t>complejidad</w:t>
-      </w:r>
-      <w:proofErr w:type="spellEnd"/>
-      <w:r>
-        <w:rPr>
-          <w:rFonts w:ascii="Arial" w:hAnsi="Arial" w:cs="Arial"/>
-          <w:color w:val="000000"/>
-          <w:sz w:val="20"/>
-          <w:szCs w:val="20"/>
-          <w:lang w:val="fr-FR"/>
-        </w:rPr>
-        <w:t xml:space="preserve"> en </w:t>
-      </w:r>
-      <w:proofErr w:type="spellStart"/>
-      <w:r>
-        <w:rPr>
-          <w:rFonts w:ascii="Arial" w:hAnsi="Arial" w:cs="Arial"/>
-          <w:color w:val="000000"/>
-          <w:sz w:val="20"/>
-          <w:szCs w:val="20"/>
-          <w:lang w:val="fr-FR"/>
-        </w:rPr>
-        <w:t>tiempo</w:t>
-      </w:r>
-      <w:proofErr w:type="spellEnd"/>
-      <w:r>
-        <w:rPr>
-          <w:rFonts w:ascii="Arial" w:hAnsi="Arial" w:cs="Arial"/>
-          <w:color w:val="000000"/>
-          <w:sz w:val="20"/>
-          <w:szCs w:val="20"/>
-          <w:lang w:val="fr-FR"/>
-        </w:rPr>
-        <w:t xml:space="preserve"> y la </w:t>
-      </w:r>
-      <w:proofErr w:type="spellStart"/>
-      <w:r>
-        <w:rPr>
-          <w:rFonts w:ascii="Arial" w:hAnsi="Arial" w:cs="Arial"/>
-          <w:color w:val="000000"/>
-          <w:sz w:val="20"/>
-          <w:szCs w:val="20"/>
-          <w:lang w:val="fr-FR"/>
-        </w:rPr>
-        <w:t>complejidad</w:t>
-      </w:r>
-      <w:proofErr w:type="spellEnd"/>
-      <w:r>
-        <w:rPr>
-          <w:rFonts w:ascii="Arial" w:hAnsi="Arial" w:cs="Arial"/>
-          <w:color w:val="000000"/>
-          <w:sz w:val="20"/>
-          <w:szCs w:val="20"/>
-          <w:lang w:val="fr-FR"/>
-        </w:rPr>
-        <w:t xml:space="preserve"> </w:t>
-      </w:r>
-      <w:proofErr w:type="spellStart"/>
-      <w:r>
-        <w:rPr>
-          <w:rFonts w:ascii="Arial" w:hAnsi="Arial" w:cs="Arial"/>
-          <w:color w:val="000000"/>
-          <w:sz w:val="20"/>
-          <w:szCs w:val="20"/>
-          <w:lang w:val="fr-FR"/>
-        </w:rPr>
-        <w:t>espacial</w:t>
-      </w:r>
-      <w:proofErr w:type="spellEnd"/>
-      <w:r>
-        <w:rPr>
-          <w:rFonts w:ascii="Arial" w:hAnsi="Arial" w:cs="Arial"/>
-          <w:color w:val="000000"/>
-          <w:sz w:val="20"/>
-          <w:szCs w:val="20"/>
-          <w:lang w:val="fr-FR"/>
-        </w:rPr>
-        <w:t xml:space="preserve"> </w:t>
-      </w:r>
-      <w:proofErr w:type="spellStart"/>
-      <w:r>
-        <w:rPr>
-          <w:rFonts w:ascii="Arial" w:hAnsi="Arial" w:cs="Arial"/>
-          <w:color w:val="000000"/>
-          <w:sz w:val="20"/>
-          <w:szCs w:val="20"/>
-          <w:lang w:val="fr-FR"/>
-        </w:rPr>
-        <w:t>del</w:t>
-      </w:r>
-      <w:proofErr w:type="spellEnd"/>
-      <w:r>
-        <w:rPr>
-          <w:rFonts w:ascii="Arial" w:hAnsi="Arial" w:cs="Arial"/>
-          <w:color w:val="000000"/>
-          <w:sz w:val="20"/>
-          <w:szCs w:val="20"/>
-          <w:lang w:val="fr-FR"/>
-        </w:rPr>
-        <w:t xml:space="preserve"> </w:t>
-      </w:r>
-      <w:proofErr w:type="spellStart"/>
-      <w:r>
-        <w:rPr>
-          <w:rFonts w:ascii="Arial" w:hAnsi="Arial" w:cs="Arial"/>
-          <w:color w:val="000000"/>
-          <w:sz w:val="20"/>
-          <w:szCs w:val="20"/>
-          <w:lang w:val="fr-FR"/>
-        </w:rPr>
-        <w:t>algoritmo</w:t>
-      </w:r>
-      <w:proofErr w:type="spellEnd"/>
-      <w:r>
-        <w:rPr>
-          <w:rFonts w:ascii="Arial" w:hAnsi="Arial" w:cs="Arial"/>
-          <w:color w:val="000000"/>
-          <w:sz w:val="20"/>
-          <w:szCs w:val="20"/>
-          <w:lang w:val="fr-FR"/>
-        </w:rPr>
-        <w:t>.</w:t>
+      <w:r>
+        <w:rPr>
+          <w:rFonts w:ascii="Arial" w:hAnsi="Arial" w:cs="Arial"/>
+          <w:color w:val="000000"/>
+          <w:sz w:val="20"/>
+          <w:szCs w:val="20"/>
+          <w:lang w:val="fr-FR"/>
+        </w:rPr>
+        <w:t>Dé la complejidad en tiempo y la complejidad espacial del algoritmo.</w:t>
       </w:r>
     </w:p>
     <w:p>
@@ -348,197 +140,19 @@
           <w:color w:val="000000"/>
           <w:sz w:val="20"/>
           <w:szCs w:val="20"/>
-          <w:lang w:val="fr-FR"/>
+          <w:lang w:val="es-CO"/>
         </w:rPr>
       </w:pPr>
       <w:r>
         <w:rPr>
           <w:rFonts w:ascii="Arial" w:hAnsi="Arial" w:cs="Arial"/>
-          <w:b/>
-          <w:bCs/>
-          <w:color w:val="4F4F54"/>
-          <w:sz w:val="20"/>
-          <w:szCs w:val="20"/>
-          <w:lang w:val="fr-FR"/>
-        </w:rPr>
-        <w:t xml:space="preserve">3. </w:t>
-      </w:r>
-      <w:r>
-        <w:rPr>
-          <w:rFonts w:ascii="Arial" w:hAnsi="Arial" w:cs="Arial"/>
-          <w:color w:val="000000"/>
-          <w:sz w:val="20"/>
-          <w:szCs w:val="20"/>
-          <w:lang w:val="fr-FR"/>
-        </w:rPr>
-        <w:t>¿</w:t>
-      </w:r>
-      <w:proofErr w:type="spellStart"/>
-      <w:r>
-        <w:rPr>
-          <w:rFonts w:ascii="Arial" w:hAnsi="Arial" w:cs="Arial"/>
-          <w:color w:val="000000"/>
-          <w:sz w:val="20"/>
-          <w:szCs w:val="20"/>
-          <w:lang w:val="fr-FR"/>
-        </w:rPr>
-        <w:t>Cuál</w:t>
-      </w:r>
-      <w:proofErr w:type="spellEnd"/>
-      <w:r>
-        <w:rPr>
-          <w:rFonts w:ascii="Arial" w:hAnsi="Arial" w:cs="Arial"/>
-          <w:color w:val="000000"/>
-          <w:sz w:val="20"/>
-          <w:szCs w:val="20"/>
-          <w:lang w:val="fr-FR"/>
-        </w:rPr>
-        <w:t xml:space="preserve"> es el principal </w:t>
-      </w:r>
-      <w:proofErr w:type="spellStart"/>
-      <w:r>
-        <w:rPr>
-          <w:rFonts w:ascii="Arial" w:hAnsi="Arial" w:cs="Arial"/>
-          <w:color w:val="000000"/>
-          <w:sz w:val="20"/>
-          <w:szCs w:val="20"/>
-          <w:lang w:val="fr-FR"/>
-        </w:rPr>
-        <w:t>inconveniente</w:t>
-      </w:r>
-      <w:proofErr w:type="spellEnd"/>
-      <w:r>
-        <w:rPr>
-          <w:rFonts w:ascii="Arial" w:hAnsi="Arial" w:cs="Arial"/>
-          <w:color w:val="000000"/>
-          <w:sz w:val="20"/>
-          <w:szCs w:val="20"/>
-          <w:lang w:val="fr-FR"/>
-        </w:rPr>
-        <w:t xml:space="preserve"> </w:t>
-      </w:r>
-      <w:proofErr w:type="spellStart"/>
-      <w:r>
-        <w:rPr>
-          <w:rFonts w:ascii="Arial" w:hAnsi="Arial" w:cs="Arial"/>
-          <w:color w:val="000000"/>
-          <w:sz w:val="20"/>
-          <w:szCs w:val="20"/>
-          <w:lang w:val="fr-FR"/>
-        </w:rPr>
-        <w:t>del</w:t>
-      </w:r>
-      <w:proofErr w:type="spellEnd"/>
-      <w:r>
-        <w:rPr>
-          <w:rFonts w:ascii="Arial" w:hAnsi="Arial" w:cs="Arial"/>
-          <w:color w:val="000000"/>
-          <w:sz w:val="20"/>
-          <w:szCs w:val="20"/>
-          <w:lang w:val="fr-FR"/>
-        </w:rPr>
-        <w:t xml:space="preserve"> </w:t>
-      </w:r>
-      <w:proofErr w:type="spellStart"/>
-      <w:r>
-        <w:rPr>
-          <w:rFonts w:ascii="Arial" w:hAnsi="Arial" w:cs="Arial"/>
-          <w:color w:val="000000"/>
-          <w:sz w:val="20"/>
-          <w:szCs w:val="20"/>
-          <w:lang w:val="fr-FR"/>
-        </w:rPr>
-        <w:t>uso</w:t>
-      </w:r>
-      <w:proofErr w:type="spellEnd"/>
-      <w:r>
-        <w:rPr>
-          <w:rFonts w:ascii="Arial" w:hAnsi="Arial" w:cs="Arial"/>
-          <w:color w:val="000000"/>
-          <w:sz w:val="20"/>
-          <w:szCs w:val="20"/>
-          <w:lang w:val="fr-FR"/>
-        </w:rPr>
-        <w:t xml:space="preserve"> de </w:t>
-      </w:r>
-      <w:proofErr w:type="spellStart"/>
-      <w:r>
-        <w:rPr>
-          <w:rFonts w:ascii="Arial" w:hAnsi="Arial" w:cs="Arial"/>
-          <w:color w:val="000000"/>
-          <w:sz w:val="20"/>
-          <w:szCs w:val="20"/>
-          <w:lang w:val="fr-FR"/>
-        </w:rPr>
-        <w:t>esta</w:t>
-      </w:r>
-      <w:proofErr w:type="spellEnd"/>
-      <w:r>
-        <w:rPr>
-          <w:rFonts w:ascii="Arial" w:hAnsi="Arial" w:cs="Arial"/>
-          <w:color w:val="000000"/>
-          <w:sz w:val="20"/>
-          <w:szCs w:val="20"/>
-          <w:lang w:val="fr-FR"/>
-        </w:rPr>
-        <w:t xml:space="preserve"> distancia en el </w:t>
-      </w:r>
-      <w:proofErr w:type="spellStart"/>
-      <w:r>
-        <w:rPr>
-          <w:rFonts w:ascii="Arial" w:hAnsi="Arial" w:cs="Arial"/>
-          <w:color w:val="000000"/>
-          <w:sz w:val="20"/>
-          <w:szCs w:val="20"/>
-          <w:lang w:val="fr-FR"/>
-        </w:rPr>
-        <w:t>contexto</w:t>
-      </w:r>
-      <w:proofErr w:type="spellEnd"/>
-      <w:r>
-        <w:rPr>
-          <w:rFonts w:ascii="Arial" w:hAnsi="Arial" w:cs="Arial"/>
-          <w:color w:val="000000"/>
-          <w:sz w:val="20"/>
-          <w:szCs w:val="20"/>
-          <w:lang w:val="fr-FR"/>
-        </w:rPr>
-        <w:t xml:space="preserve"> de </w:t>
-      </w:r>
-      <w:proofErr w:type="spellStart"/>
-      <w:r>
-        <w:rPr>
-          <w:rFonts w:ascii="Arial" w:hAnsi="Arial" w:cs="Arial"/>
-          <w:color w:val="000000"/>
-          <w:sz w:val="20"/>
-          <w:szCs w:val="20"/>
-          <w:lang w:val="fr-FR"/>
-        </w:rPr>
-        <w:t>secuencias</w:t>
-      </w:r>
-      <w:proofErr w:type="spellEnd"/>
-      <w:r>
-        <w:rPr>
-          <w:rFonts w:ascii="Arial" w:hAnsi="Arial" w:cs="Arial"/>
-          <w:color w:val="000000"/>
-          <w:sz w:val="20"/>
-          <w:szCs w:val="20"/>
-          <w:lang w:val="fr-FR"/>
-        </w:rPr>
-        <w:t xml:space="preserve"> </w:t>
-      </w:r>
-      <w:proofErr w:type="gramStart"/>
-      <w:r>
-        <w:rPr>
-          <w:rFonts w:ascii="Arial" w:hAnsi="Arial" w:cs="Arial"/>
-          <w:color w:val="000000"/>
-          <w:sz w:val="20"/>
-          <w:szCs w:val="20"/>
-          <w:lang w:val="fr-FR"/>
-        </w:rPr>
-        <w:t>ADN?</w:t>
-      </w:r>
-      <w:proofErr w:type="gramEnd"/>
+          <w:color w:val="000000"/>
+          <w:sz w:val="20"/>
+          <w:szCs w:val="20"/>
+          <w:lang w:val="es-CO"/>
+        </w:rPr>
+        <w:t>La complejidad en tiempo del algoritmo es O(n), donde n es la longitud de las cadenas a comparar.</w:t>
+      </w:r>
     </w:p>
     <w:p>
       <w:pPr>
@@ -547,138 +161,41 @@
           <w:color w:val="000000"/>
           <w:sz w:val="20"/>
           <w:szCs w:val="20"/>
-          <w:lang w:val="fr-FR"/>
+          <w:lang w:val="es-CO"/>
         </w:rPr>
       </w:pPr>
     </w:p>
     <w:p>
       <w:pPr>
         <w:rPr>
-          <w:rFonts w:ascii="Arial" w:eastAsia="MSAM10" w:hAnsi="Arial" w:cs="Arial"/>
-          <w:i/>
-          <w:iCs/>
-          <w:color w:val="000000"/>
-          <w:sz w:val="20"/>
-          <w:szCs w:val="20"/>
+          <w:rFonts w:ascii="Arial" w:hAnsi="Arial" w:cs="Arial"/>
+          <w:color w:val="000000"/>
+          <w:sz w:val="20"/>
+          <w:szCs w:val="20"/>
+          <w:lang w:val="fr-FR"/>
         </w:rPr>
       </w:pPr>
-      <w:proofErr w:type="spellStart"/>
-      <w:r>
-        <w:rPr>
-          <w:rFonts w:ascii="Arial" w:eastAsia="MSAM10" w:hAnsi="Arial" w:cs="Arial"/>
+      <w:r>
+        <w:rPr>
+          <w:rFonts w:ascii="Arial" w:hAnsi="Arial" w:cs="Arial"/>
           <w:b/>
           <w:bCs/>
-          <w:color w:val="000000"/>
-          <w:sz w:val="20"/>
-          <w:szCs w:val="20"/>
-        </w:rPr>
-        <w:t>Ejercicio</w:t>
-      </w:r>
-      <w:proofErr w:type="spellEnd"/>
-      <w:r>
-        <w:rPr>
-          <w:rFonts w:ascii="Arial" w:eastAsia="MSAM10" w:hAnsi="Arial" w:cs="Arial"/>
-          <w:b/>
-          <w:bCs/>
-          <w:color w:val="000000"/>
-          <w:sz w:val="20"/>
-          <w:szCs w:val="20"/>
-        </w:rPr>
-        <w:t xml:space="preserve"> 3. </w:t>
-      </w:r>
-      <w:proofErr w:type="spellStart"/>
-      <w:r>
-        <w:rPr>
-          <w:rFonts w:ascii="Arial" w:eastAsia="MSAM10" w:hAnsi="Arial" w:cs="Arial"/>
-          <w:i/>
-          <w:iCs/>
-          <w:color w:val="000000"/>
-          <w:sz w:val="20"/>
-          <w:szCs w:val="20"/>
-        </w:rPr>
-        <w:t>Descomposición</w:t>
-      </w:r>
-      <w:proofErr w:type="spellEnd"/>
-      <w:r>
-        <w:rPr>
-          <w:rFonts w:ascii="Arial" w:eastAsia="MSAM10" w:hAnsi="Arial" w:cs="Arial"/>
-          <w:i/>
-          <w:iCs/>
-          <w:color w:val="000000"/>
-          <w:sz w:val="20"/>
-          <w:szCs w:val="20"/>
-        </w:rPr>
-        <w:t xml:space="preserve"> </w:t>
-      </w:r>
-      <w:proofErr w:type="spellStart"/>
-      <w:r>
-        <w:rPr>
-          <w:rFonts w:ascii="Arial" w:eastAsia="MSAM10" w:hAnsi="Arial" w:cs="Arial"/>
-          <w:i/>
-          <w:iCs/>
-          <w:color w:val="000000"/>
-          <w:sz w:val="20"/>
-          <w:szCs w:val="20"/>
-        </w:rPr>
-        <w:t>en</w:t>
-      </w:r>
-      <w:proofErr w:type="spellEnd"/>
-      <w:r>
-        <w:rPr>
-          <w:rFonts w:ascii="Arial" w:eastAsia="MSAM10" w:hAnsi="Arial" w:cs="Arial"/>
-          <w:i/>
-          <w:iCs/>
-          <w:color w:val="000000"/>
-          <w:sz w:val="20"/>
-          <w:szCs w:val="20"/>
-        </w:rPr>
-        <w:t xml:space="preserve"> </w:t>
-      </w:r>
-      <w:r>
-        <w:rPr>
-          <w:rFonts w:ascii="Arial" w:eastAsia="LMMathItalic10-Regular" w:hAnsi="Arial" w:cs="Arial"/>
-          <w:i/>
-          <w:iCs/>
-          <w:color w:val="000000"/>
-          <w:sz w:val="20"/>
-          <w:szCs w:val="20"/>
-        </w:rPr>
-        <w:t>k</w:t>
-      </w:r>
-      <w:r>
-        <w:rPr>
-          <w:rFonts w:ascii="Arial" w:eastAsia="MSAM10" w:hAnsi="Arial" w:cs="Arial"/>
-          <w:i/>
-          <w:iCs/>
-          <w:color w:val="000000"/>
-          <w:sz w:val="20"/>
-          <w:szCs w:val="20"/>
-        </w:rPr>
-        <w:t xml:space="preserve">-mers y </w:t>
-      </w:r>
-      <w:proofErr w:type="spellStart"/>
-      <w:r>
-        <w:rPr>
-          <w:rFonts w:ascii="Arial" w:eastAsia="MSAM10" w:hAnsi="Arial" w:cs="Arial"/>
-          <w:i/>
-          <w:iCs/>
-          <w:color w:val="000000"/>
-          <w:sz w:val="20"/>
-          <w:szCs w:val="20"/>
-        </w:rPr>
-        <w:t>función</w:t>
-      </w:r>
-      <w:proofErr w:type="spellEnd"/>
-      <w:r>
-        <w:rPr>
-          <w:rFonts w:ascii="Arial" w:eastAsia="MSAM10" w:hAnsi="Arial" w:cs="Arial"/>
-          <w:i/>
-          <w:iCs/>
-          <w:color w:val="000000"/>
-          <w:sz w:val="20"/>
-          <w:szCs w:val="20"/>
-        </w:rPr>
-        <w:t xml:space="preserve"> hash.</w:t>
+          <w:color w:val="4F4F54"/>
+          <w:sz w:val="20"/>
+          <w:szCs w:val="20"/>
+          <w:lang w:val="fr-FR"/>
+        </w:rPr>
+        <w:t xml:space="preserve">3. </w:t>
+      </w:r>
+      <w:r>
+        <w:rPr>
+          <w:rFonts w:ascii="Arial" w:hAnsi="Arial" w:cs="Arial"/>
+          <w:color w:val="000000"/>
+          <w:sz w:val="20"/>
+          <w:szCs w:val="20"/>
+          <w:lang w:val="fr-FR"/>
+        </w:rPr>
+        <w:t>¿Cuál es el principal inconveniente del uso de esta distancia en el contexto de secuencias ADN?</w:t>
       </w:r>
     </w:p>
     <w:p>
@@ -688,208 +205,19 @@
           <w:color w:val="000000"/>
           <w:sz w:val="20"/>
           <w:szCs w:val="20"/>
+          <w:lang w:val="es-CO"/>
         </w:rPr>
       </w:pPr>
       <w:r>
         <w:rPr>
           <w:rFonts w:ascii="Arial" w:hAnsi="Arial" w:cs="Arial"/>
-          <w:b/>
-          <w:bCs/>
-          <w:color w:val="4F4F54"/>
-          <w:sz w:val="20"/>
-          <w:szCs w:val="20"/>
-        </w:rPr>
-        <w:t xml:space="preserve">2. </w:t>
-      </w:r>
-      <w:r>
-        <w:rPr>
-          <w:rFonts w:ascii="Arial" w:hAnsi="Arial" w:cs="Arial"/>
-          <w:color w:val="000000"/>
-          <w:sz w:val="20"/>
-          <w:szCs w:val="20"/>
-        </w:rPr>
-        <w:t>¿</w:t>
-      </w:r>
-      <w:proofErr w:type="spellStart"/>
-      <w:r>
-        <w:rPr>
-          <w:rFonts w:ascii="Arial" w:hAnsi="Arial" w:cs="Arial"/>
-          <w:color w:val="000000"/>
-          <w:sz w:val="20"/>
-          <w:szCs w:val="20"/>
-        </w:rPr>
-        <w:t>Cuántos</w:t>
-      </w:r>
-      <w:proofErr w:type="spellEnd"/>
-      <w:r>
-        <w:rPr>
-          <w:rFonts w:ascii="Arial" w:hAnsi="Arial" w:cs="Arial"/>
-          <w:color w:val="000000"/>
-          <w:sz w:val="20"/>
-          <w:szCs w:val="20"/>
-        </w:rPr>
-        <w:t xml:space="preserve"> </w:t>
-      </w:r>
-      <w:r>
-        <w:rPr>
-          <w:rFonts w:ascii="Arial" w:eastAsia="LMMathItalic10-Regular" w:hAnsi="Arial" w:cs="Arial"/>
-          <w:i/>
-          <w:iCs/>
-          <w:color w:val="000000"/>
-          <w:sz w:val="20"/>
-          <w:szCs w:val="20"/>
-        </w:rPr>
-        <w:t>k</w:t>
-      </w:r>
-      <w:r>
-        <w:rPr>
-          <w:rFonts w:ascii="Arial" w:hAnsi="Arial" w:cs="Arial"/>
-          <w:color w:val="000000"/>
-          <w:sz w:val="20"/>
-          <w:szCs w:val="20"/>
-        </w:rPr>
-        <w:t xml:space="preserve">-mers se </w:t>
-      </w:r>
-      <w:proofErr w:type="spellStart"/>
-      <w:r>
-        <w:rPr>
-          <w:rFonts w:ascii="Arial" w:hAnsi="Arial" w:cs="Arial"/>
-          <w:color w:val="000000"/>
-          <w:sz w:val="20"/>
-          <w:szCs w:val="20"/>
-        </w:rPr>
-        <w:t>generan</w:t>
-      </w:r>
-      <w:proofErr w:type="spellEnd"/>
-      <w:r>
-        <w:rPr>
-          <w:rFonts w:ascii="Arial" w:hAnsi="Arial" w:cs="Arial"/>
-          <w:color w:val="000000"/>
-          <w:sz w:val="20"/>
-          <w:szCs w:val="20"/>
-        </w:rPr>
-        <w:t xml:space="preserve"> </w:t>
-      </w:r>
-      <w:proofErr w:type="spellStart"/>
-      <w:r>
-        <w:rPr>
-          <w:rFonts w:ascii="Arial" w:hAnsi="Arial" w:cs="Arial"/>
-          <w:color w:val="000000"/>
-          <w:sz w:val="20"/>
-          <w:szCs w:val="20"/>
-        </w:rPr>
-        <w:t>por</w:t>
-      </w:r>
-      <w:proofErr w:type="spellEnd"/>
-      <w:r>
-        <w:rPr>
-          <w:rFonts w:ascii="Arial" w:hAnsi="Arial" w:cs="Arial"/>
-          <w:color w:val="000000"/>
-          <w:sz w:val="20"/>
-          <w:szCs w:val="20"/>
-        </w:rPr>
-        <w:t xml:space="preserve"> </w:t>
-      </w:r>
-      <w:proofErr w:type="spellStart"/>
-      <w:r>
-        <w:rPr>
-          <w:rFonts w:ascii="Arial" w:hAnsi="Arial" w:cs="Arial"/>
-          <w:color w:val="000000"/>
-          <w:sz w:val="20"/>
-          <w:szCs w:val="20"/>
-        </w:rPr>
-        <w:t>una</w:t>
-      </w:r>
-      <w:proofErr w:type="spellEnd"/>
-      <w:r>
-        <w:rPr>
-          <w:rFonts w:ascii="Arial" w:hAnsi="Arial" w:cs="Arial"/>
-          <w:color w:val="000000"/>
-          <w:sz w:val="20"/>
-          <w:szCs w:val="20"/>
-        </w:rPr>
-        <w:t xml:space="preserve"> </w:t>
-      </w:r>
-      <w:proofErr w:type="spellStart"/>
-      <w:r>
-        <w:rPr>
-          <w:rFonts w:ascii="Arial" w:hAnsi="Arial" w:cs="Arial"/>
-          <w:color w:val="000000"/>
-          <w:sz w:val="20"/>
-          <w:szCs w:val="20"/>
-        </w:rPr>
-        <w:t>secuencia</w:t>
-      </w:r>
-      <w:proofErr w:type="spellEnd"/>
-      <w:r>
-        <w:rPr>
-          <w:rFonts w:ascii="Arial" w:hAnsi="Arial" w:cs="Arial"/>
-          <w:color w:val="000000"/>
-          <w:sz w:val="20"/>
-          <w:szCs w:val="20"/>
-        </w:rPr>
-        <w:t xml:space="preserve"> de </w:t>
-      </w:r>
-      <w:proofErr w:type="spellStart"/>
-      <w:r>
-        <w:rPr>
-          <w:rFonts w:ascii="Arial" w:hAnsi="Arial" w:cs="Arial"/>
-          <w:color w:val="000000"/>
-          <w:sz w:val="20"/>
-          <w:szCs w:val="20"/>
-        </w:rPr>
-        <w:t>longitud</w:t>
-      </w:r>
-      <w:proofErr w:type="spellEnd"/>
-      <w:r>
-        <w:rPr>
-          <w:rFonts w:ascii="Arial" w:hAnsi="Arial" w:cs="Arial"/>
-          <w:color w:val="000000"/>
-          <w:sz w:val="20"/>
-          <w:szCs w:val="20"/>
-        </w:rPr>
-        <w:t xml:space="preserve"> </w:t>
-      </w:r>
-      <w:r>
-        <w:rPr>
-          <w:rFonts w:ascii="Arial" w:eastAsia="LMMathSymbols10-Regular" w:hAnsi="Arial" w:cs="Arial"/>
-          <w:color w:val="000000"/>
-          <w:sz w:val="20"/>
-          <w:szCs w:val="20"/>
-        </w:rPr>
-        <w:t>|</w:t>
-      </w:r>
-      <w:r>
-        <w:rPr>
-          <w:rFonts w:ascii="Arial" w:eastAsia="LMMathItalic10-Regular" w:hAnsi="Arial" w:cs="Arial"/>
-          <w:i/>
-          <w:iCs/>
-          <w:color w:val="000000"/>
-          <w:sz w:val="20"/>
-          <w:szCs w:val="20"/>
-        </w:rPr>
-        <w:t>S</w:t>
-      </w:r>
-      <w:proofErr w:type="gramStart"/>
-      <w:r>
-        <w:rPr>
-          <w:rFonts w:ascii="Arial" w:eastAsia="LMMathSymbols10-Regular" w:hAnsi="Arial" w:cs="Arial"/>
-          <w:color w:val="000000"/>
-          <w:sz w:val="20"/>
-          <w:szCs w:val="20"/>
-        </w:rPr>
-        <w:t xml:space="preserve">| </w:t>
-      </w:r>
-      <w:r>
-        <w:rPr>
-          <w:rFonts w:ascii="Arial" w:hAnsi="Arial" w:cs="Arial"/>
-          <w:color w:val="000000"/>
-          <w:sz w:val="20"/>
-          <w:szCs w:val="20"/>
-        </w:rPr>
-        <w:t>?</w:t>
-      </w:r>
-      <w:proofErr w:type="gramEnd"/>
+          <w:color w:val="000000"/>
+          <w:sz w:val="20"/>
+          <w:szCs w:val="20"/>
+          <w:lang w:val="es-CO"/>
+        </w:rPr>
+        <w:t>El principal inconveniente del uso de esta distancia en el contexto de secuencias de ADN es que no toma en cuenta la relación entre los caracteres. Por ejemplo, si se tienen dos secuencias de ADN que difieren en una sola posición, pero la diferencia es entre dos bases nitrogenadas complementarias, la distancia de Hamming será 1, a pesar de que la diferencia sea mínima.</w:t>
+      </w:r>
     </w:p>
     <w:p>
       <w:pPr>
@@ -898,260 +226,7 @@
           <w:color w:val="000000"/>
           <w:sz w:val="20"/>
           <w:szCs w:val="20"/>
-          <w:lang w:val="fr-FR"/>
-        </w:rPr>
-      </w:pPr>
-      <w:r>
-        <w:rPr>
-          <w:rFonts w:ascii="Arial" w:hAnsi="Arial" w:cs="Arial"/>
-          <w:b/>
-          <w:bCs/>
-          <w:color w:val="4F4F54"/>
-          <w:sz w:val="20"/>
-          <w:szCs w:val="20"/>
-          <w:lang w:val="fr-FR"/>
-        </w:rPr>
-        <w:t xml:space="preserve">3. </w:t>
-      </w:r>
-      <w:r>
-        <w:rPr>
-          <w:rFonts w:ascii="Arial" w:hAnsi="Arial" w:cs="Arial"/>
-          <w:color w:val="000000"/>
-          <w:sz w:val="20"/>
-          <w:szCs w:val="20"/>
-          <w:lang w:val="fr-FR"/>
-        </w:rPr>
-        <w:t xml:space="preserve">¿ </w:t>
-      </w:r>
-      <w:proofErr w:type="spellStart"/>
-      <w:r>
-        <w:rPr>
-          <w:rFonts w:ascii="Arial" w:hAnsi="Arial" w:cs="Arial"/>
-          <w:color w:val="000000"/>
-          <w:sz w:val="20"/>
-          <w:szCs w:val="20"/>
-          <w:lang w:val="fr-FR"/>
-        </w:rPr>
-        <w:t>Cual</w:t>
-      </w:r>
-      <w:proofErr w:type="spellEnd"/>
-      <w:r>
-        <w:rPr>
-          <w:rFonts w:ascii="Arial" w:hAnsi="Arial" w:cs="Arial"/>
-          <w:color w:val="000000"/>
-          <w:sz w:val="20"/>
-          <w:szCs w:val="20"/>
-          <w:lang w:val="fr-FR"/>
-        </w:rPr>
-        <w:t xml:space="preserve"> es la </w:t>
-      </w:r>
-      <w:proofErr w:type="spellStart"/>
-      <w:r>
-        <w:rPr>
-          <w:rFonts w:ascii="Arial" w:hAnsi="Arial" w:cs="Arial"/>
-          <w:color w:val="000000"/>
-          <w:sz w:val="20"/>
-          <w:szCs w:val="20"/>
-          <w:lang w:val="fr-FR"/>
-        </w:rPr>
-        <w:t>complejidad</w:t>
-      </w:r>
-      <w:proofErr w:type="spellEnd"/>
-      <w:r>
-        <w:rPr>
-          <w:rFonts w:ascii="Arial" w:hAnsi="Arial" w:cs="Arial"/>
-          <w:color w:val="000000"/>
-          <w:sz w:val="20"/>
-          <w:szCs w:val="20"/>
-          <w:lang w:val="fr-FR"/>
-        </w:rPr>
-        <w:t xml:space="preserve"> en </w:t>
-      </w:r>
-      <w:proofErr w:type="spellStart"/>
-      <w:r>
-        <w:rPr>
-          <w:rFonts w:ascii="Arial" w:hAnsi="Arial" w:cs="Arial"/>
-          <w:color w:val="000000"/>
-          <w:sz w:val="20"/>
-          <w:szCs w:val="20"/>
-          <w:lang w:val="fr-FR"/>
-        </w:rPr>
-        <w:t>tiempo</w:t>
-      </w:r>
-      <w:proofErr w:type="spellEnd"/>
-      <w:r>
-        <w:rPr>
-          <w:rFonts w:ascii="Arial" w:hAnsi="Arial" w:cs="Arial"/>
-          <w:color w:val="000000"/>
-          <w:sz w:val="20"/>
-          <w:szCs w:val="20"/>
-          <w:lang w:val="fr-FR"/>
-        </w:rPr>
-        <w:t xml:space="preserve"> </w:t>
-      </w:r>
-      <w:proofErr w:type="spellStart"/>
-      <w:r>
-        <w:rPr>
-          <w:rFonts w:ascii="Arial" w:hAnsi="Arial" w:cs="Arial"/>
-          <w:color w:val="000000"/>
-          <w:sz w:val="20"/>
-          <w:szCs w:val="20"/>
-          <w:lang w:val="fr-FR"/>
-        </w:rPr>
-        <w:t>del</w:t>
-      </w:r>
-      <w:proofErr w:type="spellEnd"/>
-      <w:r>
-        <w:rPr>
-          <w:rFonts w:ascii="Arial" w:hAnsi="Arial" w:cs="Arial"/>
-          <w:color w:val="000000"/>
-          <w:sz w:val="20"/>
-          <w:szCs w:val="20"/>
-          <w:lang w:val="fr-FR"/>
-        </w:rPr>
-        <w:t xml:space="preserve"> </w:t>
-      </w:r>
-      <w:proofErr w:type="spellStart"/>
-      <w:r>
-        <w:rPr>
-          <w:rFonts w:ascii="Arial" w:hAnsi="Arial" w:cs="Arial"/>
-          <w:color w:val="000000"/>
-          <w:sz w:val="20"/>
-          <w:szCs w:val="20"/>
-          <w:lang w:val="fr-FR"/>
-        </w:rPr>
-        <w:t>algoritmo</w:t>
-      </w:r>
-      <w:proofErr w:type="spellEnd"/>
-      <w:r>
-        <w:rPr>
-          <w:rFonts w:ascii="Arial" w:hAnsi="Arial" w:cs="Arial"/>
-          <w:color w:val="000000"/>
-          <w:sz w:val="20"/>
-          <w:szCs w:val="20"/>
-          <w:lang w:val="fr-FR"/>
-        </w:rPr>
-        <w:t xml:space="preserve"> de </w:t>
-      </w:r>
-      <w:proofErr w:type="spellStart"/>
-      <w:r>
-        <w:rPr>
-          <w:rFonts w:ascii="Arial" w:hAnsi="Arial" w:cs="Arial"/>
-          <w:color w:val="000000"/>
-          <w:sz w:val="20"/>
-          <w:szCs w:val="20"/>
-          <w:lang w:val="fr-FR"/>
-        </w:rPr>
-        <w:t>descomposición</w:t>
-      </w:r>
-      <w:proofErr w:type="spellEnd"/>
-      <w:r>
-        <w:rPr>
-          <w:rFonts w:ascii="Arial" w:hAnsi="Arial" w:cs="Arial"/>
-          <w:color w:val="000000"/>
-          <w:sz w:val="20"/>
-          <w:szCs w:val="20"/>
-          <w:lang w:val="fr-FR"/>
-        </w:rPr>
-        <w:t xml:space="preserve"> en </w:t>
-      </w:r>
-      <w:r>
-        <w:rPr>
-          <w:rFonts w:ascii="Arial" w:eastAsia="LMMathItalic10-Regular" w:hAnsi="Arial" w:cs="Arial"/>
-          <w:i/>
-          <w:iCs/>
-          <w:color w:val="000000"/>
-          <w:sz w:val="20"/>
-          <w:szCs w:val="20"/>
-          <w:lang w:val="fr-FR"/>
-        </w:rPr>
-        <w:t>k</w:t>
-      </w:r>
-      <w:r>
-        <w:rPr>
-          <w:rFonts w:ascii="Arial" w:hAnsi="Arial" w:cs="Arial"/>
-          <w:color w:val="000000"/>
-          <w:sz w:val="20"/>
-          <w:szCs w:val="20"/>
-          <w:lang w:val="fr-FR"/>
-        </w:rPr>
-        <w:t xml:space="preserve">-mers de </w:t>
-      </w:r>
-      <w:proofErr w:type="spellStart"/>
-      <w:r>
-        <w:rPr>
-          <w:rFonts w:ascii="Arial" w:hAnsi="Arial" w:cs="Arial"/>
-          <w:color w:val="000000"/>
-          <w:sz w:val="20"/>
-          <w:szCs w:val="20"/>
-          <w:lang w:val="fr-FR"/>
-        </w:rPr>
-        <w:t>una</w:t>
-      </w:r>
-      <w:proofErr w:type="spellEnd"/>
-      <w:r>
-        <w:rPr>
-          <w:rFonts w:ascii="Arial" w:hAnsi="Arial" w:cs="Arial"/>
-          <w:color w:val="000000"/>
-          <w:sz w:val="20"/>
-          <w:szCs w:val="20"/>
-          <w:lang w:val="fr-FR"/>
-        </w:rPr>
-        <w:t xml:space="preserve"> </w:t>
-      </w:r>
-      <w:proofErr w:type="spellStart"/>
-      <w:r>
-        <w:rPr>
-          <w:rFonts w:ascii="Arial" w:hAnsi="Arial" w:cs="Arial"/>
-          <w:color w:val="000000"/>
-          <w:sz w:val="20"/>
-          <w:szCs w:val="20"/>
-          <w:lang w:val="fr-FR"/>
-        </w:rPr>
-        <w:t>secuencia</w:t>
-      </w:r>
-      <w:proofErr w:type="spellEnd"/>
-      <w:r>
-        <w:rPr>
-          <w:rFonts w:ascii="Arial" w:hAnsi="Arial" w:cs="Arial"/>
-          <w:color w:val="000000"/>
-          <w:sz w:val="20"/>
-          <w:szCs w:val="20"/>
-          <w:lang w:val="fr-FR"/>
-        </w:rPr>
-        <w:t xml:space="preserve"> </w:t>
-      </w:r>
-      <w:r>
-        <w:rPr>
-          <w:rFonts w:ascii="Arial" w:eastAsia="LMMathItalic10-Regular" w:hAnsi="Arial" w:cs="Arial"/>
-          <w:i/>
-          <w:iCs/>
-          <w:color w:val="000000"/>
-          <w:sz w:val="20"/>
-          <w:szCs w:val="20"/>
-          <w:lang w:val="fr-FR"/>
-        </w:rPr>
-        <w:t xml:space="preserve">S </w:t>
-      </w:r>
-      <w:r>
-        <w:rPr>
-          <w:rFonts w:ascii="Arial" w:hAnsi="Arial" w:cs="Arial"/>
-          <w:color w:val="000000"/>
-          <w:sz w:val="20"/>
-          <w:szCs w:val="20"/>
-          <w:lang w:val="fr-FR"/>
-        </w:rPr>
-        <w:t>dada ?</w:t>
-      </w:r>
-    </w:p>
-    <w:p>
-      <w:pPr>
-        <w:rPr>
-          <w:rFonts w:ascii="Arial" w:hAnsi="Arial" w:cs="Arial"/>
-          <w:color w:val="000000"/>
-          <w:sz w:val="20"/>
-          <w:szCs w:val="20"/>
-          <w:lang w:val="fr-FR"/>
+          <w:lang w:val="es-CO"/>
         </w:rPr>
       </w:pPr>
     </w:p>
@@ -1164,10 +239,9 @@
           <w:color w:val="000000"/>
           <w:sz w:val="20"/>
           <w:szCs w:val="20"/>
-          <w:lang w:val="fr-FR"/>
+          <w:lang w:val="es-CO"/>
         </w:rPr>
       </w:pPr>
-      <w:proofErr w:type="spellStart"/>
       <w:r>
         <w:rPr>
           <w:rFonts w:ascii="Arial" w:eastAsia="MSAM10" w:hAnsi="Arial" w:cs="Arial"/>
@@ -1176,11 +250,297 @@
           <w:color w:val="000000"/>
           <w:sz w:val="20"/>
           <w:szCs w:val="20"/>
-          <w:lang w:val="fr-FR"/>
-        </w:rPr>
-        <w:t>Ejercicio</w:t>
-      </w:r>
-      <w:proofErr w:type="spellEnd"/>
+          <w:lang w:val="es-CO"/>
+        </w:rPr>
+        <w:t xml:space="preserve">Ejercicio 3. </w:t>
+      </w:r>
+      <w:r>
+        <w:rPr>
+          <w:rFonts w:ascii="Arial" w:eastAsia="MSAM10" w:hAnsi="Arial" w:cs="Arial"/>
+          <w:i/>
+          <w:iCs/>
+          <w:color w:val="000000"/>
+          <w:sz w:val="20"/>
+          <w:szCs w:val="20"/>
+          <w:lang w:val="es-CO"/>
+        </w:rPr>
+        <w:t xml:space="preserve">Descomposición en </w:t>
+      </w:r>
+      <w:r>
+        <w:rPr>
+          <w:rFonts w:ascii="Arial" w:eastAsia="LMMathItalic10-Regular" w:hAnsi="Arial" w:cs="Arial"/>
+          <w:i/>
+          <w:iCs/>
+          <w:color w:val="000000"/>
+          <w:sz w:val="20"/>
+          <w:szCs w:val="20"/>
+          <w:lang w:val="es-CO"/>
+        </w:rPr>
+        <w:t>k</w:t>
+      </w:r>
+      <w:r>
+        <w:rPr>
+          <w:rFonts w:ascii="Arial" w:eastAsia="MSAM10" w:hAnsi="Arial" w:cs="Arial"/>
+          <w:i/>
+          <w:iCs/>
+          <w:color w:val="000000"/>
+          <w:sz w:val="20"/>
+          <w:szCs w:val="20"/>
+          <w:lang w:val="es-CO"/>
+        </w:rPr>
+        <w:t>-mers y función hash.</w:t>
+      </w:r>
+    </w:p>
+    <w:p>
+      <w:pPr>
+        <w:rPr>
+          <w:rFonts w:ascii="Arial" w:hAnsi="Arial" w:cs="Arial"/>
+          <w:color w:val="000000"/>
+          <w:sz w:val="20"/>
+          <w:szCs w:val="20"/>
+          <w:lang w:val="es-CO"/>
+        </w:rPr>
+      </w:pPr>
+      <w:r>
+        <w:rPr>
+          <w:rFonts w:ascii="Arial" w:hAnsi="Arial" w:cs="Arial"/>
+          <w:b/>
+          <w:bCs/>
+          <w:color w:val="4F4F54"/>
+          <w:sz w:val="20"/>
+          <w:szCs w:val="20"/>
+          <w:lang w:val="es-CO"/>
+        </w:rPr>
+        <w:t xml:space="preserve">2. </w:t>
+      </w:r>
+      <w:r>
+        <w:rPr>
+          <w:rFonts w:ascii="Arial" w:hAnsi="Arial" w:cs="Arial"/>
+          <w:color w:val="000000"/>
+          <w:sz w:val="20"/>
+          <w:szCs w:val="20"/>
+          <w:lang w:val="es-CO"/>
+        </w:rPr>
+        <w:t xml:space="preserve">¿Cuántos </w:t>
+      </w:r>
+      <w:r>
+        <w:rPr>
+          <w:rFonts w:ascii="Arial" w:eastAsia="LMMathItalic10-Regular" w:hAnsi="Arial" w:cs="Arial"/>
+          <w:i/>
+          <w:iCs/>
+          <w:color w:val="000000"/>
+          <w:sz w:val="20"/>
+          <w:szCs w:val="20"/>
+          <w:lang w:val="es-CO"/>
+        </w:rPr>
+        <w:t>k</w:t>
+      </w:r>
+      <w:r>
+        <w:rPr>
+          <w:rFonts w:ascii="Arial" w:hAnsi="Arial" w:cs="Arial"/>
+          <w:color w:val="000000"/>
+          <w:sz w:val="20"/>
+          <w:szCs w:val="20"/>
+          <w:lang w:val="es-CO"/>
+        </w:rPr>
+        <w:t xml:space="preserve">-mers se generan por una secuencia de longitud </w:t>
+      </w:r>
+      <w:r>
+        <w:rPr>
+          <w:rFonts w:ascii="Arial" w:eastAsia="LMMathSymbols10-Regular" w:hAnsi="Arial" w:cs="Arial"/>
+          <w:color w:val="000000"/>
+          <w:sz w:val="20"/>
+          <w:szCs w:val="20"/>
+          <w:lang w:val="es-CO"/>
+        </w:rPr>
+        <w:t>|</w:t>
+      </w:r>
+      <w:r>
+        <w:rPr>
+          <w:rFonts w:ascii="Arial" w:eastAsia="LMMathItalic10-Regular" w:hAnsi="Arial" w:cs="Arial"/>
+          <w:i/>
+          <w:iCs/>
+          <w:color w:val="000000"/>
+          <w:sz w:val="20"/>
+          <w:szCs w:val="20"/>
+          <w:lang w:val="es-CO"/>
+        </w:rPr>
+        <w:t>S</w:t>
+      </w:r>
+      <w:r>
+        <w:rPr>
+          <w:rFonts w:ascii="Arial" w:eastAsia="LMMathSymbols10-Regular" w:hAnsi="Arial" w:cs="Arial"/>
+          <w:color w:val="000000"/>
+          <w:sz w:val="20"/>
+          <w:szCs w:val="20"/>
+          <w:lang w:val="es-CO"/>
+        </w:rPr>
+        <w:t xml:space="preserve">| </w:t>
+      </w:r>
+      <w:r>
+        <w:rPr>
+          <w:rFonts w:ascii="Arial" w:hAnsi="Arial" w:cs="Arial"/>
+          <w:color w:val="000000"/>
+          <w:sz w:val="20"/>
+          <w:szCs w:val="20"/>
+          <w:lang w:val="es-CO"/>
+        </w:rPr>
+        <w:t>?</w:t>
+      </w:r>
+    </w:p>
+    <w:p>
+      <w:pPr>
+        <w:rPr>
+          <w:rFonts w:ascii="Arial" w:hAnsi="Arial" w:cs="Arial"/>
+          <w:color w:val="000000"/>
+          <w:sz w:val="20"/>
+          <w:szCs w:val="20"/>
+          <w:lang w:val="es-CO"/>
+        </w:rPr>
+      </w:pPr>
+      <w:r>
+        <w:rPr>
+          <w:rFonts w:ascii="Arial" w:hAnsi="Arial" w:cs="Arial"/>
+          <w:color w:val="000000"/>
+          <w:sz w:val="20"/>
+          <w:szCs w:val="20"/>
+          <w:lang w:val="es-CO"/>
+        </w:rPr>
+        <w:t>|S| - k + 1 porque se generan todas las subcadenas de longitud k</w:t>
+      </w:r>
+    </w:p>
+    <w:p>
+      <w:pPr>
+        <w:rPr>
+          <w:rFonts w:ascii="Arial" w:hAnsi="Arial" w:cs="Arial"/>
+          <w:color w:val="000000"/>
+          <w:sz w:val="20"/>
+          <w:szCs w:val="20"/>
+          <w:lang w:val="es-CO"/>
+        </w:rPr>
+      </w:pPr>
+    </w:p>
+    <w:p>
+      <w:pPr>
+        <w:rPr>
+          <w:rFonts w:ascii="Arial" w:hAnsi="Arial" w:cs="Arial"/>
+          <w:color w:val="000000"/>
+          <w:sz w:val="20"/>
+          <w:szCs w:val="20"/>
+          <w:lang w:val="fr-FR"/>
+        </w:rPr>
+      </w:pPr>
+      <w:r>
+        <w:rPr>
+          <w:rFonts w:ascii="Arial" w:hAnsi="Arial" w:cs="Arial"/>
+          <w:b/>
+          <w:bCs/>
+          <w:color w:val="4F4F54"/>
+          <w:sz w:val="20"/>
+          <w:szCs w:val="20"/>
+          <w:lang w:val="fr-FR"/>
+        </w:rPr>
+        <w:t xml:space="preserve">3. </w:t>
+      </w:r>
+      <w:r>
+        <w:rPr>
+          <w:rFonts w:ascii="Arial" w:hAnsi="Arial" w:cs="Arial"/>
+          <w:color w:val="000000"/>
+          <w:sz w:val="20"/>
+          <w:szCs w:val="20"/>
+          <w:lang w:val="fr-FR"/>
+        </w:rPr>
+        <w:t xml:space="preserve">¿ Cual es la complejidad en tiempo del algoritmo de descomposición en </w:t>
+      </w:r>
+      <w:r>
+        <w:rPr>
+          <w:rFonts w:ascii="Arial" w:eastAsia="LMMathItalic10-Regular" w:hAnsi="Arial" w:cs="Arial"/>
+          <w:i/>
+          <w:iCs/>
+          <w:color w:val="000000"/>
+          <w:sz w:val="20"/>
+          <w:szCs w:val="20"/>
+          <w:lang w:val="fr-FR"/>
+        </w:rPr>
+        <w:t>k</w:t>
+      </w:r>
+      <w:r>
+        <w:rPr>
+          <w:rFonts w:ascii="Arial" w:hAnsi="Arial" w:cs="Arial"/>
+          <w:color w:val="000000"/>
+          <w:sz w:val="20"/>
+          <w:szCs w:val="20"/>
+          <w:lang w:val="fr-FR"/>
+        </w:rPr>
+        <w:t xml:space="preserve">-mers de una secuencia </w:t>
+      </w:r>
+      <w:r>
+        <w:rPr>
+          <w:rFonts w:ascii="Arial" w:eastAsia="LMMathItalic10-Regular" w:hAnsi="Arial" w:cs="Arial"/>
+          <w:i/>
+          <w:iCs/>
+          <w:color w:val="000000"/>
+          <w:sz w:val="20"/>
+          <w:szCs w:val="20"/>
+          <w:lang w:val="fr-FR"/>
+        </w:rPr>
+        <w:t xml:space="preserve">S </w:t>
+      </w:r>
+      <w:r>
+        <w:rPr>
+          <w:rFonts w:ascii="Arial" w:hAnsi="Arial" w:cs="Arial"/>
+          <w:color w:val="000000"/>
+          <w:sz w:val="20"/>
+          <w:szCs w:val="20"/>
+          <w:lang w:val="fr-FR"/>
+        </w:rPr>
+        <w:t>dada ?</w:t>
+      </w:r>
+    </w:p>
+    <w:p>
+      <w:pPr>
+        <w:rPr>
+          <w:rFonts w:ascii="Arial" w:hAnsi="Arial" w:cs="Arial"/>
+          <w:color w:val="000000"/>
+          <w:sz w:val="20"/>
+          <w:szCs w:val="20"/>
+          <w:lang w:val="fr-FR"/>
+        </w:rPr>
+      </w:pPr>
+      <w:r>
+        <w:rPr>
+          <w:rFonts w:ascii="Arial" w:hAnsi="Arial" w:cs="Arial"/>
+          <w:color w:val="000000"/>
+          <w:sz w:val="20"/>
+          <w:szCs w:val="20"/>
+          <w:lang w:val="fr-FR"/>
+        </w:rPr>
+        <w:t>O(|S|) porque se recorre la secuencia una vez</w:t>
+      </w:r>
+    </w:p>
+    <w:p>
+      <w:pPr>
+        <w:rPr>
+          <w:rFonts w:ascii="Arial" w:hAnsi="Arial" w:cs="Arial"/>
+          <w:color w:val="000000"/>
+          <w:sz w:val="20"/>
+          <w:szCs w:val="20"/>
+          <w:lang w:val="fr-FR"/>
+        </w:rPr>
+      </w:pPr>
+    </w:p>
+    <w:p>
+      <w:pPr>
+        <w:rPr>
+          <w:rFonts w:ascii="Arial" w:eastAsia="MSAM10" w:hAnsi="Arial" w:cs="Arial"/>
+          <w:i/>
+          <w:iCs/>
+          <w:color w:val="000000"/>
+          <w:sz w:val="20"/>
+          <w:szCs w:val="20"/>
+          <w:lang w:val="fr-FR"/>
+        </w:rPr>
+      </w:pPr>
       <w:r>
         <w:rPr>
           <w:rFonts w:ascii="Arial" w:eastAsia="MSAM10" w:hAnsi="Arial" w:cs="Arial"/>
@@ -1191,9 +551,8 @@
           <w:szCs w:val="20"/>
           <w:lang w:val="fr-FR"/>
         </w:rPr>
-        <w:t xml:space="preserve"> 4. </w:t>
-      </w:r>
-      <w:proofErr w:type="spellStart"/>
+        <w:t xml:space="preserve">Ejercicio 4. </w:t>
+      </w:r>
       <w:r>
         <w:rPr>
           <w:rFonts w:ascii="Arial" w:eastAsia="MSAM10" w:hAnsi="Arial" w:cs="Arial"/>
@@ -1204,72 +563,7 @@
           <w:szCs w:val="20"/>
           <w:lang w:val="fr-FR"/>
         </w:rPr>
-        <w:t>Similitud</w:t>
-      </w:r>
-      <w:proofErr w:type="spellEnd"/>
-      <w:r>
-        <w:rPr>
-          <w:rFonts w:ascii="Arial" w:eastAsia="MSAM10" w:hAnsi="Arial" w:cs="Arial"/>
-          <w:i/>
-          <w:iCs/>
-          <w:color w:val="000000"/>
-          <w:sz w:val="20"/>
-          <w:szCs w:val="20"/>
-          <w:lang w:val="fr-FR"/>
-        </w:rPr>
-        <w:t xml:space="preserve"> </w:t>
-      </w:r>
-      <w:proofErr w:type="spellStart"/>
-      <w:r>
-        <w:rPr>
-          <w:rFonts w:ascii="Arial" w:eastAsia="MSAM10" w:hAnsi="Arial" w:cs="Arial"/>
-          <w:i/>
-          <w:iCs/>
-          <w:color w:val="000000"/>
-          <w:sz w:val="20"/>
-          <w:szCs w:val="20"/>
-          <w:lang w:val="fr-FR"/>
-        </w:rPr>
-        <w:t>genética</w:t>
-      </w:r>
-      <w:proofErr w:type="spellEnd"/>
-      <w:r>
-        <w:rPr>
-          <w:rFonts w:ascii="Arial" w:eastAsia="MSAM10" w:hAnsi="Arial" w:cs="Arial"/>
-          <w:i/>
-          <w:iCs/>
-          <w:color w:val="000000"/>
-          <w:sz w:val="20"/>
-          <w:szCs w:val="20"/>
-          <w:lang w:val="fr-FR"/>
-        </w:rPr>
-        <w:t xml:space="preserve"> y </w:t>
-      </w:r>
-      <w:proofErr w:type="spellStart"/>
-      <w:r>
-        <w:rPr>
-          <w:rFonts w:ascii="Arial" w:eastAsia="MSAM10" w:hAnsi="Arial" w:cs="Arial"/>
-          <w:i/>
-          <w:iCs/>
-          <w:color w:val="000000"/>
-          <w:sz w:val="20"/>
-          <w:szCs w:val="20"/>
-          <w:lang w:val="fr-FR"/>
-        </w:rPr>
-        <w:t>índice</w:t>
-      </w:r>
-      <w:proofErr w:type="spellEnd"/>
-      <w:r>
-        <w:rPr>
-          <w:rFonts w:ascii="Arial" w:eastAsia="MSAM10" w:hAnsi="Arial" w:cs="Arial"/>
-          <w:i/>
-          <w:iCs/>
-          <w:color w:val="000000"/>
-          <w:sz w:val="20"/>
-          <w:szCs w:val="20"/>
-          <w:lang w:val="fr-FR"/>
-        </w:rPr>
-        <w:t xml:space="preserve"> de Jaccard.</w:t>
+        <w:t>Similitud genética y índice de Jaccard.</w:t>
       </w:r>
     </w:p>
     <w:p>
@@ -1288,210 +582,12 @@
           <w:szCs w:val="20"/>
           <w:lang w:val="fr-FR"/>
         </w:rPr>
-        <w:t xml:space="preserve">Dé los </w:t>
-      </w:r>
-      <w:proofErr w:type="spellStart"/>
-      <w:r>
-        <w:rPr>
-          <w:rFonts w:ascii="Arial" w:hAnsi="Arial" w:cs="Arial"/>
-          <w:sz w:val="20"/>
-          <w:szCs w:val="20"/>
-          <w:lang w:val="fr-FR"/>
-        </w:rPr>
-        <w:t>resultados</w:t>
-      </w:r>
-      <w:proofErr w:type="spellEnd"/>
-      <w:r>
-        <w:rPr>
-          <w:rFonts w:ascii="Arial" w:hAnsi="Arial" w:cs="Arial"/>
-          <w:sz w:val="20"/>
-          <w:szCs w:val="20"/>
-          <w:lang w:val="fr-FR"/>
-        </w:rPr>
-        <w:t xml:space="preserve"> sobre el </w:t>
-      </w:r>
-      <w:proofErr w:type="spellStart"/>
-      <w:r>
-        <w:rPr>
-          <w:rFonts w:ascii="Arial" w:hAnsi="Arial" w:cs="Arial"/>
-          <w:sz w:val="20"/>
-          <w:szCs w:val="20"/>
-          <w:lang w:val="fr-FR"/>
-        </w:rPr>
-        <w:t>conjunto</w:t>
-      </w:r>
-      <w:proofErr w:type="spellEnd"/>
-      <w:r>
-        <w:rPr>
-          <w:rFonts w:ascii="Arial" w:hAnsi="Arial" w:cs="Arial"/>
-          <w:sz w:val="20"/>
-          <w:szCs w:val="20"/>
-          <w:lang w:val="fr-FR"/>
-        </w:rPr>
-        <w:t xml:space="preserve"> de </w:t>
-      </w:r>
-      <w:proofErr w:type="spellStart"/>
-      <w:r>
-        <w:rPr>
-          <w:rFonts w:ascii="Arial" w:hAnsi="Arial" w:cs="Arial"/>
-          <w:sz w:val="20"/>
-          <w:szCs w:val="20"/>
-          <w:lang w:val="fr-FR"/>
-        </w:rPr>
-        <w:t>datos</w:t>
-      </w:r>
-      <w:proofErr w:type="spellEnd"/>
-      <w:r>
-        <w:rPr>
-          <w:rFonts w:ascii="Arial" w:hAnsi="Arial" w:cs="Arial"/>
-          <w:sz w:val="20"/>
-          <w:szCs w:val="20"/>
-          <w:lang w:val="fr-FR"/>
-        </w:rPr>
-        <w:t xml:space="preserve"> </w:t>
-      </w:r>
-      <w:proofErr w:type="spellStart"/>
-      <w:r>
-        <w:rPr>
-          <w:rFonts w:ascii="Arial" w:hAnsi="Arial" w:cs="Arial"/>
-          <w:sz w:val="20"/>
-          <w:szCs w:val="20"/>
-          <w:lang w:val="fr-FR"/>
-        </w:rPr>
-        <w:t>dado</w:t>
-      </w:r>
-      <w:proofErr w:type="spellEnd"/>
-      <w:r>
-        <w:rPr>
-          <w:rFonts w:ascii="Arial" w:hAnsi="Arial" w:cs="Arial"/>
-          <w:sz w:val="20"/>
-          <w:szCs w:val="20"/>
-          <w:lang w:val="fr-FR"/>
-        </w:rPr>
-        <w:t xml:space="preserve"> en forma de </w:t>
-      </w:r>
-      <w:proofErr w:type="spellStart"/>
-      <w:r>
-        <w:rPr>
-          <w:rFonts w:ascii="Arial" w:hAnsi="Arial" w:cs="Arial"/>
-          <w:sz w:val="20"/>
-          <w:szCs w:val="20"/>
-          <w:lang w:val="fr-FR"/>
-        </w:rPr>
-        <w:t>matriz</w:t>
-      </w:r>
-      <w:proofErr w:type="spellEnd"/>
-      <w:r>
-        <w:rPr>
-          <w:rFonts w:ascii="Arial" w:hAnsi="Arial" w:cs="Arial"/>
-          <w:sz w:val="20"/>
-          <w:szCs w:val="20"/>
-          <w:lang w:val="fr-FR"/>
-        </w:rPr>
-        <w:t xml:space="preserve"> de </w:t>
-      </w:r>
-      <w:proofErr w:type="spellStart"/>
-      <w:r>
-        <w:rPr>
-          <w:rFonts w:ascii="Arial" w:hAnsi="Arial" w:cs="Arial"/>
-          <w:sz w:val="20"/>
-          <w:szCs w:val="20"/>
-          <w:lang w:val="fr-FR"/>
-        </w:rPr>
-        <w:t>similitud</w:t>
-      </w:r>
-      <w:proofErr w:type="spellEnd"/>
-      <w:r>
-        <w:rPr>
-          <w:rFonts w:ascii="Arial" w:hAnsi="Arial" w:cs="Arial"/>
-          <w:sz w:val="20"/>
-          <w:szCs w:val="20"/>
-          <w:lang w:val="fr-FR"/>
-        </w:rPr>
-        <w:t xml:space="preserve"> para K = 7 y K = 11.</w:t>
-      </w:r>
-      <w:r>
-        <w:rPr>
-          <w:rFonts w:ascii="Arial" w:hAnsi="Arial" w:cs="Arial"/>
-          <w:sz w:val="20"/>
-          <w:szCs w:val="20"/>
-          <w:lang w:val="fr-FR"/>
-        </w:rPr>
-        <w:t xml:space="preserve"> </w:t>
-      </w:r>
-      <w:r>
-        <w:rPr>
-          <w:rFonts w:ascii="Arial" w:hAnsi="Arial" w:cs="Arial"/>
-          <w:sz w:val="20"/>
-          <w:szCs w:val="20"/>
-          <w:lang w:val="fr-FR"/>
-        </w:rPr>
-        <w:t xml:space="preserve">Indique el </w:t>
-      </w:r>
-      <w:proofErr w:type="spellStart"/>
-      <w:r>
-        <w:rPr>
-          <w:rFonts w:ascii="Arial" w:hAnsi="Arial" w:cs="Arial"/>
-          <w:sz w:val="20"/>
-          <w:szCs w:val="20"/>
-          <w:lang w:val="fr-FR"/>
-        </w:rPr>
-        <w:t>tiempo</w:t>
-      </w:r>
-      <w:proofErr w:type="spellEnd"/>
-      <w:r>
-        <w:rPr>
-          <w:rFonts w:ascii="Arial" w:hAnsi="Arial" w:cs="Arial"/>
-          <w:sz w:val="20"/>
-          <w:szCs w:val="20"/>
-          <w:lang w:val="fr-FR"/>
-        </w:rPr>
-        <w:t xml:space="preserve"> de </w:t>
-      </w:r>
-      <w:proofErr w:type="spellStart"/>
-      <w:r>
-        <w:rPr>
-          <w:rFonts w:ascii="Arial" w:hAnsi="Arial" w:cs="Arial"/>
-          <w:sz w:val="20"/>
-          <w:szCs w:val="20"/>
-          <w:lang w:val="fr-FR"/>
-        </w:rPr>
-        <w:t>ejecución</w:t>
-      </w:r>
-      <w:proofErr w:type="spellEnd"/>
-      <w:r>
-        <w:rPr>
-          <w:rFonts w:ascii="Arial" w:hAnsi="Arial" w:cs="Arial"/>
-          <w:sz w:val="20"/>
-          <w:szCs w:val="20"/>
-          <w:lang w:val="fr-FR"/>
-        </w:rPr>
-        <w:t xml:space="preserve"> para </w:t>
-      </w:r>
-      <w:proofErr w:type="spellStart"/>
-      <w:r>
-        <w:rPr>
-          <w:rFonts w:ascii="Arial" w:hAnsi="Arial" w:cs="Arial"/>
-          <w:sz w:val="20"/>
-          <w:szCs w:val="20"/>
-          <w:lang w:val="fr-FR"/>
-        </w:rPr>
-        <w:t>cada</w:t>
-      </w:r>
-      <w:proofErr w:type="spellEnd"/>
-      <w:r>
-        <w:rPr>
-          <w:rFonts w:ascii="Arial" w:hAnsi="Arial" w:cs="Arial"/>
-          <w:sz w:val="20"/>
-          <w:szCs w:val="20"/>
-          <w:lang w:val="fr-FR"/>
-        </w:rPr>
-        <w:t xml:space="preserve"> K.</w:t>
+        <w:t>Dé los resultados sobre el conjunto de datos dado en forma de matriz de similitud para K = 7 y K = 11. Indique el tiempo de ejecución para cada K.</w:t>
       </w:r>
     </w:p>
     <w:tbl>
       <w:tblPr>
-        <w:tblStyle w:val="Grilledutableau"/>
+        <w:tblStyle w:val="Tablaconcuadrcula"/>
         <w:tblW w:w="0" w:type="auto"/>
         <w:tblLook w:val="04A0" w:firstRow="1" w:lastRow="0" w:firstColumn="1" w:lastColumn="0" w:noHBand="0" w:noVBand="1"/>
       </w:tblPr>
@@ -1514,8 +610,6 @@
                 <w:lang w:val="fr-FR"/>
               </w:rPr>
             </w:pPr>
-            <w:proofErr w:type="spellStart"/>
-            <w:proofErr w:type="gramStart"/>
             <w:r>
               <w:rPr>
                 <w:rFonts w:ascii="Arial" w:hAnsi="Arial" w:cs="Arial"/>
@@ -1532,18 +626,7 @@
                 <w:szCs w:val="20"/>
                 <w:lang w:val="fr-FR"/>
               </w:rPr>
-              <w:t>ataset</w:t>
-            </w:r>
-            <w:proofErr w:type="spellEnd"/>
-            <w:proofErr w:type="gramEnd"/>
-            <w:r>
-              <w:rPr>
-                <w:rFonts w:ascii="Arial" w:hAnsi="Arial" w:cs="Arial"/>
-                <w:sz w:val="20"/>
-                <w:szCs w:val="20"/>
-                <w:lang w:val="fr-FR"/>
-              </w:rPr>
-              <w:t>\</w:t>
+              <w:t>ataset\</w:t>
             </w:r>
             <w:r>
               <w:rPr>
@@ -1629,8 +712,6 @@
                 <w:lang w:val="fr-FR"/>
               </w:rPr>
             </w:pPr>
-            <w:proofErr w:type="spellStart"/>
-            <w:proofErr w:type="gramStart"/>
             <w:r>
               <w:rPr>
                 <w:rFonts w:ascii="Arial" w:hAnsi="Arial" w:cs="Arial"/>
@@ -1656,30 +737,8 @@
                 <w:szCs w:val="20"/>
                 <w:lang w:val="fr-FR"/>
               </w:rPr>
-              <w:t>set</w:t>
+              <w:t>set xylella</w:t>
             </w:r>
-            <w:proofErr w:type="spellEnd"/>
-            <w:proofErr w:type="gramEnd"/>
-            <w:r>
-              <w:rPr>
-                <w:rFonts w:ascii="Arial" w:hAnsi="Arial" w:cs="Arial"/>
-                <w:sz w:val="20"/>
-                <w:szCs w:val="20"/>
-                <w:lang w:val="fr-FR"/>
-              </w:rPr>
-              <w:t xml:space="preserve"> </w:t>
-            </w:r>
-            <w:proofErr w:type="spellStart"/>
-            <w:r>
-              <w:rPr>
-                <w:rFonts w:ascii="Arial" w:hAnsi="Arial" w:cs="Arial"/>
-                <w:sz w:val="20"/>
-                <w:szCs w:val="20"/>
-                <w:lang w:val="fr-FR"/>
-              </w:rPr>
-              <w:t>xylella</w:t>
-            </w:r>
-            <w:proofErr w:type="spellEnd"/>
           </w:p>
         </w:tc>
         <w:tc>
@@ -1695,26 +754,15 @@
                 <w:lang w:val="fr-FR"/>
               </w:rPr>
             </w:pPr>
-          </w:p>
-          <w:p>
-            <w:pPr>
+            <w:r>
               <w:rPr>
                 <w:rFonts w:ascii="Arial" w:hAnsi="Arial" w:cs="Arial"/>
                 <w:sz w:val="20"/>
                 <w:szCs w:val="20"/>
                 <w:lang w:val="fr-FR"/>
               </w:rPr>
-            </w:pPr>
-          </w:p>
-          <w:p>
-            <w:pPr>
-              <w:rPr>
-                <w:rFonts w:ascii="Arial" w:hAnsi="Arial" w:cs="Arial"/>
-                <w:sz w:val="20"/>
-                <w:szCs w:val="20"/>
-                <w:lang w:val="fr-FR"/>
-              </w:rPr>
-            </w:pPr>
+              <w:t>99.18897581100464 seconds</w:t>
+            </w:r>
           </w:p>
         </w:tc>
         <w:tc>
@@ -1730,6 +778,15 @@
                 <w:lang w:val="fr-FR"/>
               </w:rPr>
             </w:pPr>
+            <w:r>
+              <w:rPr>
+                <w:rFonts w:ascii="Arial" w:hAnsi="Arial" w:cs="Arial"/>
+                <w:sz w:val="20"/>
+                <w:szCs w:val="20"/>
+                <w:lang w:val="fr-FR"/>
+              </w:rPr>
+              <w:t>158.47192883491516 seconds</w:t>
+            </w:r>
           </w:p>
         </w:tc>
       </w:tr>
@@ -1755,7 +812,7 @@
 </file>
 
 <file path=word/styles.xml><?xml version="1.0" encoding="utf-8"?>
-<w:styles xmlns:mc="http://schemas.openxmlformats.org/markup-compatibility/2006" xmlns:r="http://schemas.openxmlformats.org/officeDocument/2006/relationships" xmlns:w="http://schemas.openxmlformats.org/wordprocessingml/2006/main" xmlns:w14="http://schemas.microsoft.com/office/word/2010/wordml" xmlns:w15="http://schemas.microsoft.com/office/word/2012/wordml" xmlns:w16cex="http://schemas.microsoft.com/office/word/2018/wordml/cex" xmlns:w16cid="http://schemas.microsoft.com/office/word/2016/wordml/cid" xmlns:w16="http://schemas.microsoft.com/office/word/2018/wordml" xmlns:w16sdtdh="http://schemas.microsoft.com/office/word/2020/wordml/sdtdatahash" xmlns:w16se="http://schemas.microsoft.com/office/word/2015/wordml/symex" mc:Ignorable="w14 w15 w16se w16cid w16 w16cex w16sdtdh">
+<w:styles xmlns:mc="http://schemas.openxmlformats.org/markup-compatibility/2006" xmlns:r="http://schemas.openxmlformats.org/officeDocument/2006/relationships" xmlns:w="http://schemas.openxmlformats.org/wordprocessingml/2006/main" xmlns:w14="http://schemas.microsoft.com/office/word/2010/wordml" xmlns:w15="http://schemas.microsoft.com/office/word/2012/wordml" xmlns:w16cex="http://schemas.microsoft.com/office/word/2018/wordml/cex" xmlns:w16cid="http://schemas.microsoft.com/office/word/2016/wordml/cid" xmlns:w16="http://schemas.microsoft.com/office/word/2018/wordml" xmlns:w16du="http://schemas.microsoft.com/office/word/2023/wordml/word16du" xmlns:w16sdtdh="http://schemas.microsoft.com/office/word/2020/wordml/sdtdatahash" xmlns:w16se="http://schemas.microsoft.com/office/word/2015/wordml/symex" mc:Ignorable="w14 w15 w16se w16cid w16 w16cex w16sdtdh w16du">
   <w:docDefaults>
     <w:rPrDefault>
       <w:rPr>
@@ -2154,11 +1211,11 @@
     <w:name w:val="Normal"/>
     <w:qFormat/>
   </w:style>
-  <w:style w:type="paragraph" w:styleId="Titre1">
+  <w:style w:type="paragraph" w:styleId="Ttulo1">
     <w:name w:val="heading 1"/>
     <w:basedOn w:val="Normal"/>
     <w:next w:val="Normal"/>
-    <w:link w:val="Titre1Car"/>
+    <w:link w:val="Ttulo1Car"/>
     <w:uiPriority w:val="9"/>
     <w:qFormat/>
     <w:rsid w:val="00380E5F"/>
@@ -2175,11 +1232,11 @@
       <w:szCs w:val="40"/>
     </w:rPr>
   </w:style>
-  <w:style w:type="paragraph" w:styleId="Titre2">
+  <w:style w:type="paragraph" w:styleId="Ttulo2">
     <w:name w:val="heading 2"/>
     <w:basedOn w:val="Normal"/>
     <w:next w:val="Normal"/>
-    <w:link w:val="Titre2Car"/>
+    <w:link w:val="Ttulo2Car"/>
     <w:uiPriority w:val="9"/>
     <w:semiHidden/>
     <w:unhideWhenUsed/>
@@ -2198,11 +1255,11 @@
       <w:szCs w:val="32"/>
     </w:rPr>
   </w:style>
-  <w:style w:type="paragraph" w:styleId="Titre3">
+  <w:style w:type="paragraph" w:styleId="Ttulo3">
     <w:name w:val="heading 3"/>
     <w:basedOn w:val="Normal"/>
     <w:next w:val="Normal"/>
-    <w:link w:val="Titre3Car"/>
+    <w:link w:val="Ttulo3Car"/>
     <w:uiPriority w:val="9"/>
     <w:semiHidden/>
     <w:unhideWhenUsed/>
@@ -2221,11 +1278,11 @@
       <w:szCs w:val="28"/>
     </w:rPr>
   </w:style>
-  <w:style w:type="paragraph" w:styleId="Titre4">
+  <w:style w:type="paragraph" w:styleId="Ttulo4">
     <w:name w:val="heading 4"/>
     <w:basedOn w:val="Normal"/>
     <w:next w:val="Normal"/>
-    <w:link w:val="Titre4Car"/>
+    <w:link w:val="Ttulo4Car"/>
     <w:uiPriority w:val="9"/>
     <w:semiHidden/>
     <w:unhideWhenUsed/>
@@ -2244,11 +1301,11 @@
       <w:color w:val="2F5496" w:themeColor="accent1" w:themeShade="BF"/>
     </w:rPr>
   </w:style>
-  <w:style w:type="paragraph" w:styleId="Titre5">
+  <w:style w:type="paragraph" w:styleId="Ttulo5">
     <w:name w:val="heading 5"/>
     <w:basedOn w:val="Normal"/>
     <w:next w:val="Normal"/>
-    <w:link w:val="Titre5Car"/>
+    <w:link w:val="Ttulo5Car"/>
     <w:uiPriority w:val="9"/>
     <w:semiHidden/>
     <w:unhideWhenUsed/>
@@ -2265,11 +1322,11 @@
       <w:color w:val="2F5496" w:themeColor="accent1" w:themeShade="BF"/>
     </w:rPr>
   </w:style>
-  <w:style w:type="paragraph" w:styleId="Titre6">
+  <w:style w:type="paragraph" w:styleId="Ttulo6">
     <w:name w:val="heading 6"/>
     <w:basedOn w:val="Normal"/>
     <w:next w:val="Normal"/>
-    <w:link w:val="Titre6Car"/>
+    <w:link w:val="Ttulo6Car"/>
     <w:uiPriority w:val="9"/>
     <w:semiHidden/>
     <w:unhideWhenUsed/>
@@ -2288,11 +1345,11 @@
       <w:color w:val="595959" w:themeColor="text1" w:themeTint="A6"/>
     </w:rPr>
   </w:style>
-  <w:style w:type="paragraph" w:styleId="Titre7">
+  <w:style w:type="paragraph" w:styleId="Ttulo7">
     <w:name w:val="heading 7"/>
     <w:basedOn w:val="Normal"/>
     <w:next w:val="Normal"/>
-    <w:link w:val="Titre7Car"/>
+    <w:link w:val="Ttulo7Car"/>
     <w:uiPriority w:val="9"/>
     <w:semiHidden/>
     <w:unhideWhenUsed/>
@@ -2309,11 +1366,11 @@
       <w:color w:val="595959" w:themeColor="text1" w:themeTint="A6"/>
     </w:rPr>
   </w:style>
-  <w:style w:type="paragraph" w:styleId="Titre8">
+  <w:style w:type="paragraph" w:styleId="Ttulo8">
     <w:name w:val="heading 8"/>
     <w:basedOn w:val="Normal"/>
     <w:next w:val="Normal"/>
-    <w:link w:val="Titre8Car"/>
+    <w:link w:val="Ttulo8Car"/>
     <w:uiPriority w:val="9"/>
     <w:semiHidden/>
     <w:unhideWhenUsed/>
@@ -2332,11 +1389,11 @@
       <w:color w:val="272727" w:themeColor="text1" w:themeTint="D8"/>
     </w:rPr>
   </w:style>
-  <w:style w:type="paragraph" w:styleId="Titre9">
+  <w:style w:type="paragraph" w:styleId="Ttulo9">
     <w:name w:val="heading 9"/>
     <w:basedOn w:val="Normal"/>
     <w:next w:val="Normal"/>
-    <w:link w:val="Titre9Car"/>
+    <w:link w:val="Ttulo9Car"/>
     <w:uiPriority w:val="9"/>
     <w:semiHidden/>
     <w:unhideWhenUsed/>
@@ -2353,13 +1410,13 @@
       <w:color w:val="272727" w:themeColor="text1" w:themeTint="D8"/>
     </w:rPr>
   </w:style>
-  <w:style w:type="character" w:default="1" w:styleId="Policepardfaut">
+  <w:style w:type="character" w:default="1" w:styleId="Fuentedeprrafopredeter">
     <w:name w:val="Default Paragraph Font"/>
     <w:uiPriority w:val="1"/>
     <w:semiHidden/>
     <w:unhideWhenUsed/>
   </w:style>
-  <w:style w:type="table" w:default="1" w:styleId="TableauNormal">
+  <w:style w:type="table" w:default="1" w:styleId="Tablanormal">
     <w:name w:val="Normal Table"/>
     <w:uiPriority w:val="99"/>
     <w:semiHidden/>
@@ -2374,16 +1431,16 @@
       </w:tblCellMar>
     </w:tblPr>
   </w:style>
-  <w:style w:type="numbering" w:default="1" w:styleId="Aucuneliste">
+  <w:style w:type="numbering" w:default="1" w:styleId="Sinlista">
     <w:name w:val="No List"/>
     <w:uiPriority w:val="99"/>
     <w:semiHidden/>
     <w:unhideWhenUsed/>
   </w:style>
-  <w:style w:type="character" w:customStyle="1" w:styleId="Titre1Car">
-    <w:name w:val="Titre 1 Car"/>
-    <w:basedOn w:val="Policepardfaut"/>
-    <w:link w:val="Titre1"/>
+  <w:style w:type="character" w:customStyle="1" w:styleId="Ttulo1Car">
+    <w:name w:val="Título 1 Car"/>
+    <w:basedOn w:val="Fuentedeprrafopredeter"/>
+    <w:link w:val="Ttulo1"/>
     <w:uiPriority w:val="9"/>
     <w:rsid w:val="00380E5F"/>
     <w:rPr>
@@ -2393,10 +1450,10 @@
       <w:szCs w:val="40"/>
     </w:rPr>
   </w:style>
-  <w:style w:type="character" w:customStyle="1" w:styleId="Titre2Car">
-    <w:name w:val="Titre 2 Car"/>
-    <w:basedOn w:val="Policepardfaut"/>
-    <w:link w:val="Titre2"/>
+  <w:style w:type="character" w:customStyle="1" w:styleId="Ttulo2Car">
+    <w:name w:val="Título 2 Car"/>
+    <w:basedOn w:val="Fuentedeprrafopredeter"/>
+    <w:link w:val="Ttulo2"/>
     <w:uiPriority w:val="9"/>
     <w:semiHidden/>
     <w:rsid w:val="00380E5F"/>
@@ -2407,10 +1464,10 @@
       <w:szCs w:val="32"/>
     </w:rPr>
   </w:style>
-  <w:style w:type="character" w:customStyle="1" w:styleId="Titre3Car">
-    <w:name w:val="Titre 3 Car"/>
-    <w:basedOn w:val="Policepardfaut"/>
-    <w:link w:val="Titre3"/>
+  <w:style w:type="character" w:customStyle="1" w:styleId="Ttulo3Car">
+    <w:name w:val="Título 3 Car"/>
+    <w:basedOn w:val="Fuentedeprrafopredeter"/>
+    <w:link w:val="Ttulo3"/>
     <w:uiPriority w:val="9"/>
     <w:semiHidden/>
     <w:rsid w:val="00380E5F"/>
@@ -2421,10 +1478,10 @@
       <w:szCs w:val="28"/>
     </w:rPr>
   </w:style>
-  <w:style w:type="character" w:customStyle="1" w:styleId="Titre4Car">
-    <w:name w:val="Titre 4 Car"/>
-    <w:basedOn w:val="Policepardfaut"/>
-    <w:link w:val="Titre4"/>
+  <w:style w:type="character" w:customStyle="1" w:styleId="Ttulo4Car">
+    <w:name w:val="Título 4 Car"/>
+    <w:basedOn w:val="Fuentedeprrafopredeter"/>
+    <w:link w:val="Ttulo4"/>
     <w:uiPriority w:val="9"/>
     <w:semiHidden/>
     <w:rsid w:val="00380E5F"/>
@@ -2435,10 +1492,10 @@
       <w:color w:val="2F5496" w:themeColor="accent1" w:themeShade="BF"/>
     </w:rPr>
   </w:style>
-  <w:style w:type="character" w:customStyle="1" w:styleId="Titre5Car">
-    <w:name w:val="Titre 5 Car"/>
-    <w:basedOn w:val="Policepardfaut"/>
-    <w:link w:val="Titre5"/>
+  <w:style w:type="character" w:customStyle="1" w:styleId="Ttulo5Car">
+    <w:name w:val="Título 5 Car"/>
+    <w:basedOn w:val="Fuentedeprrafopredeter"/>
+    <w:link w:val="Ttulo5"/>
     <w:uiPriority w:val="9"/>
     <w:semiHidden/>
     <w:rsid w:val="00380E5F"/>
@@ -2447,10 +1504,10 @@
       <w:color w:val="2F5496" w:themeColor="accent1" w:themeShade="BF"/>
     </w:rPr>
   </w:style>
-  <w:style w:type="character" w:customStyle="1" w:styleId="Titre6Car">
-    <w:name w:val="Titre 6 Car"/>
-    <w:basedOn w:val="Policepardfaut"/>
-    <w:link w:val="Titre6"/>
+  <w:style w:type="character" w:customStyle="1" w:styleId="Ttulo6Car">
+    <w:name w:val="Título 6 Car"/>
+    <w:basedOn w:val="Fuentedeprrafopredeter"/>
+    <w:link w:val="Ttulo6"/>
     <w:uiPriority w:val="9"/>
     <w:semiHidden/>
     <w:rsid w:val="00380E5F"/>
@@ -2461,10 +1518,10 @@
       <w:color w:val="595959" w:themeColor="text1" w:themeTint="A6"/>
     </w:rPr>
   </w:style>
-  <w:style w:type="character" w:customStyle="1" w:styleId="Titre7Car">
-    <w:name w:val="Titre 7 Car"/>
-    <w:basedOn w:val="Policepardfaut"/>
-    <w:link w:val="Titre7"/>
+  <w:style w:type="character" w:customStyle="1" w:styleId="Ttulo7Car">
+    <w:name w:val="Título 7 Car"/>
+    <w:basedOn w:val="Fuentedeprrafopredeter"/>
+    <w:link w:val="Ttulo7"/>
     <w:uiPriority w:val="9"/>
     <w:semiHidden/>
     <w:rsid w:val="00380E5F"/>
@@ -2473,10 +1530,10 @@
       <w:color w:val="595959" w:themeColor="text1" w:themeTint="A6"/>
     </w:rPr>
   </w:style>
-  <w:style w:type="character" w:customStyle="1" w:styleId="Titre8Car">
-    <w:name w:val="Titre 8 Car"/>
-    <w:basedOn w:val="Policepardfaut"/>
-    <w:link w:val="Titre8"/>
+  <w:style w:type="character" w:customStyle="1" w:styleId="Ttulo8Car">
+    <w:name w:val="Título 8 Car"/>
+    <w:basedOn w:val="Fuentedeprrafopredeter"/>
+    <w:link w:val="Ttulo8"/>
     <w:uiPriority w:val="9"/>
     <w:semiHidden/>
     <w:rsid w:val="00380E5F"/>
@@ -2487,10 +1544,10 @@
       <w:color w:val="272727" w:themeColor="text1" w:themeTint="D8"/>
     </w:rPr>
   </w:style>
-  <w:style w:type="character" w:customStyle="1" w:styleId="Titre9Car">
-    <w:name w:val="Titre 9 Car"/>
-    <w:basedOn w:val="Policepardfaut"/>
-    <w:link w:val="Titre9"/>
+  <w:style w:type="character" w:customStyle="1" w:styleId="Ttulo9Car">
+    <w:name w:val="Título 9 Car"/>
+    <w:basedOn w:val="Fuentedeprrafopredeter"/>
+    <w:link w:val="Ttulo9"/>
     <w:uiPriority w:val="9"/>
     <w:semiHidden/>
     <w:rsid w:val="00380E5F"/>
@@ -2499,11 +1556,11 @@
       <w:color w:val="272727" w:themeColor="text1" w:themeTint="D8"/>
     </w:rPr>
   </w:style>
-  <w:style w:type="paragraph" w:styleId="Titre">
+  <w:style w:type="paragraph" w:styleId="Ttulo">
     <w:name w:val="Title"/>
     <w:basedOn w:val="Normal"/>
     <w:next w:val="Normal"/>
-    <w:link w:val="TitreCar"/>
+    <w:link w:val="TtuloCar"/>
     <w:uiPriority w:val="10"/>
     <w:qFormat/>
     <w:rsid w:val="00380E5F"/>
@@ -2519,10 +1576,10 @@
       <w:szCs w:val="56"/>
     </w:rPr>
   </w:style>
-  <w:style w:type="character" w:customStyle="1" w:styleId="TitreCar">
-    <w:name w:val="Titre Car"/>
-    <w:basedOn w:val="Policepardfaut"/>
-    <w:link w:val="Titre"/>
+  <w:style w:type="character" w:customStyle="1" w:styleId="TtuloCar">
+    <w:name w:val="Título Car"/>
+    <w:basedOn w:val="Fuentedeprrafopredeter"/>
+    <w:link w:val="Ttulo"/>
     <w:uiPriority w:val="10"/>
     <w:rsid w:val="00380E5F"/>
     <w:rPr>
@@ -2533,11 +1590,11 @@
       <w:szCs w:val="56"/>
     </w:rPr>
   </w:style>
-  <w:style w:type="paragraph" w:styleId="Sous-titre">
+  <w:style w:type="paragraph" w:styleId="Subttulo">
     <w:name w:val="Subtitle"/>
     <w:basedOn w:val="Normal"/>
     <w:next w:val="Normal"/>
-    <w:link w:val="Sous-titreCar"/>
+    <w:link w:val="SubttuloCar"/>
     <w:uiPriority w:val="11"/>
     <w:qFormat/>
     <w:rsid w:val="00380E5F"/>
@@ -2554,10 +1611,10 @@
       <w:szCs w:val="28"/>
     </w:rPr>
   </w:style>
-  <w:style w:type="character" w:customStyle="1" w:styleId="Sous-titreCar">
-    <w:name w:val="Sous-titre Car"/>
-    <w:basedOn w:val="Policepardfaut"/>
-    <w:link w:val="Sous-titre"/>
+  <w:style w:type="character" w:customStyle="1" w:styleId="SubttuloCar">
+    <w:name w:val="Subtítulo Car"/>
+    <w:basedOn w:val="Fuentedeprrafopredeter"/>
+    <w:link w:val="Subttulo"/>
     <w:uiPriority w:val="11"/>
     <w:rsid w:val="00380E5F"/>
     <w:rPr>
@@ -2568,11 +1625,11 @@
       <w:szCs w:val="28"/>
     </w:rPr>
   </w:style>
-  <w:style w:type="paragraph" w:styleId="Citation">
+  <w:style w:type="paragraph" w:styleId="Cita">
     <w:name w:val="Quote"/>
     <w:basedOn w:val="Normal"/>
     <w:next w:val="Normal"/>
-    <w:link w:val="CitationCar"/>
+    <w:link w:val="CitaCar"/>
     <w:uiPriority w:val="29"/>
     <w:qFormat/>
     <w:rsid w:val="00380E5F"/>
@@ -2586,10 +1643,10 @@
       <w:color w:val="404040" w:themeColor="text1" w:themeTint="BF"/>
     </w:rPr>
   </w:style>
-  <w:style w:type="character" w:customStyle="1" w:styleId="CitationCar">
-    <w:name w:val="Citation Car"/>
-    <w:basedOn w:val="Policepardfaut"/>
-    <w:link w:val="Citation"/>
+  <w:style w:type="character" w:customStyle="1" w:styleId="CitaCar">
+    <w:name w:val="Cita Car"/>
+    <w:basedOn w:val="Fuentedeprrafopredeter"/>
+    <w:link w:val="Cita"/>
     <w:uiPriority w:val="29"/>
     <w:rsid w:val="00380E5F"/>
     <w:rPr>
@@ -2598,7 +1655,7 @@
       <w:color w:val="404040" w:themeColor="text1" w:themeTint="BF"/>
     </w:rPr>
   </w:style>
-  <w:style w:type="paragraph" w:styleId="Paragraphedeliste">
+  <w:style w:type="paragraph" w:styleId="Prrafodelista">
     <w:name w:val="List Paragraph"/>
     <w:basedOn w:val="Normal"/>
     <w:uiPriority w:val="34"/>
@@ -2609,9 +1666,9 @@
       <w:contextualSpacing/>
     </w:pPr>
   </w:style>
-  <w:style w:type="character" w:styleId="Accentuationintense">
+  <w:style w:type="character" w:styleId="nfasisintenso">
     <w:name w:val="Intense Emphasis"/>
-    <w:basedOn w:val="Policepardfaut"/>
+    <w:basedOn w:val="Fuentedeprrafopredeter"/>
     <w:uiPriority w:val="21"/>
     <w:qFormat/>
     <w:rsid w:val="00380E5F"/>
@@ -2621,11 +1678,11 @@
       <w:color w:val="2F5496" w:themeColor="accent1" w:themeShade="BF"/>
     </w:rPr>
   </w:style>
-  <w:style w:type="paragraph" w:styleId="Citationintense">
+  <w:style w:type="paragraph" w:styleId="Citadestacada">
     <w:name w:val="Intense Quote"/>
     <w:basedOn w:val="Normal"/>
     <w:next w:val="Normal"/>
-    <w:link w:val="CitationintenseCar"/>
+    <w:link w:val="CitadestacadaCar"/>
     <w:uiPriority w:val="30"/>
     <w:qFormat/>
     <w:rsid w:val="00380E5F"/>
@@ -2644,10 +1701,10 @@
       <w:color w:val="2F5496" w:themeColor="accent1" w:themeShade="BF"/>
     </w:rPr>
   </w:style>
-  <w:style w:type="character" w:customStyle="1" w:styleId="CitationintenseCar">
-    <w:name w:val="Citation intense Car"/>
-    <w:basedOn w:val="Policepardfaut"/>
-    <w:link w:val="Citationintense"/>
+  <w:style w:type="character" w:customStyle="1" w:styleId="CitadestacadaCar">
+    <w:name w:val="Cita destacada Car"/>
+    <w:basedOn w:val="Fuentedeprrafopredeter"/>
+    <w:link w:val="Citadestacada"/>
     <w:uiPriority w:val="30"/>
     <w:rsid w:val="00380E5F"/>
     <w:rPr>
@@ -2656,9 +1713,9 @@
       <w:color w:val="2F5496" w:themeColor="accent1" w:themeShade="BF"/>
     </w:rPr>
   </w:style>
-  <w:style w:type="character" w:styleId="Rfrenceintense">
+  <w:style w:type="character" w:styleId="Referenciaintensa">
     <w:name w:val="Intense Reference"/>
-    <w:basedOn w:val="Policepardfaut"/>
+    <w:basedOn w:val="Fuentedeprrafopredeter"/>
     <w:uiPriority w:val="32"/>
     <w:qFormat/>
     <w:rsid w:val="00380E5F"/>
@@ -2670,9 +1727,9 @@
       <w:spacing w:val="5"/>
     </w:rPr>
   </w:style>
-  <w:style w:type="table" w:styleId="Grilledutableau">
+  <w:style w:type="table" w:styleId="Tablaconcuadrcula">
     <w:name w:val="Table Grid"/>
-    <w:basedOn w:val="TableauNormal"/>
+    <w:basedOn w:val="Tablanormal"/>
     <w:uiPriority w:val="39"/>
     <w:rsid w:val="005D612E"/>
     <w:pPr>

--- a/GRUPO_X_Taller_3.docx
+++ b/GRUPO_X_Taller_3.docx
@@ -681,9 +681,9 @@
         <w:tblLook w:val="04A0" w:firstRow="1" w:lastRow="0" w:firstColumn="1" w:lastColumn="0" w:noHBand="0" w:noVBand="1"/>
       </w:tblPr>
       <w:tblGrid>
-        <w:gridCol w:w="3224"/>
-        <w:gridCol w:w="3086"/>
-        <w:gridCol w:w="3086"/>
+        <w:gridCol w:w="1059"/>
+        <w:gridCol w:w="4364"/>
+        <w:gridCol w:w="3973"/>
       </w:tblGrid>
       <w:tr>
         <w:tc>
@@ -835,16 +835,22 @@
               </w:rPr>
               <w:t xml:space="preserve"> </w:t>
             </w:r>
-            <w:proofErr w:type="spellStart"/>
             <w:r>
               <w:rPr>
                 <w:rFonts w:ascii="Arial" w:hAnsi="Arial" w:cs="Arial"/>
                 <w:sz w:val="20"/>
                 <w:szCs w:val="20"/>
               </w:rPr>
-              <w:t>xylella</w:t>
+              <w:t>xylefa8416</w:t>
             </w:r>
-            <w:proofErr w:type="spellEnd"/>
+            <w:r>
+              <w:rPr>
+                <w:rFonts w:ascii="Arial" w:hAnsi="Arial" w:cs="Arial"/>
+                <w:sz w:val="20"/>
+                <w:szCs w:val="20"/>
+              </w:rPr>
+              <w:t>( secuencia 2 y 3)</w:t>
+            </w:r>
           </w:p>
         </w:tc>
         <w:tc>
@@ -859,6 +865,55 @@
                 <w:szCs w:val="20"/>
               </w:rPr>
             </w:pPr>
+            <w:r>
+              <w:rPr>
+                <w:rFonts w:ascii="Arial" w:hAnsi="Arial" w:cs="Arial"/>
+                <w:sz w:val="20"/>
+                <w:szCs w:val="20"/>
+              </w:rPr>
+              <w:drawing>
+                <wp:inline distT="0" distB="0" distL="0" distR="0" wp14:anchorId="4A8F1257" wp14:editId="598B6197">
+                  <wp:extent cx="3229759" cy="439616"/>
+                  <wp:effectExtent l="0" t="0" r="0" b="0"/>
+                  <wp:docPr id="877266569" name="Imagen 1"/>
+                  <wp:cNvGraphicFramePr>
+                    <a:graphicFrameLocks xmlns:a="http://schemas.openxmlformats.org/drawingml/2006/main" noChangeAspect="1"/>
+                  </wp:cNvGraphicFramePr>
+                  <a:graphic xmlns:a="http://schemas.openxmlformats.org/drawingml/2006/main">
+                    <a:graphicData uri="http://schemas.openxmlformats.org/drawingml/2006/picture">
+                      <pic:pic xmlns:pic="http://schemas.openxmlformats.org/drawingml/2006/picture">
+                        <pic:nvPicPr>
+                          <pic:cNvPr id="877266569" name=""/>
+                          <pic:cNvPicPr/>
+                        </pic:nvPicPr>
+                        <pic:blipFill rotWithShape="1">
+                          <a:blip r:embed="rId4"/>
+                          <a:srcRect l="36476" r="-1" b="-1332"/>
+                          <a:stretch/>
+                        </pic:blipFill>
+                        <pic:spPr bwMode="auto">
+                          <a:xfrm>
+                            <a:off x="0" y="0"/>
+                            <a:ext cx="3233770" cy="440162"/>
+                          </a:xfrm>
+                          <a:prstGeom prst="rect">
+                            <a:avLst/>
+                          </a:prstGeom>
+                          <a:ln>
+                            <a:noFill/>
+                          </a:ln>
+                          <a:extLst>
+                            <a:ext uri="{53640926-AAD7-44D8-BBD7-CCE9431645EC}">
+                              <a14:shadowObscured xmlns:a14="http://schemas.microsoft.com/office/drawing/2010/main"/>
+                            </a:ext>
+                          </a:extLst>
+                        </pic:spPr>
+                      </pic:pic>
+                    </a:graphicData>
+                  </a:graphic>
+                </wp:inline>
+              </w:drawing>
+            </w:r>
           </w:p>
           <w:p>
             <w:pPr>
@@ -891,6 +946,55 @@
                 <w:szCs w:val="20"/>
               </w:rPr>
             </w:pPr>
+            <w:r>
+              <w:rPr>
+                <w:rFonts w:ascii="Arial" w:hAnsi="Arial" w:cs="Arial"/>
+                <w:sz w:val="20"/>
+                <w:szCs w:val="20"/>
+              </w:rPr>
+              <w:drawing>
+                <wp:inline distT="0" distB="0" distL="0" distR="0" wp14:anchorId="59B59719" wp14:editId="482E1F02">
+                  <wp:extent cx="2925494" cy="474785"/>
+                  <wp:effectExtent l="0" t="0" r="0" b="1905"/>
+                  <wp:docPr id="274331884" name="Imagen 1"/>
+                  <wp:cNvGraphicFramePr>
+                    <a:graphicFrameLocks xmlns:a="http://schemas.openxmlformats.org/drawingml/2006/main" noChangeAspect="1"/>
+                  </wp:cNvGraphicFramePr>
+                  <a:graphic xmlns:a="http://schemas.openxmlformats.org/drawingml/2006/main">
+                    <a:graphicData uri="http://schemas.openxmlformats.org/drawingml/2006/picture">
+                      <pic:pic xmlns:pic="http://schemas.openxmlformats.org/drawingml/2006/picture">
+                        <pic:nvPicPr>
+                          <pic:cNvPr id="274331884" name=""/>
+                          <pic:cNvPicPr/>
+                        </pic:nvPicPr>
+                        <pic:blipFill rotWithShape="1">
+                          <a:blip r:embed="rId5"/>
+                          <a:srcRect l="39253" b="7003"/>
+                          <a:stretch/>
+                        </pic:blipFill>
+                        <pic:spPr bwMode="auto">
+                          <a:xfrm>
+                            <a:off x="0" y="0"/>
+                            <a:ext cx="2925747" cy="474826"/>
+                          </a:xfrm>
+                          <a:prstGeom prst="rect">
+                            <a:avLst/>
+                          </a:prstGeom>
+                          <a:ln>
+                            <a:noFill/>
+                          </a:ln>
+                          <a:extLst>
+                            <a:ext uri="{53640926-AAD7-44D8-BBD7-CCE9431645EC}">
+                              <a14:shadowObscured xmlns:a14="http://schemas.microsoft.com/office/drawing/2010/main"/>
+                            </a:ext>
+                          </a:extLst>
+                        </pic:spPr>
+                      </pic:pic>
+                    </a:graphicData>
+                  </a:graphic>
+                </wp:inline>
+              </w:drawing>
+            </w:r>
           </w:p>
         </w:tc>
       </w:tr>

--- a/GRUPO_X_Taller_3.docx
+++ b/GRUPO_X_Taller_3.docx
@@ -57,6 +57,17 @@
           <w:szCs w:val="24"/>
         </w:rPr>
       </w:pPr>
+      <w:r>
+        <w:rPr>
+          <w:rFonts w:ascii="Arial" w:hAnsi="Arial" w:cs="Arial"/>
+          <w:b/>
+          <w:bCs/>
+          <w:color w:val="4F4F54"/>
+          <w:sz w:val="24"/>
+          <w:szCs w:val="24"/>
+        </w:rPr>
+        <w:t>Jonatan David Vergara Suarez</w:t>
+      </w:r>
     </w:p>
     <w:p>
       <w:pPr>
@@ -868,6 +879,7 @@
             <w:r>
               <w:rPr>
                 <w:rFonts w:ascii="Arial" w:hAnsi="Arial" w:cs="Arial"/>
+                <w:noProof/>
                 <w:sz w:val="20"/>
                 <w:szCs w:val="20"/>
               </w:rPr>
@@ -949,6 +961,7 @@
             <w:r>
               <w:rPr>
                 <w:rFonts w:ascii="Arial" w:hAnsi="Arial" w:cs="Arial"/>
+                <w:noProof/>
                 <w:sz w:val="20"/>
                 <w:szCs w:val="20"/>
               </w:rPr>
